--- a/spec/Спецификация языка SmallVL.docx
+++ b/spec/Спецификация языка SmallVL.docx
@@ -4,7 +4,7 @@
   <w:body>
     <w:p>
       <w:pPr>
-        <w:pStyle w:val="Heading1"/>
+        <w:pStyle w:val="1"/>
         <w:rPr>
           <w:rFonts w:asciiTheme="minorHAnsi" w:hAnsiTheme="minorHAnsi" w:cstheme="minorHAnsi"/>
           <w:lang w:val="ru-RU"/>
@@ -17,12 +17,14 @@
         </w:rPr>
         <w:t xml:space="preserve">Спецификация языка </w:t>
       </w:r>
+      <w:proofErr w:type="spellStart"/>
       <w:r>
         <w:rPr>
           <w:rFonts w:asciiTheme="minorHAnsi" w:hAnsiTheme="minorHAnsi" w:cstheme="minorHAnsi"/>
         </w:rPr>
         <w:t>SmallVL</w:t>
       </w:r>
+      <w:proofErr w:type="spellEnd"/>
     </w:p>
     <w:p>
       <w:pPr>
@@ -38,12 +40,14 @@
         </w:rPr>
         <w:t xml:space="preserve">Этот документ описывает синтаксис и базовую семантику языка </w:t>
       </w:r>
+      <w:proofErr w:type="spellStart"/>
       <w:r>
         <w:rPr>
           <w:rFonts w:cstheme="minorHAnsi"/>
         </w:rPr>
         <w:t>SmallVL</w:t>
       </w:r>
+      <w:proofErr w:type="spellEnd"/>
       <w:r>
         <w:rPr>
           <w:rFonts w:cstheme="minorHAnsi"/>
@@ -54,7 +58,7 @@
     </w:p>
     <w:p>
       <w:pPr>
-        <w:pStyle w:val="Heading2"/>
+        <w:pStyle w:val="2"/>
         <w:rPr>
           <w:rFonts w:asciiTheme="minorHAnsi" w:hAnsiTheme="minorHAnsi" w:cstheme="minorHAnsi"/>
           <w:lang w:val="ru-RU"/>
@@ -75,12 +79,15 @@
           <w:lang w:val="ru-RU"/>
         </w:rPr>
       </w:pPr>
+      <w:proofErr w:type="spellStart"/>
+      <w:proofErr w:type="gramStart"/>
       <w:r>
         <w:rPr>
           <w:rFonts w:cstheme="minorHAnsi"/>
         </w:rPr>
         <w:t>SmallVL</w:t>
       </w:r>
+      <w:proofErr w:type="spellEnd"/>
       <w:r>
         <w:rPr>
           <w:rFonts w:cstheme="minorHAnsi"/>
@@ -88,10 +95,25 @@
         </w:rPr>
         <w:t xml:space="preserve"> программа делиться на несколько логических строк</w:t>
       </w:r>
-    </w:p>
-    <w:p>
-      <w:pPr>
-        <w:pStyle w:val="Heading2"/>
+      <w:r>
+        <w:rPr>
+          <w:rFonts w:cstheme="minorHAnsi"/>
+          <w:lang w:val="ru-RU"/>
+        </w:rPr>
+        <w:t>.</w:t>
+      </w:r>
+      <w:proofErr w:type="gramEnd"/>
+      <w:r>
+        <w:rPr>
+          <w:rFonts w:cstheme="minorHAnsi"/>
+          <w:lang w:val="ru-RU"/>
+        </w:rPr>
+        <w:t xml:space="preserve"> </w:t>
+      </w:r>
+    </w:p>
+    <w:p>
+      <w:pPr>
+        <w:pStyle w:val="2"/>
         <w:rPr>
           <w:rFonts w:asciiTheme="minorHAnsi" w:hAnsiTheme="minorHAnsi" w:cstheme="minorHAnsi"/>
           <w:lang w:val="ru-RU"/>
@@ -117,7 +139,23 @@
           <w:rFonts w:cstheme="minorHAnsi"/>
           <w:lang w:val="ru-RU"/>
         </w:rPr>
-        <w:t xml:space="preserve">Конец логической строки обозначается токеном </w:t>
+        <w:t xml:space="preserve">Конец логической строки обозначается </w:t>
+      </w:r>
+      <w:proofErr w:type="spellStart"/>
+      <w:r>
+        <w:rPr>
+          <w:rFonts w:cstheme="minorHAnsi"/>
+          <w:lang w:val="ru-RU"/>
+        </w:rPr>
+        <w:t>токеном</w:t>
+      </w:r>
+      <w:proofErr w:type="spellEnd"/>
+      <w:r>
+        <w:rPr>
+          <w:rFonts w:cstheme="minorHAnsi"/>
+          <w:lang w:val="ru-RU"/>
+        </w:rPr>
+        <w:t xml:space="preserve"> </w:t>
       </w:r>
       <w:r>
         <w:rPr>
@@ -135,36 +173,159 @@
     </w:p>
     <w:p>
       <w:pPr>
-        <w:pStyle w:val="Heading2"/>
+        <w:pStyle w:val="2"/>
         <w:rPr>
           <w:rFonts w:asciiTheme="minorHAnsi" w:hAnsiTheme="minorHAnsi" w:cstheme="minorHAnsi"/>
         </w:rPr>
       </w:pPr>
+      <w:proofErr w:type="spellStart"/>
       <w:r>
         <w:rPr>
           <w:rFonts w:asciiTheme="minorHAnsi" w:hAnsiTheme="minorHAnsi" w:cstheme="minorHAnsi"/>
         </w:rPr>
-        <w:t>Физические строки</w:t>
-      </w:r>
-    </w:p>
-    <w:p>
-      <w:pPr>
-        <w:rPr>
-          <w:rFonts w:cstheme="minorHAnsi"/>
-        </w:rPr>
-      </w:pPr>
-      <w:r>
-        <w:rPr>
-          <w:rFonts w:cstheme="minorHAnsi"/>
-        </w:rPr>
-        <w:t xml:space="preserve">Физическая строка – последовательность символов, которая заканчивается EOL последовательностью символов (\n); </w:t>
-      </w:r>
-      <w:r>
-        <w:rPr>
-          <w:rFonts w:cstheme="minorHAnsi"/>
+        <w:t>Физические</w:t>
+      </w:r>
+      <w:proofErr w:type="spellEnd"/>
+      <w:r>
+        <w:rPr>
+          <w:rFonts w:asciiTheme="minorHAnsi" w:hAnsiTheme="minorHAnsi" w:cstheme="minorHAnsi"/>
         </w:rPr>
         <w:t xml:space="preserve"> </w:t>
       </w:r>
+      <w:proofErr w:type="spellStart"/>
+      <w:r>
+        <w:rPr>
+          <w:rFonts w:asciiTheme="minorHAnsi" w:hAnsiTheme="minorHAnsi" w:cstheme="minorHAnsi"/>
+        </w:rPr>
+        <w:t>строки</w:t>
+      </w:r>
+      <w:proofErr w:type="spellEnd"/>
+    </w:p>
+    <w:p>
+      <w:pPr>
+        <w:rPr>
+          <w:rFonts w:cstheme="minorHAnsi"/>
+          <w:lang w:val="ru-RU"/>
+        </w:rPr>
+      </w:pPr>
+      <w:proofErr w:type="spellStart"/>
+      <w:r>
+        <w:rPr>
+          <w:rFonts w:cstheme="minorHAnsi"/>
+        </w:rPr>
+        <w:t>Физическая</w:t>
+      </w:r>
+      <w:proofErr w:type="spellEnd"/>
+      <w:r>
+        <w:rPr>
+          <w:rFonts w:cstheme="minorHAnsi"/>
+        </w:rPr>
+        <w:t xml:space="preserve"> </w:t>
+      </w:r>
+      <w:proofErr w:type="spellStart"/>
+      <w:r>
+        <w:rPr>
+          <w:rFonts w:cstheme="minorHAnsi"/>
+        </w:rPr>
+        <w:t>строка</w:t>
+      </w:r>
+      <w:proofErr w:type="spellEnd"/>
+      <w:r>
+        <w:rPr>
+          <w:rFonts w:cstheme="minorHAnsi"/>
+        </w:rPr>
+        <w:t xml:space="preserve"> – </w:t>
+      </w:r>
+      <w:proofErr w:type="spellStart"/>
+      <w:r>
+        <w:rPr>
+          <w:rFonts w:cstheme="minorHAnsi"/>
+        </w:rPr>
+        <w:t>последовательность</w:t>
+      </w:r>
+      <w:proofErr w:type="spellEnd"/>
+      <w:r>
+        <w:rPr>
+          <w:rFonts w:cstheme="minorHAnsi"/>
+        </w:rPr>
+        <w:t xml:space="preserve"> </w:t>
+      </w:r>
+      <w:proofErr w:type="spellStart"/>
+      <w:r>
+        <w:rPr>
+          <w:rFonts w:cstheme="minorHAnsi"/>
+        </w:rPr>
+        <w:t>символов</w:t>
+      </w:r>
+      <w:proofErr w:type="spellEnd"/>
+      <w:r>
+        <w:rPr>
+          <w:rFonts w:cstheme="minorHAnsi"/>
+        </w:rPr>
+        <w:t xml:space="preserve">, </w:t>
+      </w:r>
+      <w:proofErr w:type="spellStart"/>
+      <w:r>
+        <w:rPr>
+          <w:rFonts w:cstheme="minorHAnsi"/>
+        </w:rPr>
+        <w:t>которая</w:t>
+      </w:r>
+      <w:proofErr w:type="spellEnd"/>
+      <w:r>
+        <w:rPr>
+          <w:rFonts w:cstheme="minorHAnsi"/>
+        </w:rPr>
+        <w:t xml:space="preserve"> </w:t>
+      </w:r>
+      <w:proofErr w:type="spellStart"/>
+      <w:r>
+        <w:rPr>
+          <w:rFonts w:cstheme="minorHAnsi"/>
+        </w:rPr>
+        <w:t>заканчивается</w:t>
+      </w:r>
+      <w:proofErr w:type="spellEnd"/>
+      <w:r>
+        <w:rPr>
+          <w:rFonts w:cstheme="minorHAnsi"/>
+        </w:rPr>
+        <w:t xml:space="preserve"> EOL </w:t>
+      </w:r>
+      <w:proofErr w:type="spellStart"/>
+      <w:r>
+        <w:rPr>
+          <w:rFonts w:cstheme="minorHAnsi"/>
+        </w:rPr>
+        <w:t>последовательностью</w:t>
+      </w:r>
+      <w:proofErr w:type="spellEnd"/>
+      <w:r>
+        <w:rPr>
+          <w:rFonts w:cstheme="minorHAnsi"/>
+        </w:rPr>
+        <w:t xml:space="preserve"> </w:t>
+      </w:r>
+      <w:proofErr w:type="spellStart"/>
+      <w:r>
+        <w:rPr>
+          <w:rFonts w:cstheme="minorHAnsi"/>
+        </w:rPr>
+        <w:t>символов</w:t>
+      </w:r>
+      <w:proofErr w:type="spellEnd"/>
+      <w:r>
+        <w:rPr>
+          <w:rFonts w:cstheme="minorHAnsi"/>
+        </w:rPr>
+        <w:t xml:space="preserve"> (\n); </w:t>
+      </w:r>
+      <w:r>
+        <w:rPr>
+          <w:rFonts w:cstheme="minorHAnsi"/>
+        </w:rPr>
+        <w:t xml:space="preserve"> </w:t>
+      </w:r>
       <w:r>
         <w:rPr>
           <w:rFonts w:cstheme="minorHAnsi"/>
@@ -174,7 +335,7 @@
     </w:p>
     <w:p>
       <w:pPr>
-        <w:pStyle w:val="Heading2"/>
+        <w:pStyle w:val="2"/>
         <w:rPr>
           <w:rFonts w:asciiTheme="minorHAnsi" w:hAnsiTheme="minorHAnsi" w:cstheme="minorHAnsi"/>
           <w:lang w:val="ru-RU"/>
@@ -185,22 +346,86 @@
           <w:rFonts w:asciiTheme="minorHAnsi" w:hAnsiTheme="minorHAnsi" w:cstheme="minorHAnsi"/>
           <w:lang w:val="ru-RU"/>
         </w:rPr>
+        <w:t>Инструкции</w:t>
+      </w:r>
+    </w:p>
+    <w:p>
+      <w:pPr>
+        <w:rPr>
+          <w:rFonts w:cstheme="minorHAnsi"/>
+          <w:lang w:val="ru-RU"/>
+        </w:rPr>
+      </w:pPr>
+      <w:r>
+        <w:rPr>
+          <w:rFonts w:cstheme="minorHAnsi"/>
+          <w:lang w:val="ru-RU"/>
+        </w:rPr>
+        <w:t xml:space="preserve">Каждая инструкция должна начинаться с новой строки и оканчиваться символом </w:t>
+      </w:r>
+      <w:r>
+        <w:rPr>
+          <w:rFonts w:cstheme="minorHAnsi"/>
+          <w:lang w:val="ru-RU"/>
+        </w:rPr>
+        <w:t>‘</w:t>
+      </w:r>
+      <w:proofErr w:type="gramStart"/>
+      <w:r>
+        <w:rPr>
+          <w:rFonts w:cstheme="minorHAnsi"/>
+          <w:lang w:val="ru-RU"/>
+        </w:rPr>
+        <w:t>;’</w:t>
+      </w:r>
+      <w:proofErr w:type="gramEnd"/>
+      <w:r>
+        <w:rPr>
+          <w:rFonts w:cstheme="minorHAnsi"/>
+          <w:lang w:val="ru-RU"/>
+        </w:rPr>
+        <w:t>.</w:t>
+      </w:r>
+    </w:p>
+    <w:p>
+      <w:pPr>
+        <w:pStyle w:val="2"/>
+        <w:rPr>
+          <w:rFonts w:asciiTheme="minorHAnsi" w:hAnsiTheme="minorHAnsi" w:cstheme="minorHAnsi"/>
+          <w:lang w:val="ru-RU"/>
+        </w:rPr>
+      </w:pPr>
+      <w:proofErr w:type="spellStart"/>
+      <w:r>
+        <w:rPr>
+          <w:rFonts w:asciiTheme="minorHAnsi" w:hAnsiTheme="minorHAnsi" w:cstheme="minorHAnsi"/>
+          <w:lang w:val="ru-RU"/>
+        </w:rPr>
         <w:t>Коментарии</w:t>
       </w:r>
-    </w:p>
-    <w:p>
-      <w:pPr>
-        <w:rPr>
-          <w:rFonts w:cstheme="minorHAnsi"/>
-          <w:lang w:val="ru-RU"/>
-        </w:rPr>
-      </w:pPr>
-      <w:r>
-        <w:rPr>
-          <w:rFonts w:cstheme="minorHAnsi"/>
-          <w:lang w:val="ru-RU"/>
-        </w:rPr>
-        <w:t xml:space="preserve">Коментарии начинаются с символа </w:t>
+      <w:proofErr w:type="spellEnd"/>
+    </w:p>
+    <w:p>
+      <w:pPr>
+        <w:rPr>
+          <w:rFonts w:cstheme="minorHAnsi"/>
+        </w:rPr>
+      </w:pPr>
+      <w:proofErr w:type="spellStart"/>
+      <w:r>
+        <w:rPr>
+          <w:rFonts w:cstheme="minorHAnsi"/>
+          <w:lang w:val="ru-RU"/>
+        </w:rPr>
+        <w:t>Коментарии</w:t>
+      </w:r>
+      <w:proofErr w:type="spellEnd"/>
+      <w:r>
+        <w:rPr>
+          <w:rFonts w:cstheme="minorHAnsi"/>
+          <w:lang w:val="ru-RU"/>
+        </w:rPr>
+        <w:t xml:space="preserve"> начинаются с символа </w:t>
       </w:r>
       <w:r>
         <w:rPr>
@@ -221,19 +446,102 @@
           <w:rFonts w:cstheme="minorHAnsi"/>
           <w:lang w:val="ru-RU"/>
         </w:rPr>
-        <w:t>и заканчиваются в конце физической строки.  К</w:t>
-      </w:r>
-      <w:r>
-        <w:rPr>
-          <w:rFonts w:cstheme="minorHAnsi"/>
-          <w:lang w:val="ru-RU"/>
-        </w:rPr>
-        <w:t>оментарии не являются частью программы и игнорируются лексическим анализатором.</w:t>
-      </w:r>
-    </w:p>
-    <w:p>
-      <w:pPr>
-        <w:pStyle w:val="Heading3"/>
+        <w:t xml:space="preserve">и заканчиваются в конце физической строки.  </w:t>
+      </w:r>
+      <w:proofErr w:type="spellStart"/>
+      <w:r>
+        <w:rPr>
+          <w:rFonts w:cstheme="minorHAnsi"/>
+          <w:lang w:val="ru-RU"/>
+        </w:rPr>
+        <w:t>К</w:t>
+      </w:r>
+      <w:r>
+        <w:rPr>
+          <w:rFonts w:cstheme="minorHAnsi"/>
+          <w:lang w:val="ru-RU"/>
+        </w:rPr>
+        <w:t>оментарии</w:t>
+      </w:r>
+      <w:proofErr w:type="spellEnd"/>
+      <w:r>
+        <w:rPr>
+          <w:rFonts w:cstheme="minorHAnsi"/>
+          <w:lang w:val="ru-RU"/>
+        </w:rPr>
+        <w:t xml:space="preserve"> не являются частью программы и </w:t>
+      </w:r>
+      <w:proofErr w:type="gramStart"/>
+      <w:r>
+        <w:rPr>
+          <w:rFonts w:cstheme="minorHAnsi"/>
+          <w:lang w:val="ru-RU"/>
+        </w:rPr>
+        <w:t>игнорируются</w:t>
+      </w:r>
+      <w:proofErr w:type="gramEnd"/>
+      <w:r>
+        <w:rPr>
+          <w:rFonts w:cstheme="minorHAnsi"/>
+          <w:lang w:val="ru-RU"/>
+        </w:rPr>
+        <w:t xml:space="preserve"> лексическим анализатором.</w:t>
+      </w:r>
+    </w:p>
+    <w:p>
+      <w:pPr>
+        <w:rPr>
+          <w:rFonts w:cstheme="minorHAnsi"/>
+        </w:rPr>
+      </w:pPr>
+      <w:r>
+        <w:rPr>
+          <w:rFonts w:cstheme="minorHAnsi"/>
+          <w:lang w:val="ru-RU"/>
+        </w:rPr>
+        <w:t xml:space="preserve">Также поддерживаются многострочные комментарии. Весь текст между символами </w:t>
+      </w:r>
+      <w:r>
+        <w:rPr>
+          <w:rFonts w:cstheme="minorHAnsi"/>
+          <w:lang w:val="ru-RU"/>
+        </w:rPr>
+        <w:t xml:space="preserve">‘/*’ </w:t>
+      </w:r>
+      <w:r>
+        <w:rPr>
+          <w:rFonts w:cstheme="minorHAnsi"/>
+          <w:lang w:val="ru-RU"/>
+        </w:rPr>
+        <w:t xml:space="preserve">и </w:t>
+      </w:r>
+      <w:r>
+        <w:rPr>
+          <w:rFonts w:cstheme="minorHAnsi"/>
+          <w:lang w:val="ru-RU"/>
+        </w:rPr>
+        <w:t xml:space="preserve">‘*/’ </w:t>
+      </w:r>
+      <w:proofErr w:type="gramStart"/>
+      <w:r>
+        <w:rPr>
+          <w:rFonts w:cstheme="minorHAnsi"/>
+          <w:lang w:val="ru-RU"/>
+        </w:rPr>
+        <w:t>будет воспринят как комментарий и не</w:t>
+      </w:r>
+      <w:proofErr w:type="gramEnd"/>
+      <w:r>
+        <w:rPr>
+          <w:rFonts w:cstheme="minorHAnsi"/>
+          <w:lang w:val="ru-RU"/>
+        </w:rPr>
+        <w:t xml:space="preserve"> будет анализироваться.</w:t>
+      </w:r>
+    </w:p>
+    <w:p>
+      <w:pPr>
+        <w:pStyle w:val="3"/>
         <w:rPr>
           <w:lang w:val="ru-RU"/>
         </w:rPr>
@@ -249,109 +557,1187 @@
       <w:pPr>
         <w:rPr>
           <w:rFonts w:cstheme="minorHAnsi"/>
-        </w:rPr>
-      </w:pPr>
-      <w:r>
-        <w:rPr>
-          <w:rFonts w:cstheme="minorHAnsi"/>
-          <w:lang w:val="ru-RU"/>
-        </w:rPr>
-        <w:t xml:space="preserve">Все переменные представляют собой строки,  но, в зависимости от контекста, могу использоваться использоваться как целочисленные, логические  переменные. </w:t>
-      </w:r>
-      <w:r>
-        <w:rPr>
-          <w:rFonts w:cstheme="minorHAnsi"/>
-        </w:rPr>
-        <w:t>Также, как числа, с плавающей запятой.</w:t>
-      </w:r>
-    </w:p>
-    <w:p>
-      <w:pPr>
-        <w:pStyle w:val="Heading2"/>
-      </w:pPr>
-      <w:r>
+          <w:lang w:val="ru-RU"/>
+        </w:rPr>
+      </w:pPr>
+      <w:r>
+        <w:rPr>
+          <w:rFonts w:cstheme="minorHAnsi"/>
+          <w:lang w:val="ru-RU"/>
+        </w:rPr>
+        <w:t xml:space="preserve">Все переменные представляют собой строки,  но, в зависимости от контекста, могу использоваться </w:t>
+      </w:r>
+      <w:proofErr w:type="spellStart"/>
+      <w:proofErr w:type="gramStart"/>
+      <w:r>
+        <w:rPr>
+          <w:rFonts w:cstheme="minorHAnsi"/>
+          <w:lang w:val="ru-RU"/>
+        </w:rPr>
+        <w:t>использоваться</w:t>
+      </w:r>
+      <w:proofErr w:type="spellEnd"/>
+      <w:proofErr w:type="gramEnd"/>
+      <w:r>
+        <w:rPr>
+          <w:rFonts w:cstheme="minorHAnsi"/>
+          <w:lang w:val="ru-RU"/>
+        </w:rPr>
+        <w:t xml:space="preserve"> как целочисленные, логические  переменные. </w:t>
+      </w:r>
+      <w:proofErr w:type="gramStart"/>
+      <w:r>
+        <w:rPr>
+          <w:rFonts w:cstheme="minorHAnsi"/>
+          <w:lang w:val="ru-RU"/>
+        </w:rPr>
+        <w:t>Также, как</w:t>
+      </w:r>
+      <w:proofErr w:type="gramEnd"/>
+      <w:r>
+        <w:rPr>
+          <w:rFonts w:cstheme="minorHAnsi"/>
+          <w:lang w:val="ru-RU"/>
+        </w:rPr>
+        <w:t xml:space="preserve"> числа, с плавающей запятой.</w:t>
+      </w:r>
+    </w:p>
+    <w:p>
+      <w:pPr>
+        <w:pStyle w:val="2"/>
+        <w:rPr>
+          <w:lang w:val="ru-RU"/>
+        </w:rPr>
+      </w:pPr>
+      <w:r>
+        <w:rPr>
+          <w:lang w:val="ru-RU"/>
+        </w:rPr>
+        <w:t>Переменные</w:t>
+      </w:r>
+    </w:p>
+    <w:p>
+      <w:r>
+        <w:rPr>
+          <w:lang w:val="ru-RU"/>
+        </w:rPr>
+        <w:t xml:space="preserve">Имена переменных состоят из разрешенных символов и должны начинаться с символа </w:t>
+      </w:r>
+      <w:r>
+        <w:rPr>
+          <w:lang w:val="ru-RU"/>
+        </w:rPr>
+        <w:t>‘$’</w:t>
+      </w:r>
+      <w:r>
+        <w:rPr>
+          <w:lang w:val="ru-RU"/>
+        </w:rPr>
+        <w:t xml:space="preserve">. </w:t>
+      </w:r>
+      <w:r>
+        <w:rPr>
+          <w:lang w:val="ru-RU"/>
+        </w:rPr>
+        <w:t xml:space="preserve">Так как </w:t>
+      </w:r>
+      <w:proofErr w:type="spellStart"/>
+      <w:r>
+        <w:t>SmalVL</w:t>
+      </w:r>
+      <w:proofErr w:type="spellEnd"/>
+      <w:r>
+        <w:rPr>
+          <w:lang w:val="ru-RU"/>
+        </w:rPr>
+        <w:t xml:space="preserve"> </w:t>
+      </w:r>
+      <w:proofErr w:type="spellStart"/>
+      <w:r>
+        <w:rPr>
+          <w:lang w:val="ru-RU"/>
+        </w:rPr>
+        <w:t>безти</w:t>
+      </w:r>
+      <w:r>
+        <w:rPr>
+          <w:lang w:val="ru-RU"/>
+        </w:rPr>
+        <w:t>повый</w:t>
+      </w:r>
+      <w:proofErr w:type="spellEnd"/>
+      <w:r>
+        <w:rPr>
+          <w:lang w:val="ru-RU"/>
+        </w:rPr>
+        <w:t xml:space="preserve"> язык, нет необходимости указывать тип при инициализации.</w:t>
+      </w:r>
+      <w:r>
+        <w:rPr>
+          <w:lang w:val="ru-RU"/>
+        </w:rPr>
+        <w:t xml:space="preserve"> </w:t>
+      </w:r>
+    </w:p>
+    <w:p>
+      <w:pPr>
+        <w:pStyle w:val="2"/>
+        <w:rPr>
+          <w:lang w:val="ru-RU"/>
+        </w:rPr>
+      </w:pPr>
+      <w:r>
+        <w:rPr>
+          <w:lang w:val="ru-RU"/>
+        </w:rPr>
+        <w:t>Функции</w:t>
+      </w:r>
+    </w:p>
+    <w:p>
+      <w:pPr>
+        <w:rPr>
+          <w:lang w:val="ru-RU"/>
+        </w:rPr>
+      </w:pPr>
+      <w:r>
+        <w:rPr>
+          <w:lang w:val="ru-RU"/>
+        </w:rPr>
+        <w:t>Имя функции состоит из разрешенных символов, после которых следуют скобки. Внутри скобок через запятую задан список аргументов функции.</w:t>
+      </w:r>
+      <w:r>
+        <w:rPr>
+          <w:lang w:val="ru-RU"/>
+        </w:rPr>
+        <w:t xml:space="preserve"> Далее открывающая и закрывающая скобки ограничивают тело функции. При помощи ключевого слова </w:t>
+      </w:r>
+      <w:r>
+        <w:rPr>
+          <w:lang w:val="ru-RU"/>
+        </w:rPr>
+        <w:t>‘</w:t>
+      </w:r>
+      <w:r>
+        <w:t>return</w:t>
+      </w:r>
+      <w:r>
+        <w:rPr>
+          <w:lang w:val="ru-RU"/>
+        </w:rPr>
+        <w:t>’</w:t>
+      </w:r>
+      <w:r>
+        <w:rPr>
+          <w:lang w:val="ru-RU"/>
+        </w:rPr>
+        <w:t xml:space="preserve"> функция может передать управление вызывающему коду вместе с любым возвращаемым значением.</w:t>
+      </w:r>
+    </w:p>
+    <w:p>
+      <w:pPr>
+        <w:pStyle w:val="2"/>
+        <w:rPr>
+          <w:lang w:val="ru-RU"/>
+        </w:rPr>
+      </w:pPr>
+      <w:r>
+        <w:rPr>
+          <w:lang w:val="ru-RU"/>
+        </w:rPr>
+        <w:t>Операторы</w:t>
+      </w:r>
+    </w:p>
+    <w:p>
+      <w:r>
+        <w:rPr>
+          <w:lang w:val="ru-RU"/>
+        </w:rPr>
+        <w:t>Каждый из операторов</w:t>
+      </w:r>
+      <w:r>
+        <w:rPr>
+          <w:lang w:val="ru-RU"/>
+        </w:rPr>
+        <w:t xml:space="preserve"> для каждого типа операндов работает по-разному. При невозможности операции будет возвращено значение </w:t>
+      </w:r>
+      <w:r>
+        <w:t>‘undefined’</w:t>
+      </w:r>
+    </w:p>
+    <w:p>
+      <w:pPr>
+        <w:rPr>
+          <w:lang w:val="ru-RU"/>
+        </w:rPr>
+      </w:pPr>
+      <w:r>
+        <w:rPr>
+          <w:lang w:val="ru-RU"/>
+        </w:rPr>
+        <w:lastRenderedPageBreak/>
+        <w:t xml:space="preserve">Оператор </w:t>
+      </w:r>
+      <w:r>
+        <w:rPr>
+          <w:lang w:val="ru-RU"/>
+        </w:rPr>
+        <w:t xml:space="preserve">‘+’ </w:t>
+      </w:r>
+      <w:r>
+        <w:rPr>
+          <w:lang w:val="ru-RU"/>
+        </w:rPr>
+        <w:t xml:space="preserve">выполняет функцию суммирования 2х чисел либо конкатенацию строк. В иных случаях будет возвращено </w:t>
+      </w:r>
+      <w:r>
+        <w:t>‘undefined’</w:t>
+      </w:r>
+    </w:p>
+    <w:p>
+      <w:pPr>
+        <w:rPr>
+          <w:lang w:val="ru-RU"/>
+        </w:rPr>
+      </w:pPr>
+      <w:r>
+        <w:rPr>
+          <w:lang w:val="ru-RU"/>
+        </w:rPr>
+        <w:t xml:space="preserve">Оператор </w:t>
+      </w:r>
+      <w:proofErr w:type="gramStart"/>
+      <w:r>
+        <w:rPr>
+          <w:lang w:val="ru-RU"/>
+        </w:rPr>
+        <w:t>‘</w:t>
+      </w:r>
+      <w:r>
+        <w:rPr>
+          <w:lang w:val="ru-RU"/>
+        </w:rPr>
+        <w:t>-</w:t>
+      </w:r>
+      <w:proofErr w:type="gramEnd"/>
+      <w:r>
+        <w:rPr>
+          <w:lang w:val="ru-RU"/>
+        </w:rPr>
+        <w:t>’</w:t>
+      </w:r>
+      <w:r>
+        <w:rPr>
+          <w:lang w:val="ru-RU"/>
+        </w:rPr>
+        <w:t xml:space="preserve"> выполняет вычитание 2х чисел либо удаляет все вхождения 2й строки из 1й</w:t>
+      </w:r>
+    </w:p>
+    <w:p>
+      <w:r>
+        <w:rPr>
+          <w:lang w:val="ru-RU"/>
+        </w:rPr>
+        <w:t xml:space="preserve">Оператор </w:t>
+      </w:r>
+      <w:r>
+        <w:rPr>
+          <w:lang w:val="ru-RU"/>
+        </w:rPr>
+        <w:t>‘</w:t>
+      </w:r>
+      <w:r>
+        <w:rPr>
+          <w:lang w:val="ru-RU"/>
+        </w:rPr>
+        <w:t>==</w:t>
+      </w:r>
+      <w:r>
+        <w:rPr>
+          <w:lang w:val="ru-RU"/>
+        </w:rPr>
+        <w:t>’</w:t>
+      </w:r>
+      <w:r>
+        <w:rPr>
+          <w:lang w:val="ru-RU"/>
+        </w:rPr>
+        <w:t xml:space="preserve"> возвращает </w:t>
+      </w:r>
+      <w:r>
+        <w:rPr>
+          <w:lang w:val="ru-RU"/>
+        </w:rPr>
+        <w:t>‘</w:t>
+      </w:r>
+      <w:r>
+        <w:t>true</w:t>
+      </w:r>
+      <w:r>
+        <w:rPr>
+          <w:lang w:val="ru-RU"/>
+        </w:rPr>
+        <w:t>’</w:t>
+      </w:r>
+      <w:r>
+        <w:rPr>
+          <w:lang w:val="ru-RU"/>
+        </w:rPr>
+        <w:t xml:space="preserve">, если правое и левое значения одинаковы, иначе </w:t>
+      </w:r>
+      <w:r>
+        <w:rPr>
+          <w:lang w:val="ru-RU"/>
+        </w:rPr>
+        <w:t>‘</w:t>
+      </w:r>
+      <w:r>
+        <w:t>false</w:t>
+      </w:r>
+      <w:r>
+        <w:rPr>
+          <w:lang w:val="ru-RU"/>
+        </w:rPr>
+        <w:t>’</w:t>
+      </w:r>
+    </w:p>
+    <w:p>
+      <w:r>
+        <w:rPr>
+          <w:lang w:val="ru-RU"/>
+        </w:rPr>
+        <w:t xml:space="preserve">Оператор </w:t>
+      </w:r>
+      <w:r>
+        <w:rPr>
+          <w:lang w:val="ru-RU"/>
+        </w:rPr>
+        <w:t>‘&gt;’</w:t>
+      </w:r>
+      <w:r>
+        <w:rPr>
+          <w:lang w:val="ru-RU"/>
+        </w:rPr>
+        <w:t xml:space="preserve"> </w:t>
+      </w:r>
+      <w:r>
+        <w:rPr>
+          <w:lang w:val="ru-RU"/>
+        </w:rPr>
+        <w:t xml:space="preserve"> </w:t>
+      </w:r>
+      <w:r>
+        <w:rPr>
+          <w:lang w:val="ru-RU"/>
+        </w:rPr>
+        <w:t xml:space="preserve">возвращает </w:t>
+      </w:r>
+      <w:r>
+        <w:rPr>
+          <w:lang w:val="ru-RU"/>
+        </w:rPr>
+        <w:t>‘</w:t>
+      </w:r>
+      <w:r>
+        <w:t>true</w:t>
+      </w:r>
+      <w:r>
+        <w:rPr>
+          <w:lang w:val="ru-RU"/>
+        </w:rPr>
+        <w:t>’</w:t>
+      </w:r>
+      <w:r>
+        <w:rPr>
+          <w:lang w:val="ru-RU"/>
+        </w:rPr>
+        <w:t xml:space="preserve">, если </w:t>
+      </w:r>
+      <w:r>
+        <w:rPr>
+          <w:lang w:val="ru-RU"/>
+        </w:rPr>
+        <w:t>левое</w:t>
+      </w:r>
+      <w:r>
+        <w:rPr>
+          <w:lang w:val="ru-RU"/>
+        </w:rPr>
+        <w:t xml:space="preserve"> </w:t>
+      </w:r>
+      <w:r>
+        <w:rPr>
+          <w:lang w:val="ru-RU"/>
+        </w:rPr>
+        <w:t>значение больше правого</w:t>
+      </w:r>
+      <w:r>
+        <w:rPr>
+          <w:lang w:val="ru-RU"/>
+        </w:rPr>
+        <w:t xml:space="preserve">, иначе </w:t>
+      </w:r>
+      <w:r>
+        <w:rPr>
+          <w:lang w:val="ru-RU"/>
+        </w:rPr>
+        <w:t>‘</w:t>
+      </w:r>
+      <w:r>
+        <w:t>false</w:t>
+      </w:r>
+      <w:r>
+        <w:rPr>
+          <w:lang w:val="ru-RU"/>
+        </w:rPr>
+        <w:t>’</w:t>
+      </w:r>
+      <w:r>
+        <w:rPr>
+          <w:lang w:val="ru-RU"/>
+        </w:rPr>
+        <w:t xml:space="preserve">. Работает только для чисел. Иначе </w:t>
+      </w:r>
+      <w:r>
+        <w:t>‘undefined’</w:t>
+      </w:r>
+    </w:p>
+    <w:p>
+      <w:r>
+        <w:rPr>
+          <w:lang w:val="ru-RU"/>
+        </w:rPr>
+        <w:t xml:space="preserve">Оператор </w:t>
+      </w:r>
+      <w:r>
+        <w:rPr>
+          <w:lang w:val="ru-RU"/>
+        </w:rPr>
+        <w:t>‘</w:t>
+      </w:r>
+      <w:r>
+        <w:rPr>
+          <w:lang w:val="ru-RU"/>
+        </w:rPr>
+        <w:t>&lt;</w:t>
+      </w:r>
+      <w:r>
+        <w:rPr>
+          <w:lang w:val="ru-RU"/>
+        </w:rPr>
+        <w:t>’</w:t>
+      </w:r>
+      <w:r>
+        <w:rPr>
+          <w:lang w:val="ru-RU"/>
+        </w:rPr>
+        <w:t xml:space="preserve"> </w:t>
+      </w:r>
+      <w:r>
+        <w:rPr>
+          <w:lang w:val="ru-RU"/>
+        </w:rPr>
+        <w:t xml:space="preserve"> </w:t>
+      </w:r>
+      <w:r>
+        <w:rPr>
+          <w:lang w:val="ru-RU"/>
+        </w:rPr>
+        <w:t xml:space="preserve">возвращает </w:t>
+      </w:r>
+      <w:r>
+        <w:rPr>
+          <w:lang w:val="ru-RU"/>
+        </w:rPr>
+        <w:t>‘</w:t>
+      </w:r>
+      <w:r>
+        <w:t>true</w:t>
+      </w:r>
+      <w:r>
+        <w:rPr>
+          <w:lang w:val="ru-RU"/>
+        </w:rPr>
+        <w:t>’</w:t>
+      </w:r>
+      <w:r>
+        <w:rPr>
+          <w:lang w:val="ru-RU"/>
+        </w:rPr>
+        <w:t xml:space="preserve">, если левое значение </w:t>
+      </w:r>
+      <w:r>
+        <w:rPr>
+          <w:lang w:val="ru-RU"/>
+        </w:rPr>
+        <w:t>меньше</w:t>
+      </w:r>
+      <w:r>
+        <w:rPr>
+          <w:lang w:val="ru-RU"/>
+        </w:rPr>
+        <w:t xml:space="preserve"> правого, иначе </w:t>
+      </w:r>
+      <w:r>
+        <w:rPr>
+          <w:lang w:val="ru-RU"/>
+        </w:rPr>
+        <w:t>‘</w:t>
+      </w:r>
+      <w:r>
+        <w:t>false</w:t>
+      </w:r>
+      <w:r>
+        <w:rPr>
+          <w:lang w:val="ru-RU"/>
+        </w:rPr>
+        <w:t>’</w:t>
+      </w:r>
+      <w:r>
+        <w:rPr>
+          <w:lang w:val="ru-RU"/>
+        </w:rPr>
+        <w:t xml:space="preserve">. Работает только для чисел. Иначе </w:t>
+      </w:r>
+      <w:r>
+        <w:rPr>
+          <w:lang w:val="ru-RU"/>
+        </w:rPr>
+        <w:t>‘</w:t>
+      </w:r>
+      <w:r>
+        <w:t>undefined</w:t>
+      </w:r>
+      <w:r>
+        <w:rPr>
+          <w:lang w:val="ru-RU"/>
+        </w:rPr>
+        <w:t>’</w:t>
+      </w:r>
+    </w:p>
+    <w:p>
+      <w:pPr>
+        <w:rPr>
+          <w:lang w:val="ru-RU"/>
+        </w:rPr>
+      </w:pPr>
+      <w:r>
+        <w:rPr>
+          <w:lang w:val="ru-RU"/>
+        </w:rPr>
+        <w:t xml:space="preserve">Оператор </w:t>
+      </w:r>
+      <w:r>
+        <w:rPr>
+          <w:lang w:val="ru-RU"/>
+        </w:rPr>
+        <w:t xml:space="preserve">‘=’ </w:t>
+      </w:r>
+      <w:r>
+        <w:rPr>
+          <w:lang w:val="ru-RU"/>
+        </w:rPr>
+        <w:t>выполняет операцию присваивания значения правой переменной левой.</w:t>
+      </w:r>
+    </w:p>
+    <w:p>
+      <w:pPr>
+        <w:pStyle w:val="2"/>
+        <w:rPr>
+          <w:lang w:val="ru-RU"/>
+        </w:rPr>
+      </w:pPr>
+      <w:r>
+        <w:rPr>
+          <w:lang w:val="ru-RU"/>
+        </w:rPr>
+        <w:t>Массивы</w:t>
+      </w:r>
+    </w:p>
+    <w:p>
+      <w:pPr>
+        <w:rPr>
+          <w:lang w:val="ru-RU"/>
+        </w:rPr>
+      </w:pPr>
+      <w:r>
+        <w:rPr>
+          <w:lang w:val="ru-RU"/>
+        </w:rPr>
+        <w:t xml:space="preserve">Все массивы в </w:t>
+      </w:r>
+      <w:proofErr w:type="spellStart"/>
+      <w:r>
+        <w:t>SmallVL</w:t>
+      </w:r>
+      <w:proofErr w:type="spellEnd"/>
+      <w:r>
+        <w:rPr>
+          <w:lang w:val="ru-RU"/>
+        </w:rPr>
+        <w:t xml:space="preserve"> </w:t>
+      </w:r>
+      <w:r>
+        <w:rPr>
+          <w:lang w:val="ru-RU"/>
+        </w:rPr>
+        <w:t>имеют динамический размер. Они объявляются как обычные переменные, но требуют особой инициализации.</w:t>
+      </w:r>
+    </w:p>
+    <w:p>
+      <w:pPr>
+        <w:spacing w:after="0"/>
+      </w:pPr>
+      <w:r>
+        <w:rPr>
+          <w:lang w:val="ru-RU"/>
+        </w:rPr>
+        <w:t>Пример</w:t>
+      </w:r>
+      <w:r>
+        <w:t>:</w:t>
+      </w:r>
+    </w:p>
+    <w:p>
+      <w:pPr>
+        <w:spacing w:after="0"/>
+        <w:ind w:firstLine="720"/>
+      </w:pPr>
+      <w:r>
+        <w:t>$size = 1024;</w:t>
+      </w:r>
+    </w:p>
+    <w:p>
+      <w:pPr>
+        <w:spacing w:after="0"/>
+      </w:pPr>
+      <w:r>
+        <w:tab/>
+        <w:t>//dynamic resized array</w:t>
+      </w:r>
+    </w:p>
+    <w:p>
+      <w:pPr>
+        <w:spacing w:after="0"/>
+      </w:pPr>
+      <w:r>
+        <w:tab/>
+        <w:t>$</w:t>
+      </w:r>
+      <w:proofErr w:type="spellStart"/>
+      <w:r>
+        <w:t>someArray</w:t>
+      </w:r>
+      <w:proofErr w:type="spellEnd"/>
+      <w:r>
+        <w:t xml:space="preserve"> = </w:t>
+      </w:r>
+      <w:proofErr w:type="gramStart"/>
+      <w:r>
+        <w:t>array[</w:t>
+      </w:r>
+      <w:proofErr w:type="gramEnd"/>
+      <w:r>
+        <w:t>$size];</w:t>
+      </w:r>
+    </w:p>
+    <w:p>
+      <w:pPr>
+        <w:spacing w:after="0"/>
+      </w:pPr>
+      <w:r>
+        <w:tab/>
+        <w:t>//or without size</w:t>
+      </w:r>
+    </w:p>
+    <w:p>
+      <w:pPr>
+        <w:spacing w:after="0"/>
+      </w:pPr>
+      <w:r>
+        <w:tab/>
+        <w:t>$</w:t>
+      </w:r>
+      <w:proofErr w:type="spellStart"/>
+      <w:r>
+        <w:t>someArray</w:t>
+      </w:r>
+      <w:proofErr w:type="spellEnd"/>
+      <w:r>
+        <w:t xml:space="preserve"> = </w:t>
+      </w:r>
+      <w:proofErr w:type="gramStart"/>
+      <w:r>
+        <w:t>array[</w:t>
+      </w:r>
+      <w:proofErr w:type="gramEnd"/>
+      <w:r>
+        <w:t>];</w:t>
+      </w:r>
+      <w:r>
+        <w:tab/>
+      </w:r>
+    </w:p>
+    <w:p>
+      <w:pPr>
+        <w:rPr>
+          <w:lang w:val="ru-RU"/>
+        </w:rPr>
+      </w:pPr>
+    </w:p>
+    <w:p>
+      <w:pPr>
+        <w:pStyle w:val="2"/>
+        <w:rPr>
+          <w:lang w:val="ru-RU"/>
+        </w:rPr>
+      </w:pPr>
+      <w:r>
+        <w:rPr>
+          <w:lang w:val="ru-RU"/>
+        </w:rPr>
         <w:t>Циклы</w:t>
       </w:r>
     </w:p>
     <w:p>
-      <w:pPr>
-        <w:rPr>
-          <w:lang w:val="ru-RU"/>
-        </w:rPr>
-      </w:pPr>
-      <w:r>
-        <w:t>For</w:t>
-      </w:r>
-    </w:p>
-    <w:p>
-      <w:pPr>
-        <w:rPr>
-          <w:lang w:val="ru-RU"/>
-        </w:rPr>
-      </w:pPr>
-      <w:r>
-        <w:t>While</w:t>
+      <w:proofErr w:type="spellStart"/>
+      <w:r>
+        <w:t>SmallVL</w:t>
+      </w:r>
+      <w:proofErr w:type="spellEnd"/>
+      <w:r>
+        <w:rPr>
+          <w:lang w:val="ru-RU"/>
+        </w:rPr>
+        <w:t xml:space="preserve"> </w:t>
+      </w:r>
+      <w:proofErr w:type="spellStart"/>
+      <w:r>
+        <w:rPr>
+          <w:lang w:val="ru-RU"/>
+        </w:rPr>
+        <w:t>поддерфивает</w:t>
+      </w:r>
+      <w:proofErr w:type="spellEnd"/>
+      <w:r>
+        <w:rPr>
+          <w:lang w:val="ru-RU"/>
+        </w:rPr>
+        <w:t xml:space="preserve"> 2 типа циклов </w:t>
+      </w:r>
+      <w:r>
+        <w:rPr>
+          <w:lang w:val="ru-RU"/>
+        </w:rPr>
+        <w:t>‘</w:t>
+      </w:r>
+      <w:r>
+        <w:t>for</w:t>
+      </w:r>
+      <w:r>
+        <w:rPr>
+          <w:lang w:val="ru-RU"/>
+        </w:rPr>
+        <w:t>’</w:t>
+      </w:r>
+      <w:r>
+        <w:rPr>
+          <w:lang w:val="ru-RU"/>
+        </w:rPr>
+        <w:t xml:space="preserve"> и </w:t>
+      </w:r>
+      <w:r>
+        <w:rPr>
+          <w:lang w:val="ru-RU"/>
+        </w:rPr>
+        <w:t>‘</w:t>
+      </w:r>
+      <w:r>
+        <w:t>while</w:t>
+      </w:r>
+      <w:r>
+        <w:rPr>
+          <w:lang w:val="ru-RU"/>
+        </w:rPr>
+        <w:t>’</w:t>
+      </w:r>
+    </w:p>
+    <w:p>
+      <w:pPr>
+        <w:spacing w:after="0"/>
+        <w:rPr>
+          <w:lang w:val="ru-RU"/>
+        </w:rPr>
+      </w:pPr>
+      <w:r>
+        <w:rPr>
+          <w:lang w:val="ru-RU"/>
+        </w:rPr>
+        <w:t>Пример синтаксиса объявления</w:t>
+      </w:r>
+      <w:r>
+        <w:rPr>
+          <w:lang w:val="ru-RU"/>
+        </w:rPr>
+        <w:t>:</w:t>
+      </w:r>
+    </w:p>
+    <w:p>
+      <w:pPr>
+        <w:spacing w:after="0"/>
+        <w:ind w:firstLine="720"/>
+        <w:rPr>
+          <w:lang w:val="ru-RU"/>
+        </w:rPr>
+      </w:pPr>
+      <w:proofErr w:type="gramStart"/>
+      <w:r>
+        <w:t>for</w:t>
+      </w:r>
+      <w:r>
+        <w:rPr>
+          <w:lang w:val="ru-RU"/>
+        </w:rPr>
+        <w:t>(</w:t>
+      </w:r>
+      <w:proofErr w:type="gramEnd"/>
+      <w:r>
+        <w:rPr>
+          <w:lang w:val="ru-RU"/>
+        </w:rPr>
+        <w:t>$</w:t>
+      </w:r>
+      <w:proofErr w:type="spellStart"/>
+      <w:r>
+        <w:t>i</w:t>
+      </w:r>
+      <w:proofErr w:type="spellEnd"/>
+      <w:r>
+        <w:rPr>
+          <w:lang w:val="ru-RU"/>
+        </w:rPr>
+        <w:t xml:space="preserve"> = 0; $</w:t>
+      </w:r>
+      <w:proofErr w:type="spellStart"/>
+      <w:r>
+        <w:t>i</w:t>
+      </w:r>
+      <w:proofErr w:type="spellEnd"/>
+      <w:r>
+        <w:rPr>
+          <w:lang w:val="ru-RU"/>
+        </w:rPr>
+        <w:t xml:space="preserve"> &lt; 0; $</w:t>
+      </w:r>
+      <w:proofErr w:type="spellStart"/>
+      <w:r>
+        <w:t>i</w:t>
+      </w:r>
+      <w:proofErr w:type="spellEnd"/>
+      <w:r>
+        <w:rPr>
+          <w:lang w:val="ru-RU"/>
+        </w:rPr>
+        <w:t>++)</w:t>
+      </w:r>
+    </w:p>
+    <w:p>
+      <w:pPr>
+        <w:spacing w:after="0"/>
+      </w:pPr>
+      <w:r>
+        <w:rPr>
+          <w:lang w:val="ru-RU"/>
+        </w:rPr>
+        <w:tab/>
+      </w:r>
+      <w:r>
+        <w:t>{</w:t>
+      </w:r>
+    </w:p>
+    <w:p>
+      <w:pPr>
+        <w:spacing w:after="0"/>
+      </w:pPr>
+      <w:r>
+        <w:tab/>
+      </w:r>
+      <w:r>
+        <w:tab/>
+      </w:r>
+      <w:proofErr w:type="gramStart"/>
+      <w:r>
+        <w:t>read(</w:t>
+      </w:r>
+      <w:proofErr w:type="gramEnd"/>
+      <w:r>
+        <w:t>$</w:t>
+      </w:r>
+      <w:proofErr w:type="spellStart"/>
+      <w:r>
+        <w:t>srcFile</w:t>
+      </w:r>
+      <w:proofErr w:type="spellEnd"/>
+      <w:r>
+        <w:t>, $buffer);</w:t>
+      </w:r>
+    </w:p>
+    <w:p>
+      <w:pPr>
+        <w:spacing w:after="0"/>
+      </w:pPr>
+      <w:r>
+        <w:tab/>
+      </w:r>
+      <w:r>
+        <w:tab/>
+      </w:r>
+      <w:proofErr w:type="gramStart"/>
+      <w:r>
+        <w:t>write(</w:t>
+      </w:r>
+      <w:proofErr w:type="gramEnd"/>
+      <w:r>
+        <w:t>$</w:t>
+      </w:r>
+      <w:proofErr w:type="spellStart"/>
+      <w:r>
+        <w:t>dstFile</w:t>
+      </w:r>
+      <w:proofErr w:type="spellEnd"/>
+      <w:r>
+        <w:t>, $buffer);</w:t>
+      </w:r>
+    </w:p>
+    <w:p>
+      <w:pPr>
+        <w:spacing w:after="0"/>
+      </w:pPr>
+      <w:r>
+        <w:tab/>
+        <w:t>}</w:t>
+      </w:r>
+    </w:p>
+    <w:p>
+      <w:pPr>
+        <w:spacing w:after="0"/>
+      </w:pPr>
+    </w:p>
+    <w:p>
+      <w:pPr>
+        <w:spacing w:after="0"/>
+      </w:pPr>
+      <w:r>
+        <w:tab/>
+        <w:t>//</w:t>
+      </w:r>
+      <w:proofErr w:type="spellStart"/>
+      <w:r>
+        <w:t>Init</w:t>
+      </w:r>
+      <w:proofErr w:type="spellEnd"/>
+      <w:r>
+        <w:t xml:space="preserve"> </w:t>
+      </w:r>
+      <w:proofErr w:type="spellStart"/>
+      <w:proofErr w:type="gramStart"/>
+      <w:r>
+        <w:t>boolean</w:t>
+      </w:r>
+      <w:proofErr w:type="spellEnd"/>
+      <w:proofErr w:type="gramEnd"/>
+      <w:r>
+        <w:t xml:space="preserve"> </w:t>
+      </w:r>
+      <w:proofErr w:type="spellStart"/>
+      <w:r>
+        <w:t>var</w:t>
+      </w:r>
+      <w:proofErr w:type="spellEnd"/>
+    </w:p>
+    <w:p>
+      <w:pPr>
+        <w:spacing w:after="0"/>
+      </w:pPr>
+      <w:r>
+        <w:tab/>
+        <w:t>$</w:t>
+      </w:r>
+      <w:proofErr w:type="spellStart"/>
+      <w:r>
+        <w:t>conditionVal</w:t>
+      </w:r>
+      <w:proofErr w:type="spellEnd"/>
+      <w:r>
+        <w:t xml:space="preserve"> = true;</w:t>
+      </w:r>
+    </w:p>
+    <w:p>
+      <w:pPr>
+        <w:spacing w:after="0"/>
+      </w:pPr>
+      <w:r>
+        <w:tab/>
+      </w:r>
+      <w:proofErr w:type="gramStart"/>
+      <w:r>
+        <w:t>while(</w:t>
+      </w:r>
+      <w:proofErr w:type="gramEnd"/>
+      <w:r>
+        <w:t>$</w:t>
+      </w:r>
+      <w:proofErr w:type="spellStart"/>
+      <w:r>
+        <w:t>conditionValue</w:t>
+      </w:r>
+      <w:proofErr w:type="spellEnd"/>
+      <w:r>
+        <w:t>)</w:t>
+      </w:r>
+    </w:p>
+    <w:p>
+      <w:pPr>
+        <w:spacing w:after="0"/>
+      </w:pPr>
+      <w:r>
+        <w:tab/>
+        <w:t>{</w:t>
+      </w:r>
+    </w:p>
+    <w:p>
+      <w:pPr>
+        <w:spacing w:after="0"/>
+      </w:pPr>
+      <w:r>
+        <w:tab/>
+      </w:r>
+      <w:r>
+        <w:tab/>
+      </w:r>
+      <w:proofErr w:type="gramStart"/>
+      <w:r>
+        <w:t>if(</w:t>
+      </w:r>
+      <w:proofErr w:type="gramEnd"/>
+      <w:r>
+        <w:t xml:space="preserve"> rand() % 10 &gt; 5 )</w:t>
+      </w:r>
+    </w:p>
+    <w:p>
+      <w:pPr>
+        <w:spacing w:after="0"/>
+      </w:pPr>
+      <w:r>
+        <w:tab/>
+      </w:r>
+      <w:r>
+        <w:tab/>
+      </w:r>
+      <w:r>
+        <w:tab/>
+        <w:t>$</w:t>
+      </w:r>
+      <w:proofErr w:type="spellStart"/>
+      <w:r>
+        <w:t>conditionValue</w:t>
+      </w:r>
+      <w:proofErr w:type="spellEnd"/>
+      <w:r>
+        <w:t xml:space="preserve"> = false;</w:t>
+      </w:r>
+    </w:p>
+    <w:p>
+      <w:pPr>
+        <w:spacing w:after="0"/>
+      </w:pPr>
+      <w:r>
+        <w:tab/>
+      </w:r>
+      <w:r>
+        <w:tab/>
+      </w:r>
+      <w:proofErr w:type="gramStart"/>
+      <w:r>
+        <w:t>print(</w:t>
+      </w:r>
+      <w:proofErr w:type="gramEnd"/>
+      <w:r>
+        <w:t>".");</w:t>
+      </w:r>
+    </w:p>
+    <w:p>
+      <w:pPr>
+        <w:spacing w:after="0"/>
+      </w:pPr>
+      <w:r>
+        <w:tab/>
+        <w:t>}</w:t>
+      </w:r>
+    </w:p>
+    <w:p>
+      <w:pPr>
+        <w:pStyle w:val="2"/>
+        <w:rPr>
+          <w:lang w:val="ru-RU"/>
+        </w:rPr>
+      </w:pPr>
+      <w:r>
+        <w:rPr>
+          <w:lang w:val="ru-RU"/>
+        </w:rPr>
+        <w:lastRenderedPageBreak/>
+        <w:t>Ключевые слова</w:t>
+      </w:r>
+    </w:p>
+    <w:p>
+      <w:pPr>
+        <w:rPr>
+          <w:lang w:val="ru-RU"/>
+        </w:rPr>
+      </w:pPr>
+      <w:r>
+        <w:rPr>
+          <w:lang w:val="ru-RU"/>
+        </w:rPr>
+        <w:t xml:space="preserve">Ключевое слово </w:t>
+      </w:r>
+      <w:r>
+        <w:rPr>
+          <w:lang w:val="ru-RU"/>
+        </w:rPr>
+        <w:t>‘</w:t>
+      </w:r>
+      <w:r>
+        <w:t>import</w:t>
+      </w:r>
+      <w:r>
+        <w:rPr>
+          <w:lang w:val="ru-RU"/>
+        </w:rPr>
+        <w:t xml:space="preserve">’ </w:t>
+      </w:r>
+      <w:r>
+        <w:rPr>
+          <w:lang w:val="ru-RU"/>
+        </w:rPr>
+        <w:t xml:space="preserve">выполняет подключение внешнего файла исходного кода и все объявленные там </w:t>
+      </w:r>
+      <w:proofErr w:type="gramStart"/>
+      <w:r>
+        <w:rPr>
+          <w:lang w:val="ru-RU"/>
+        </w:rPr>
+        <w:t>функции</w:t>
+      </w:r>
+      <w:proofErr w:type="gramEnd"/>
+      <w:r>
+        <w:rPr>
+          <w:lang w:val="ru-RU"/>
+        </w:rPr>
+        <w:t xml:space="preserve"> и переменные становятся видимыми в данном файле.</w:t>
       </w:r>
       <w:bookmarkStart w:id="0" w:name="_GoBack"/>
       <w:bookmarkEnd w:id="0"/>
-    </w:p>
-    <w:p>
-      <w:pPr>
-        <w:pStyle w:val="Heading2"/>
-        <w:rPr>
-          <w:lang w:val="ru-RU"/>
-        </w:rPr>
-      </w:pPr>
-      <w:r>
-        <w:rPr>
-          <w:lang w:val="ru-RU"/>
-        </w:rPr>
-        <w:t>Переменные</w:t>
-      </w:r>
-    </w:p>
-    <w:p>
-      <w:pPr>
-        <w:rPr>
-          <w:lang w:val="ru-RU"/>
-        </w:rPr>
-      </w:pPr>
-      <w:r>
-        <w:rPr>
-          <w:lang w:val="ru-RU"/>
-        </w:rPr>
-        <w:t xml:space="preserve">Так как </w:t>
-      </w:r>
-      <w:r>
-        <w:t>SmalVL</w:t>
-      </w:r>
-      <w:r>
-        <w:rPr>
-          <w:lang w:val="ru-RU"/>
-        </w:rPr>
-        <w:t xml:space="preserve"> безти</w:t>
-      </w:r>
-      <w:r>
-        <w:rPr>
-          <w:lang w:val="ru-RU"/>
-        </w:rPr>
-        <w:t>повый язык, нет необходимости указывать тип при инициализации.</w:t>
-      </w:r>
-    </w:p>
-    <w:p>
-      <w:pPr>
-        <w:rPr>
-          <w:rFonts w:cstheme="minorHAnsi"/>
-          <w:lang w:val="ru-RU"/>
-        </w:rPr>
-      </w:pPr>
-    </w:p>
-    <w:p>
-      <w:pPr>
-        <w:rPr>
-          <w:rFonts w:cstheme="minorHAnsi"/>
-          <w:lang w:val="ru-RU"/>
-        </w:rPr>
-      </w:pPr>
     </w:p>
     <w:sectPr>
       <w:pgSz w:w="12240" w:h="15840"/>
@@ -519,15 +1905,15 @@
     <w:lsdException w:name="Bibliography" w:uiPriority="37"/>
     <w:lsdException w:name="TOC Heading" w:uiPriority="39" w:qFormat="1"/>
   </w:latentStyles>
-  <w:style w:type="paragraph" w:default="1" w:styleId="Normal">
+  <w:style w:type="paragraph" w:default="1" w:styleId="a">
     <w:name w:val="Normal"/>
     <w:qFormat/>
   </w:style>
-  <w:style w:type="paragraph" w:styleId="Heading1">
+  <w:style w:type="paragraph" w:styleId="1">
     <w:name w:val="heading 1"/>
-    <w:basedOn w:val="Normal"/>
-    <w:next w:val="Normal"/>
-    <w:link w:val="Heading1Char"/>
+    <w:basedOn w:val="a"/>
+    <w:next w:val="a"/>
+    <w:link w:val="10"/>
     <w:uiPriority w:val="9"/>
     <w:qFormat/>
     <w:rsid w:val="00FF3C8F"/>
@@ -546,11 +1932,11 @@
       <w:szCs w:val="28"/>
     </w:rPr>
   </w:style>
-  <w:style w:type="paragraph" w:styleId="Heading2">
+  <w:style w:type="paragraph" w:styleId="2">
     <w:name w:val="heading 2"/>
-    <w:basedOn w:val="Normal"/>
-    <w:next w:val="Normal"/>
-    <w:link w:val="Heading2Char"/>
+    <w:basedOn w:val="a"/>
+    <w:next w:val="a"/>
+    <w:link w:val="20"/>
     <w:uiPriority w:val="9"/>
     <w:unhideWhenUsed/>
     <w:qFormat/>
@@ -570,11 +1956,11 @@
       <w:szCs w:val="26"/>
     </w:rPr>
   </w:style>
-  <w:style w:type="paragraph" w:styleId="Heading3">
+  <w:style w:type="paragraph" w:styleId="3">
     <w:name w:val="heading 3"/>
-    <w:basedOn w:val="Normal"/>
-    <w:next w:val="Normal"/>
-    <w:link w:val="Heading3Char"/>
+    <w:basedOn w:val="a"/>
+    <w:next w:val="a"/>
+    <w:link w:val="30"/>
     <w:uiPriority w:val="9"/>
     <w:unhideWhenUsed/>
     <w:qFormat/>
@@ -592,13 +1978,13 @@
       <w:color w:val="4F81BD" w:themeColor="accent1"/>
     </w:rPr>
   </w:style>
-  <w:style w:type="character" w:default="1" w:styleId="DefaultParagraphFont">
+  <w:style w:type="character" w:default="1" w:styleId="a0">
     <w:name w:val="Default Paragraph Font"/>
     <w:uiPriority w:val="1"/>
     <w:semiHidden/>
     <w:unhideWhenUsed/>
   </w:style>
-  <w:style w:type="table" w:default="1" w:styleId="TableNormal">
+  <w:style w:type="table" w:default="1" w:styleId="a1">
     <w:name w:val="Normal Table"/>
     <w:uiPriority w:val="99"/>
     <w:semiHidden/>
@@ -613,16 +1999,16 @@
       </w:tblCellMar>
     </w:tblPr>
   </w:style>
-  <w:style w:type="numbering" w:default="1" w:styleId="NoList">
+  <w:style w:type="numbering" w:default="1" w:styleId="a2">
     <w:name w:val="No List"/>
     <w:uiPriority w:val="99"/>
     <w:semiHidden/>
     <w:unhideWhenUsed/>
   </w:style>
-  <w:style w:type="character" w:customStyle="1" w:styleId="Heading2Char">
-    <w:name w:val="Heading 2 Char"/>
-    <w:basedOn w:val="DefaultParagraphFont"/>
-    <w:link w:val="Heading2"/>
+  <w:style w:type="character" w:customStyle="1" w:styleId="20">
+    <w:name w:val="Заголовок 2 Знак"/>
+    <w:basedOn w:val="a0"/>
+    <w:link w:val="2"/>
     <w:uiPriority w:val="9"/>
     <w:rsid w:val="00FF3C8F"/>
     <w:rPr>
@@ -634,10 +2020,10 @@
       <w:szCs w:val="26"/>
     </w:rPr>
   </w:style>
-  <w:style w:type="character" w:customStyle="1" w:styleId="Heading1Char">
-    <w:name w:val="Heading 1 Char"/>
-    <w:basedOn w:val="DefaultParagraphFont"/>
-    <w:link w:val="Heading1"/>
+  <w:style w:type="character" w:customStyle="1" w:styleId="10">
+    <w:name w:val="Заголовок 1 Знак"/>
+    <w:basedOn w:val="a0"/>
+    <w:link w:val="1"/>
     <w:uiPriority w:val="9"/>
     <w:rsid w:val="00FF3C8F"/>
     <w:rPr>
@@ -649,10 +2035,10 @@
       <w:szCs w:val="28"/>
     </w:rPr>
   </w:style>
-  <w:style w:type="character" w:customStyle="1" w:styleId="Heading3Char">
-    <w:name w:val="Heading 3 Char"/>
-    <w:basedOn w:val="DefaultParagraphFont"/>
-    <w:link w:val="Heading3"/>
+  <w:style w:type="character" w:customStyle="1" w:styleId="30">
+    <w:name w:val="Заголовок 3 Знак"/>
+    <w:basedOn w:val="a0"/>
+    <w:link w:val="3"/>
     <w:uiPriority w:val="9"/>
     <w:rsid w:val="007C7892"/>
     <w:rPr>
@@ -821,15 +2207,15 @@
     <w:lsdException w:name="Bibliography" w:uiPriority="37"/>
     <w:lsdException w:name="TOC Heading" w:uiPriority="39" w:qFormat="1"/>
   </w:latentStyles>
-  <w:style w:type="paragraph" w:default="1" w:styleId="Normal">
+  <w:style w:type="paragraph" w:default="1" w:styleId="a">
     <w:name w:val="Normal"/>
     <w:qFormat/>
   </w:style>
-  <w:style w:type="paragraph" w:styleId="Heading1">
+  <w:style w:type="paragraph" w:styleId="1">
     <w:name w:val="heading 1"/>
-    <w:basedOn w:val="Normal"/>
-    <w:next w:val="Normal"/>
-    <w:link w:val="Heading1Char"/>
+    <w:basedOn w:val="a"/>
+    <w:next w:val="a"/>
+    <w:link w:val="10"/>
     <w:uiPriority w:val="9"/>
     <w:qFormat/>
     <w:rsid w:val="00FF3C8F"/>
@@ -848,11 +2234,11 @@
       <w:szCs w:val="28"/>
     </w:rPr>
   </w:style>
-  <w:style w:type="paragraph" w:styleId="Heading2">
+  <w:style w:type="paragraph" w:styleId="2">
     <w:name w:val="heading 2"/>
-    <w:basedOn w:val="Normal"/>
-    <w:next w:val="Normal"/>
-    <w:link w:val="Heading2Char"/>
+    <w:basedOn w:val="a"/>
+    <w:next w:val="a"/>
+    <w:link w:val="20"/>
     <w:uiPriority w:val="9"/>
     <w:unhideWhenUsed/>
     <w:qFormat/>
@@ -872,11 +2258,11 @@
       <w:szCs w:val="26"/>
     </w:rPr>
   </w:style>
-  <w:style w:type="paragraph" w:styleId="Heading3">
+  <w:style w:type="paragraph" w:styleId="3">
     <w:name w:val="heading 3"/>
-    <w:basedOn w:val="Normal"/>
-    <w:next w:val="Normal"/>
-    <w:link w:val="Heading3Char"/>
+    <w:basedOn w:val="a"/>
+    <w:next w:val="a"/>
+    <w:link w:val="30"/>
     <w:uiPriority w:val="9"/>
     <w:unhideWhenUsed/>
     <w:qFormat/>
@@ -894,13 +2280,13 @@
       <w:color w:val="4F81BD" w:themeColor="accent1"/>
     </w:rPr>
   </w:style>
-  <w:style w:type="character" w:default="1" w:styleId="DefaultParagraphFont">
+  <w:style w:type="character" w:default="1" w:styleId="a0">
     <w:name w:val="Default Paragraph Font"/>
     <w:uiPriority w:val="1"/>
     <w:semiHidden/>
     <w:unhideWhenUsed/>
   </w:style>
-  <w:style w:type="table" w:default="1" w:styleId="TableNormal">
+  <w:style w:type="table" w:default="1" w:styleId="a1">
     <w:name w:val="Normal Table"/>
     <w:uiPriority w:val="99"/>
     <w:semiHidden/>
@@ -915,16 +2301,16 @@
       </w:tblCellMar>
     </w:tblPr>
   </w:style>
-  <w:style w:type="numbering" w:default="1" w:styleId="NoList">
+  <w:style w:type="numbering" w:default="1" w:styleId="a2">
     <w:name w:val="No List"/>
     <w:uiPriority w:val="99"/>
     <w:semiHidden/>
     <w:unhideWhenUsed/>
   </w:style>
-  <w:style w:type="character" w:customStyle="1" w:styleId="Heading2Char">
-    <w:name w:val="Heading 2 Char"/>
-    <w:basedOn w:val="DefaultParagraphFont"/>
-    <w:link w:val="Heading2"/>
+  <w:style w:type="character" w:customStyle="1" w:styleId="20">
+    <w:name w:val="Заголовок 2 Знак"/>
+    <w:basedOn w:val="a0"/>
+    <w:link w:val="2"/>
     <w:uiPriority w:val="9"/>
     <w:rsid w:val="00FF3C8F"/>
     <w:rPr>
@@ -936,10 +2322,10 @@
       <w:szCs w:val="26"/>
     </w:rPr>
   </w:style>
-  <w:style w:type="character" w:customStyle="1" w:styleId="Heading1Char">
-    <w:name w:val="Heading 1 Char"/>
-    <w:basedOn w:val="DefaultParagraphFont"/>
-    <w:link w:val="Heading1"/>
+  <w:style w:type="character" w:customStyle="1" w:styleId="10">
+    <w:name w:val="Заголовок 1 Знак"/>
+    <w:basedOn w:val="a0"/>
+    <w:link w:val="1"/>
     <w:uiPriority w:val="9"/>
     <w:rsid w:val="00FF3C8F"/>
     <w:rPr>
@@ -951,10 +2337,10 @@
       <w:szCs w:val="28"/>
     </w:rPr>
   </w:style>
-  <w:style w:type="character" w:customStyle="1" w:styleId="Heading3Char">
-    <w:name w:val="Heading 3 Char"/>
-    <w:basedOn w:val="DefaultParagraphFont"/>
-    <w:link w:val="Heading3"/>
+  <w:style w:type="character" w:customStyle="1" w:styleId="30">
+    <w:name w:val="Заголовок 3 Знак"/>
+    <w:basedOn w:val="a0"/>
+    <w:link w:val="3"/>
     <w:uiPriority w:val="9"/>
     <w:rsid w:val="007C7892"/>
     <w:rPr>

--- a/spec/Спецификация языка SmallVL.docx
+++ b/spec/Спецификация языка SmallVL.docx
@@ -2,29 +2,1669 @@
 <file path=word/document.xml><?xml version="1.0" encoding="utf-8"?>
 <w:document xmlns:wpc="http://schemas.microsoft.com/office/word/2010/wordprocessingCanvas" xmlns:mc="http://schemas.openxmlformats.org/markup-compatibility/2006" xmlns:o="urn:schemas-microsoft-com:office:office" xmlns:r="http://schemas.openxmlformats.org/officeDocument/2006/relationships" xmlns:m="http://schemas.openxmlformats.org/officeDocument/2006/math" xmlns:v="urn:schemas-microsoft-com:vml" xmlns:wp14="http://schemas.microsoft.com/office/word/2010/wordprocessingDrawing" xmlns:wp="http://schemas.openxmlformats.org/drawingml/2006/wordprocessingDrawing" xmlns:w10="urn:schemas-microsoft-com:office:word" xmlns:w="http://schemas.openxmlformats.org/wordprocessingml/2006/main" xmlns:w14="http://schemas.microsoft.com/office/word/2010/wordml" xmlns:wpg="http://schemas.microsoft.com/office/word/2010/wordprocessingGroup" xmlns:wpi="http://schemas.microsoft.com/office/word/2010/wordprocessingInk" xmlns:wne="http://schemas.microsoft.com/office/word/2006/wordml" xmlns:wps="http://schemas.microsoft.com/office/word/2010/wordprocessingShape" mc:Ignorable="w14 wp14">
   <w:body>
-    <w:p>
-      <w:pPr>
-        <w:pStyle w:val="1"/>
+    <w:sdt>
+      <w:sdtPr>
+        <w:rPr>
+          <w:rFonts w:asciiTheme="majorHAnsi" w:eastAsiaTheme="majorEastAsia" w:hAnsiTheme="majorHAnsi" w:cstheme="majorBidi"/>
+          <w:sz w:val="76"/>
+          <w:szCs w:val="72"/>
+        </w:rPr>
+        <w:id w:val="-1888404925"/>
+        <w:docPartObj>
+          <w:docPartGallery w:val="Cover Pages"/>
+          <w:docPartUnique/>
+        </w:docPartObj>
+      </w:sdtPr>
+      <w:sdtEndPr>
+        <w:rPr>
+          <w:rFonts w:asciiTheme="minorHAnsi" w:eastAsiaTheme="minorHAnsi" w:hAnsiTheme="minorHAnsi" w:cstheme="minorBidi"/>
+          <w:b/>
+          <w:bCs/>
+          <w:sz w:val="22"/>
+          <w:szCs w:val="22"/>
+          <w:lang w:eastAsia="en-US"/>
+        </w:rPr>
+      </w:sdtEndPr>
+      <w:sdtContent>
+        <w:tbl>
+          <w:tblPr>
+            <w:tblpPr w:leftFromText="187" w:rightFromText="187" w:vertAnchor="page" w:horzAnchor="page" w:tblpXSpec="center" w:tblpYSpec="center"/>
+            <w:tblW w:w="5174" w:type="pct"/>
+            <w:tblCellMar>
+              <w:top w:w="216" w:type="dxa"/>
+              <w:left w:w="216" w:type="dxa"/>
+              <w:bottom w:w="216" w:type="dxa"/>
+              <w:right w:w="216" w:type="dxa"/>
+            </w:tblCellMar>
+            <w:tblLook w:val="04A0" w:firstRow="1" w:lastRow="0" w:firstColumn="1" w:lastColumn="0" w:noHBand="0" w:noVBand="1"/>
+          </w:tblPr>
+          <w:tblGrid>
+            <w:gridCol w:w="3770"/>
+            <w:gridCol w:w="3775"/>
+            <w:gridCol w:w="2928"/>
+          </w:tblGrid>
+          <w:tr>
+            <w:trPr>
+              <w:trHeight w:val="2476"/>
+            </w:trPr>
+            <w:tc>
+              <w:tcPr>
+                <w:tcW w:w="3770" w:type="dxa"/>
+                <w:tcBorders>
+                  <w:bottom w:val="single" w:sz="18" w:space="0" w:color="808080" w:themeColor="background1" w:themeShade="80"/>
+                  <w:right w:val="single" w:sz="18" w:space="0" w:color="808080" w:themeColor="background1" w:themeShade="80"/>
+                </w:tcBorders>
+                <w:vAlign w:val="center"/>
+              </w:tcPr>
+              <w:p>
+                <w:pPr>
+                  <w:pStyle w:val="NoSpacing"/>
+                  <w:rPr>
+                    <w:rFonts w:asciiTheme="majorHAnsi" w:eastAsiaTheme="majorEastAsia" w:hAnsiTheme="majorHAnsi" w:cstheme="majorBidi"/>
+                    <w:sz w:val="76"/>
+                    <w:szCs w:val="72"/>
+                  </w:rPr>
+                </w:pPr>
+                <w:sdt>
+                  <w:sdtPr>
+                    <w:rPr>
+                      <w:rFonts w:asciiTheme="majorHAnsi" w:eastAsiaTheme="majorEastAsia" w:hAnsiTheme="majorHAnsi" w:cstheme="majorBidi"/>
+                      <w:sz w:val="76"/>
+                      <w:szCs w:val="72"/>
+                    </w:rPr>
+                    <w:alias w:val="Title"/>
+                    <w:id w:val="276713177"/>
+                    <w:placeholder>
+                      <w:docPart w:val="B57C96E631344C2DA9C2FE3921D3610D"/>
+                    </w:placeholder>
+                    <w:dataBinding w:prefixMappings="xmlns:ns0='http://schemas.openxmlformats.org/package/2006/metadata/core-properties' xmlns:ns1='http://purl.org/dc/elements/1.1/'" w:xpath="/ns0:coreProperties[1]/ns1:title[1]" w:storeItemID="{6C3C8BC8-F283-45AE-878A-BAB7291924A1}"/>
+                    <w:text/>
+                  </w:sdtPr>
+                  <w:sdtContent>
+                    <w:r>
+                      <w:rPr>
+                        <w:rFonts w:asciiTheme="majorHAnsi" w:eastAsiaTheme="majorEastAsia" w:hAnsiTheme="majorHAnsi" w:cstheme="majorBidi"/>
+                        <w:sz w:val="76"/>
+                        <w:szCs w:val="72"/>
+                      </w:rPr>
+                      <w:t>Reference document</w:t>
+                    </w:r>
+                  </w:sdtContent>
+                </w:sdt>
+              </w:p>
+            </w:tc>
+            <w:tc>
+              <w:tcPr>
+                <w:tcW w:w="6703" w:type="dxa"/>
+                <w:gridSpan w:val="2"/>
+                <w:tcBorders>
+                  <w:left w:val="single" w:sz="18" w:space="0" w:color="808080" w:themeColor="background1" w:themeShade="80"/>
+                  <w:bottom w:val="single" w:sz="18" w:space="0" w:color="808080" w:themeColor="background1" w:themeShade="80"/>
+                </w:tcBorders>
+                <w:vAlign w:val="center"/>
+              </w:tcPr>
+              <w:sdt>
+                <w:sdtPr>
+                  <w:rPr>
+                    <w:rFonts w:asciiTheme="majorHAnsi" w:eastAsiaTheme="majorEastAsia" w:hAnsiTheme="majorHAnsi" w:cstheme="majorBidi"/>
+                    <w:sz w:val="36"/>
+                    <w:szCs w:val="36"/>
+                  </w:rPr>
+                  <w:alias w:val="Date"/>
+                  <w:id w:val="276713165"/>
+                  <w:placeholder>
+                    <w:docPart w:val="55FA92312BD041119D8FA6F8205BF057"/>
+                  </w:placeholder>
+                  <w:dataBinding w:prefixMappings="xmlns:ns0='http://schemas.microsoft.com/office/2006/coverPageProps'" w:xpath="/ns0:CoverPageProperties[1]/ns0:PublishDate[1]" w:storeItemID="{55AF091B-3C7A-41E3-B477-F2FDAA23CFDA}"/>
+                  <w:date>
+                    <w:dateFormat w:val="MMMM d"/>
+                    <w:lid w:val="en-US"/>
+                    <w:storeMappedDataAs w:val="dateTime"/>
+                    <w:calendar w:val="gregorian"/>
+                  </w:date>
+                </w:sdtPr>
+                <w:sdtContent>
+                  <w:p>
+                    <w:pPr>
+                      <w:pStyle w:val="NoSpacing"/>
+                      <w:rPr>
+                        <w:rFonts w:asciiTheme="majorHAnsi" w:eastAsiaTheme="majorEastAsia" w:hAnsiTheme="majorHAnsi" w:cstheme="majorBidi"/>
+                        <w:sz w:val="36"/>
+                        <w:szCs w:val="36"/>
+                      </w:rPr>
+                    </w:pPr>
+                    <w:r>
+                      <w:rPr>
+                        <w:rFonts w:asciiTheme="majorHAnsi" w:eastAsiaTheme="majorEastAsia" w:hAnsiTheme="majorHAnsi" w:cstheme="majorBidi"/>
+                        <w:sz w:val="36"/>
+                        <w:szCs w:val="36"/>
+                      </w:rPr>
+                      <w:t>SmallVL</w:t>
+                    </w:r>
+                  </w:p>
+                </w:sdtContent>
+              </w:sdt>
+              <w:sdt>
+                <w:sdtPr>
+                  <w:rPr>
+                    <w:color w:val="4F81BD" w:themeColor="accent1"/>
+                    <w:sz w:val="160"/>
+                    <w:szCs w:val="160"/>
+                    <w14:shadow w14:blurRad="50800" w14:dist="38100" w14:dir="2700000" w14:sx="100000" w14:sy="100000" w14:kx="0" w14:ky="0" w14:algn="tl">
+                      <w14:srgbClr w14:val="000000">
+                        <w14:alpha w14:val="60000"/>
+                      </w14:srgbClr>
+                    </w14:shadow>
+                    <w14:numForm w14:val="oldStyle"/>
+                  </w:rPr>
+                  <w:alias w:val="Year"/>
+                  <w:id w:val="276713170"/>
+                  <w:placeholder>
+                    <w:docPart w:val="54731DA9BBEA42E0A6D440AEC53B68E7"/>
+                  </w:placeholder>
+                  <w:dataBinding w:prefixMappings="xmlns:ns0='http://schemas.microsoft.com/office/2006/coverPageProps'" w:xpath="/ns0:CoverPageProperties[1]/ns0:PublishDate[1]" w:storeItemID="{55AF091B-3C7A-41E3-B477-F2FDAA23CFDA}"/>
+                  <w:date>
+                    <w:dateFormat w:val="yyyy"/>
+                    <w:lid w:val="en-US"/>
+                    <w:storeMappedDataAs w:val="dateTime"/>
+                    <w:calendar w:val="gregorian"/>
+                  </w:date>
+                </w:sdtPr>
+                <w:sdtContent>
+                  <w:p>
+                    <w:pPr>
+                      <w:pStyle w:val="NoSpacing"/>
+                      <w:rPr>
+                        <w:color w:val="4F81BD" w:themeColor="accent1"/>
+                        <w:sz w:val="200"/>
+                        <w:szCs w:val="200"/>
+                        <w14:numForm w14:val="oldStyle"/>
+                      </w:rPr>
+                    </w:pPr>
+                    <w:r>
+                      <w:rPr>
+                        <w:color w:val="4F81BD" w:themeColor="accent1"/>
+                        <w:sz w:val="160"/>
+                        <w:szCs w:val="160"/>
+                        <w14:shadow w14:blurRad="50800" w14:dist="38100" w14:dir="2700000" w14:sx="100000" w14:sy="100000" w14:kx="0" w14:ky="0" w14:algn="tl">
+                          <w14:srgbClr w14:val="000000">
+                            <w14:alpha w14:val="60000"/>
+                          </w14:srgbClr>
+                        </w14:shadow>
+                        <w14:numForm w14:val="oldStyle"/>
+                      </w:rPr>
+                      <w:t>SmallVL</w:t>
+                    </w:r>
+                  </w:p>
+                </w:sdtContent>
+              </w:sdt>
+            </w:tc>
+          </w:tr>
+          <w:tr>
+            <w:trPr>
+              <w:trHeight w:val="1621"/>
+            </w:trPr>
+            <w:sdt>
+              <w:sdtPr>
+                <w:rPr>
+                  <w:lang w:val="ru-RU"/>
+                </w:rPr>
+                <w:alias w:val="Abstract"/>
+                <w:id w:val="276713183"/>
+                <w:placeholder>
+                  <w:docPart w:val="462BE3802D764F2D8249902AEE39C806"/>
+                </w:placeholder>
+                <w:dataBinding w:prefixMappings="xmlns:ns0='http://schemas.microsoft.com/office/2006/coverPageProps'" w:xpath="/ns0:CoverPageProperties[1]/ns0:Abstract[1]" w:storeItemID="{55AF091B-3C7A-41E3-B477-F2FDAA23CFDA}"/>
+                <w:text/>
+              </w:sdtPr>
+              <w:sdtContent>
+                <w:tc>
+                  <w:tcPr>
+                    <w:tcW w:w="7545" w:type="dxa"/>
+                    <w:gridSpan w:val="2"/>
+                    <w:tcBorders>
+                      <w:top w:val="single" w:sz="18" w:space="0" w:color="808080" w:themeColor="background1" w:themeShade="80"/>
+                    </w:tcBorders>
+                    <w:vAlign w:val="center"/>
+                  </w:tcPr>
+                  <w:p>
+                    <w:pPr>
+                      <w:pStyle w:val="NoSpacing"/>
+                      <w:rPr>
+                        <w:lang w:val="ru-RU"/>
+                      </w:rPr>
+                    </w:pPr>
+                    <w:r>
+                      <w:rPr>
+                        <w:lang w:val="ru-RU"/>
+                      </w:rPr>
+                      <w:t>Краткая спецификация SmallVL от создателей языка</w:t>
+                    </w:r>
+                  </w:p>
+                </w:tc>
+              </w:sdtContent>
+            </w:sdt>
+            <w:sdt>
+              <w:sdtPr>
+                <w:rPr>
+                  <w:rFonts w:asciiTheme="majorHAnsi" w:eastAsiaTheme="majorEastAsia" w:hAnsiTheme="majorHAnsi" w:cstheme="majorBidi"/>
+                  <w:sz w:val="36"/>
+                  <w:szCs w:val="36"/>
+                </w:rPr>
+                <w:alias w:val="Subtitle"/>
+                <w:id w:val="276713189"/>
+                <w:placeholder>
+                  <w:docPart w:val="0333231E187C463897F8B1892D9C49AC"/>
+                </w:placeholder>
+                <w:dataBinding w:prefixMappings="xmlns:ns0='http://schemas.openxmlformats.org/package/2006/metadata/core-properties' xmlns:ns1='http://purl.org/dc/elements/1.1/'" w:xpath="/ns0:coreProperties[1]/ns1:subject[1]" w:storeItemID="{6C3C8BC8-F283-45AE-878A-BAB7291924A1}"/>
+                <w:text/>
+              </w:sdtPr>
+              <w:sdtContent>
+                <w:tc>
+                  <w:tcPr>
+                    <w:tcW w:w="2928" w:type="dxa"/>
+                    <w:tcBorders>
+                      <w:top w:val="single" w:sz="18" w:space="0" w:color="808080" w:themeColor="background1" w:themeShade="80"/>
+                    </w:tcBorders>
+                    <w:vAlign w:val="center"/>
+                  </w:tcPr>
+                  <w:p>
+                    <w:pPr>
+                      <w:pStyle w:val="NoSpacing"/>
+                      <w:rPr>
+                        <w:rFonts w:asciiTheme="majorHAnsi" w:eastAsiaTheme="majorEastAsia" w:hAnsiTheme="majorHAnsi" w:cstheme="majorBidi"/>
+                        <w:sz w:val="36"/>
+                        <w:szCs w:val="36"/>
+                      </w:rPr>
+                    </w:pPr>
+                    <w:r>
+                      <w:rPr>
+                        <w:rFonts w:asciiTheme="majorHAnsi" w:eastAsiaTheme="majorEastAsia" w:hAnsiTheme="majorHAnsi" w:cstheme="majorBidi"/>
+                        <w:sz w:val="36"/>
+                        <w:szCs w:val="36"/>
+                      </w:rPr>
+                      <w:t>Denis Vashchuk</w:t>
+                    </w:r>
+                  </w:p>
+                </w:tc>
+              </w:sdtContent>
+            </w:sdt>
+          </w:tr>
+        </w:tbl>
+        <w:p/>
+        <w:p>
+          <w:r>
+            <w:rPr>
+              <w:b/>
+              <w:bCs/>
+            </w:rPr>
+            <w:br w:type="page"/>
+          </w:r>
+        </w:p>
+      </w:sdtContent>
+    </w:sdt>
+    <w:p>
+      <w:pPr>
+        <w:pStyle w:val="Heading1"/>
         <w:rPr>
           <w:rFonts w:asciiTheme="minorHAnsi" w:hAnsiTheme="minorHAnsi" w:cstheme="minorHAnsi"/>
-          <w:lang w:val="ru-RU"/>
-        </w:rPr>
-      </w:pPr>
+        </w:rPr>
+      </w:pPr>
+      <w:bookmarkStart w:id="0" w:name="_Toc351712184"/>
       <w:r>
         <w:rPr>
           <w:rFonts w:asciiTheme="minorHAnsi" w:hAnsiTheme="minorHAnsi" w:cstheme="minorHAnsi"/>
           <w:lang w:val="ru-RU"/>
         </w:rPr>
+        <w:lastRenderedPageBreak/>
         <w:t xml:space="preserve">Спецификация языка </w:t>
       </w:r>
-      <w:proofErr w:type="spellStart"/>
       <w:r>
         <w:rPr>
           <w:rFonts w:asciiTheme="minorHAnsi" w:hAnsiTheme="minorHAnsi" w:cstheme="minorHAnsi"/>
         </w:rPr>
         <w:t>SmallVL</w:t>
       </w:r>
-      <w:proofErr w:type="spellEnd"/>
+      <w:bookmarkStart w:id="1" w:name="_GoBack"/>
+      <w:bookmarkEnd w:id="0"/>
+      <w:bookmarkEnd w:id="1"/>
+    </w:p>
+    <w:sdt>
+      <w:sdtPr>
+        <w:id w:val="1837027588"/>
+        <w:docPartObj>
+          <w:docPartGallery w:val="Table of Contents"/>
+          <w:docPartUnique/>
+        </w:docPartObj>
+      </w:sdtPr>
+      <w:sdtEndPr>
+        <w:rPr>
+          <w:rFonts w:asciiTheme="minorHAnsi" w:eastAsiaTheme="minorHAnsi" w:hAnsiTheme="minorHAnsi" w:cstheme="minorBidi"/>
+          <w:noProof/>
+          <w:color w:val="auto"/>
+          <w:sz w:val="22"/>
+          <w:szCs w:val="22"/>
+          <w:lang w:eastAsia="en-US"/>
+        </w:rPr>
+      </w:sdtEndPr>
+      <w:sdtContent>
+        <w:p>
+          <w:pPr>
+            <w:pStyle w:val="TOCHeading"/>
+          </w:pPr>
+          <w:r>
+            <w:t>Contents</w:t>
+          </w:r>
+        </w:p>
+        <w:p>
+          <w:pPr>
+            <w:pStyle w:val="TOC1"/>
+            <w:tabs>
+              <w:tab w:val="right" w:leader="dot" w:pos="9679"/>
+            </w:tabs>
+            <w:rPr>
+              <w:noProof/>
+            </w:rPr>
+          </w:pPr>
+          <w:r>
+            <w:fldChar w:fldCharType="begin"/>
+          </w:r>
+          <w:r>
+            <w:instrText xml:space="preserve"> TOC \o "1-3" \h \z \u </w:instrText>
+          </w:r>
+          <w:r>
+            <w:fldChar w:fldCharType="separate"/>
+          </w:r>
+          <w:hyperlink w:anchor="_Toc351712184" w:history="1">
+            <w:r>
+              <w:rPr>
+                <w:rStyle w:val="Hyperlink"/>
+                <w:rFonts w:cstheme="minorHAnsi"/>
+                <w:noProof/>
+                <w:lang w:val="ru-RU"/>
+              </w:rPr>
+              <w:t xml:space="preserve">Спецификация языка </w:t>
+            </w:r>
+            <w:r>
+              <w:rPr>
+                <w:rStyle w:val="Hyperlink"/>
+                <w:rFonts w:cstheme="minorHAnsi"/>
+                <w:noProof/>
+              </w:rPr>
+              <w:t>SmallVL</w:t>
+            </w:r>
+            <w:r>
+              <w:rPr>
+                <w:noProof/>
+                <w:webHidden/>
+              </w:rPr>
+              <w:tab/>
+            </w:r>
+            <w:r>
+              <w:rPr>
+                <w:noProof/>
+                <w:webHidden/>
+              </w:rPr>
+              <w:fldChar w:fldCharType="begin"/>
+            </w:r>
+            <w:r>
+              <w:rPr>
+                <w:noProof/>
+                <w:webHidden/>
+              </w:rPr>
+              <w:instrText xml:space="preserve"> PAGEREF _Toc351712184 \h </w:instrText>
+            </w:r>
+            <w:r>
+              <w:rPr>
+                <w:noProof/>
+                <w:webHidden/>
+              </w:rPr>
+            </w:r>
+            <w:r>
+              <w:rPr>
+                <w:noProof/>
+                <w:webHidden/>
+              </w:rPr>
+              <w:fldChar w:fldCharType="separate"/>
+            </w:r>
+            <w:r>
+              <w:rPr>
+                <w:noProof/>
+                <w:webHidden/>
+              </w:rPr>
+              <w:t>1</w:t>
+            </w:r>
+            <w:r>
+              <w:rPr>
+                <w:noProof/>
+                <w:webHidden/>
+              </w:rPr>
+              <w:fldChar w:fldCharType="end"/>
+            </w:r>
+          </w:hyperlink>
+        </w:p>
+        <w:p>
+          <w:pPr>
+            <w:pStyle w:val="TOC2"/>
+            <w:tabs>
+              <w:tab w:val="right" w:leader="dot" w:pos="9679"/>
+            </w:tabs>
+            <w:rPr>
+              <w:noProof/>
+            </w:rPr>
+          </w:pPr>
+          <w:hyperlink w:anchor="_Toc351712185" w:history="1">
+            <w:r>
+              <w:rPr>
+                <w:rStyle w:val="Hyperlink"/>
+                <w:rFonts w:cstheme="minorHAnsi"/>
+                <w:noProof/>
+                <w:lang w:val="ru-RU"/>
+              </w:rPr>
+              <w:t>Линейная структура</w:t>
+            </w:r>
+            <w:r>
+              <w:rPr>
+                <w:noProof/>
+                <w:webHidden/>
+              </w:rPr>
+              <w:tab/>
+            </w:r>
+            <w:r>
+              <w:rPr>
+                <w:noProof/>
+                <w:webHidden/>
+              </w:rPr>
+              <w:fldChar w:fldCharType="begin"/>
+            </w:r>
+            <w:r>
+              <w:rPr>
+                <w:noProof/>
+                <w:webHidden/>
+              </w:rPr>
+              <w:instrText xml:space="preserve"> PAGEREF _Toc351712185 \h </w:instrText>
+            </w:r>
+            <w:r>
+              <w:rPr>
+                <w:noProof/>
+                <w:webHidden/>
+              </w:rPr>
+            </w:r>
+            <w:r>
+              <w:rPr>
+                <w:noProof/>
+                <w:webHidden/>
+              </w:rPr>
+              <w:fldChar w:fldCharType="separate"/>
+            </w:r>
+            <w:r>
+              <w:rPr>
+                <w:noProof/>
+                <w:webHidden/>
+              </w:rPr>
+              <w:t>2</w:t>
+            </w:r>
+            <w:r>
+              <w:rPr>
+                <w:noProof/>
+                <w:webHidden/>
+              </w:rPr>
+              <w:fldChar w:fldCharType="end"/>
+            </w:r>
+          </w:hyperlink>
+        </w:p>
+        <w:p>
+          <w:pPr>
+            <w:pStyle w:val="TOC2"/>
+            <w:tabs>
+              <w:tab w:val="right" w:leader="dot" w:pos="9679"/>
+            </w:tabs>
+            <w:rPr>
+              <w:noProof/>
+            </w:rPr>
+          </w:pPr>
+          <w:hyperlink w:anchor="_Toc351712186" w:history="1">
+            <w:r>
+              <w:rPr>
+                <w:rStyle w:val="Hyperlink"/>
+                <w:rFonts w:cstheme="minorHAnsi"/>
+                <w:noProof/>
+                <w:lang w:val="ru-RU"/>
+              </w:rPr>
+              <w:t>Логические линии</w:t>
+            </w:r>
+            <w:r>
+              <w:rPr>
+                <w:noProof/>
+                <w:webHidden/>
+              </w:rPr>
+              <w:tab/>
+            </w:r>
+            <w:r>
+              <w:rPr>
+                <w:noProof/>
+                <w:webHidden/>
+              </w:rPr>
+              <w:fldChar w:fldCharType="begin"/>
+            </w:r>
+            <w:r>
+              <w:rPr>
+                <w:noProof/>
+                <w:webHidden/>
+              </w:rPr>
+              <w:instrText xml:space="preserve"> PAGEREF _Toc351712186 \h </w:instrText>
+            </w:r>
+            <w:r>
+              <w:rPr>
+                <w:noProof/>
+                <w:webHidden/>
+              </w:rPr>
+            </w:r>
+            <w:r>
+              <w:rPr>
+                <w:noProof/>
+                <w:webHidden/>
+              </w:rPr>
+              <w:fldChar w:fldCharType="separate"/>
+            </w:r>
+            <w:r>
+              <w:rPr>
+                <w:noProof/>
+                <w:webHidden/>
+              </w:rPr>
+              <w:t>2</w:t>
+            </w:r>
+            <w:r>
+              <w:rPr>
+                <w:noProof/>
+                <w:webHidden/>
+              </w:rPr>
+              <w:fldChar w:fldCharType="end"/>
+            </w:r>
+          </w:hyperlink>
+        </w:p>
+        <w:p>
+          <w:pPr>
+            <w:pStyle w:val="TOC2"/>
+            <w:tabs>
+              <w:tab w:val="right" w:leader="dot" w:pos="9679"/>
+            </w:tabs>
+            <w:rPr>
+              <w:noProof/>
+            </w:rPr>
+          </w:pPr>
+          <w:hyperlink w:anchor="_Toc351712187" w:history="1">
+            <w:r>
+              <w:rPr>
+                <w:rStyle w:val="Hyperlink"/>
+                <w:rFonts w:cstheme="minorHAnsi"/>
+                <w:noProof/>
+              </w:rPr>
+              <w:t>Физические строки</w:t>
+            </w:r>
+            <w:r>
+              <w:rPr>
+                <w:noProof/>
+                <w:webHidden/>
+              </w:rPr>
+              <w:tab/>
+            </w:r>
+            <w:r>
+              <w:rPr>
+                <w:noProof/>
+                <w:webHidden/>
+              </w:rPr>
+              <w:fldChar w:fldCharType="begin"/>
+            </w:r>
+            <w:r>
+              <w:rPr>
+                <w:noProof/>
+                <w:webHidden/>
+              </w:rPr>
+              <w:instrText xml:space="preserve"> PAGEREF _Toc351712187 \h </w:instrText>
+            </w:r>
+            <w:r>
+              <w:rPr>
+                <w:noProof/>
+                <w:webHidden/>
+              </w:rPr>
+            </w:r>
+            <w:r>
+              <w:rPr>
+                <w:noProof/>
+                <w:webHidden/>
+              </w:rPr>
+              <w:fldChar w:fldCharType="separate"/>
+            </w:r>
+            <w:r>
+              <w:rPr>
+                <w:noProof/>
+                <w:webHidden/>
+              </w:rPr>
+              <w:t>2</w:t>
+            </w:r>
+            <w:r>
+              <w:rPr>
+                <w:noProof/>
+                <w:webHidden/>
+              </w:rPr>
+              <w:fldChar w:fldCharType="end"/>
+            </w:r>
+          </w:hyperlink>
+        </w:p>
+        <w:p>
+          <w:pPr>
+            <w:pStyle w:val="TOC2"/>
+            <w:tabs>
+              <w:tab w:val="right" w:leader="dot" w:pos="9679"/>
+            </w:tabs>
+            <w:rPr>
+              <w:noProof/>
+            </w:rPr>
+          </w:pPr>
+          <w:hyperlink w:anchor="_Toc351712188" w:history="1">
+            <w:r>
+              <w:rPr>
+                <w:rStyle w:val="Hyperlink"/>
+                <w:rFonts w:cstheme="minorHAnsi"/>
+                <w:noProof/>
+                <w:lang w:val="ru-RU"/>
+              </w:rPr>
+              <w:t>Инструкции</w:t>
+            </w:r>
+            <w:r>
+              <w:rPr>
+                <w:noProof/>
+                <w:webHidden/>
+              </w:rPr>
+              <w:tab/>
+            </w:r>
+            <w:r>
+              <w:rPr>
+                <w:noProof/>
+                <w:webHidden/>
+              </w:rPr>
+              <w:fldChar w:fldCharType="begin"/>
+            </w:r>
+            <w:r>
+              <w:rPr>
+                <w:noProof/>
+                <w:webHidden/>
+              </w:rPr>
+              <w:instrText xml:space="preserve"> PAGEREF _Toc351712188 \h </w:instrText>
+            </w:r>
+            <w:r>
+              <w:rPr>
+                <w:noProof/>
+                <w:webHidden/>
+              </w:rPr>
+            </w:r>
+            <w:r>
+              <w:rPr>
+                <w:noProof/>
+                <w:webHidden/>
+              </w:rPr>
+              <w:fldChar w:fldCharType="separate"/>
+            </w:r>
+            <w:r>
+              <w:rPr>
+                <w:noProof/>
+                <w:webHidden/>
+              </w:rPr>
+              <w:t>2</w:t>
+            </w:r>
+            <w:r>
+              <w:rPr>
+                <w:noProof/>
+                <w:webHidden/>
+              </w:rPr>
+              <w:fldChar w:fldCharType="end"/>
+            </w:r>
+          </w:hyperlink>
+        </w:p>
+        <w:p>
+          <w:pPr>
+            <w:pStyle w:val="TOC2"/>
+            <w:tabs>
+              <w:tab w:val="right" w:leader="dot" w:pos="9679"/>
+            </w:tabs>
+            <w:rPr>
+              <w:noProof/>
+            </w:rPr>
+          </w:pPr>
+          <w:hyperlink w:anchor="_Toc351712189" w:history="1">
+            <w:r>
+              <w:rPr>
+                <w:rStyle w:val="Hyperlink"/>
+                <w:rFonts w:cstheme="minorHAnsi"/>
+                <w:noProof/>
+                <w:lang w:val="ru-RU"/>
+              </w:rPr>
+              <w:t>Коментарии</w:t>
+            </w:r>
+            <w:r>
+              <w:rPr>
+                <w:noProof/>
+                <w:webHidden/>
+              </w:rPr>
+              <w:tab/>
+            </w:r>
+            <w:r>
+              <w:rPr>
+                <w:noProof/>
+                <w:webHidden/>
+              </w:rPr>
+              <w:fldChar w:fldCharType="begin"/>
+            </w:r>
+            <w:r>
+              <w:rPr>
+                <w:noProof/>
+                <w:webHidden/>
+              </w:rPr>
+              <w:instrText xml:space="preserve"> PAGEREF _Toc351712189 \h </w:instrText>
+            </w:r>
+            <w:r>
+              <w:rPr>
+                <w:noProof/>
+                <w:webHidden/>
+              </w:rPr>
+            </w:r>
+            <w:r>
+              <w:rPr>
+                <w:noProof/>
+                <w:webHidden/>
+              </w:rPr>
+              <w:fldChar w:fldCharType="separate"/>
+            </w:r>
+            <w:r>
+              <w:rPr>
+                <w:noProof/>
+                <w:webHidden/>
+              </w:rPr>
+              <w:t>2</w:t>
+            </w:r>
+            <w:r>
+              <w:rPr>
+                <w:noProof/>
+                <w:webHidden/>
+              </w:rPr>
+              <w:fldChar w:fldCharType="end"/>
+            </w:r>
+          </w:hyperlink>
+        </w:p>
+        <w:p>
+          <w:pPr>
+            <w:pStyle w:val="TOC3"/>
+            <w:tabs>
+              <w:tab w:val="right" w:leader="dot" w:pos="9679"/>
+            </w:tabs>
+            <w:rPr>
+              <w:noProof/>
+            </w:rPr>
+          </w:pPr>
+          <w:hyperlink w:anchor="_Toc351712190" w:history="1">
+            <w:r>
+              <w:rPr>
+                <w:rStyle w:val="Hyperlink"/>
+                <w:noProof/>
+                <w:lang w:val="ru-RU"/>
+              </w:rPr>
+              <w:t>Типы</w:t>
+            </w:r>
+            <w:r>
+              <w:rPr>
+                <w:noProof/>
+                <w:webHidden/>
+              </w:rPr>
+              <w:tab/>
+            </w:r>
+            <w:r>
+              <w:rPr>
+                <w:noProof/>
+                <w:webHidden/>
+              </w:rPr>
+              <w:fldChar w:fldCharType="begin"/>
+            </w:r>
+            <w:r>
+              <w:rPr>
+                <w:noProof/>
+                <w:webHidden/>
+              </w:rPr>
+              <w:instrText xml:space="preserve"> PAGEREF _Toc351712190 \h </w:instrText>
+            </w:r>
+            <w:r>
+              <w:rPr>
+                <w:noProof/>
+                <w:webHidden/>
+              </w:rPr>
+            </w:r>
+            <w:r>
+              <w:rPr>
+                <w:noProof/>
+                <w:webHidden/>
+              </w:rPr>
+              <w:fldChar w:fldCharType="separate"/>
+            </w:r>
+            <w:r>
+              <w:rPr>
+                <w:noProof/>
+                <w:webHidden/>
+              </w:rPr>
+              <w:t>2</w:t>
+            </w:r>
+            <w:r>
+              <w:rPr>
+                <w:noProof/>
+                <w:webHidden/>
+              </w:rPr>
+              <w:fldChar w:fldCharType="end"/>
+            </w:r>
+          </w:hyperlink>
+        </w:p>
+        <w:p>
+          <w:pPr>
+            <w:pStyle w:val="TOC2"/>
+            <w:tabs>
+              <w:tab w:val="right" w:leader="dot" w:pos="9679"/>
+            </w:tabs>
+            <w:rPr>
+              <w:noProof/>
+            </w:rPr>
+          </w:pPr>
+          <w:hyperlink w:anchor="_Toc351712191" w:history="1">
+            <w:r>
+              <w:rPr>
+                <w:rStyle w:val="Hyperlink"/>
+                <w:noProof/>
+                <w:lang w:val="ru-RU"/>
+              </w:rPr>
+              <w:t>Переменные</w:t>
+            </w:r>
+            <w:r>
+              <w:rPr>
+                <w:noProof/>
+                <w:webHidden/>
+              </w:rPr>
+              <w:tab/>
+            </w:r>
+            <w:r>
+              <w:rPr>
+                <w:noProof/>
+                <w:webHidden/>
+              </w:rPr>
+              <w:fldChar w:fldCharType="begin"/>
+            </w:r>
+            <w:r>
+              <w:rPr>
+                <w:noProof/>
+                <w:webHidden/>
+              </w:rPr>
+              <w:instrText xml:space="preserve"> PAGEREF _Toc351712191 \h </w:instrText>
+            </w:r>
+            <w:r>
+              <w:rPr>
+                <w:noProof/>
+                <w:webHidden/>
+              </w:rPr>
+            </w:r>
+            <w:r>
+              <w:rPr>
+                <w:noProof/>
+                <w:webHidden/>
+              </w:rPr>
+              <w:fldChar w:fldCharType="separate"/>
+            </w:r>
+            <w:r>
+              <w:rPr>
+                <w:noProof/>
+                <w:webHidden/>
+              </w:rPr>
+              <w:t>2</w:t>
+            </w:r>
+            <w:r>
+              <w:rPr>
+                <w:noProof/>
+                <w:webHidden/>
+              </w:rPr>
+              <w:fldChar w:fldCharType="end"/>
+            </w:r>
+          </w:hyperlink>
+        </w:p>
+        <w:p>
+          <w:pPr>
+            <w:pStyle w:val="TOC2"/>
+            <w:tabs>
+              <w:tab w:val="right" w:leader="dot" w:pos="9679"/>
+            </w:tabs>
+            <w:rPr>
+              <w:noProof/>
+            </w:rPr>
+          </w:pPr>
+          <w:hyperlink w:anchor="_Toc351712192" w:history="1">
+            <w:r>
+              <w:rPr>
+                <w:rStyle w:val="Hyperlink"/>
+                <w:noProof/>
+                <w:lang w:val="ru-RU"/>
+              </w:rPr>
+              <w:t>Функции</w:t>
+            </w:r>
+            <w:r>
+              <w:rPr>
+                <w:noProof/>
+                <w:webHidden/>
+              </w:rPr>
+              <w:tab/>
+            </w:r>
+            <w:r>
+              <w:rPr>
+                <w:noProof/>
+                <w:webHidden/>
+              </w:rPr>
+              <w:fldChar w:fldCharType="begin"/>
+            </w:r>
+            <w:r>
+              <w:rPr>
+                <w:noProof/>
+                <w:webHidden/>
+              </w:rPr>
+              <w:instrText xml:space="preserve"> PAGEREF _Toc351712192 \h </w:instrText>
+            </w:r>
+            <w:r>
+              <w:rPr>
+                <w:noProof/>
+                <w:webHidden/>
+              </w:rPr>
+            </w:r>
+            <w:r>
+              <w:rPr>
+                <w:noProof/>
+                <w:webHidden/>
+              </w:rPr>
+              <w:fldChar w:fldCharType="separate"/>
+            </w:r>
+            <w:r>
+              <w:rPr>
+                <w:noProof/>
+                <w:webHidden/>
+              </w:rPr>
+              <w:t>2</w:t>
+            </w:r>
+            <w:r>
+              <w:rPr>
+                <w:noProof/>
+                <w:webHidden/>
+              </w:rPr>
+              <w:fldChar w:fldCharType="end"/>
+            </w:r>
+          </w:hyperlink>
+        </w:p>
+        <w:p>
+          <w:pPr>
+            <w:pStyle w:val="TOC2"/>
+            <w:tabs>
+              <w:tab w:val="right" w:leader="dot" w:pos="9679"/>
+            </w:tabs>
+            <w:rPr>
+              <w:noProof/>
+            </w:rPr>
+          </w:pPr>
+          <w:hyperlink w:anchor="_Toc351712193" w:history="1">
+            <w:r>
+              <w:rPr>
+                <w:rStyle w:val="Hyperlink"/>
+                <w:noProof/>
+                <w:lang w:val="ru-RU"/>
+              </w:rPr>
+              <w:t>Операторы</w:t>
+            </w:r>
+            <w:r>
+              <w:rPr>
+                <w:noProof/>
+                <w:webHidden/>
+              </w:rPr>
+              <w:tab/>
+            </w:r>
+            <w:r>
+              <w:rPr>
+                <w:noProof/>
+                <w:webHidden/>
+              </w:rPr>
+              <w:fldChar w:fldCharType="begin"/>
+            </w:r>
+            <w:r>
+              <w:rPr>
+                <w:noProof/>
+                <w:webHidden/>
+              </w:rPr>
+              <w:instrText xml:space="preserve"> PAGEREF _Toc351712193 \h </w:instrText>
+            </w:r>
+            <w:r>
+              <w:rPr>
+                <w:noProof/>
+                <w:webHidden/>
+              </w:rPr>
+            </w:r>
+            <w:r>
+              <w:rPr>
+                <w:noProof/>
+                <w:webHidden/>
+              </w:rPr>
+              <w:fldChar w:fldCharType="separate"/>
+            </w:r>
+            <w:r>
+              <w:rPr>
+                <w:noProof/>
+                <w:webHidden/>
+              </w:rPr>
+              <w:t>2</w:t>
+            </w:r>
+            <w:r>
+              <w:rPr>
+                <w:noProof/>
+                <w:webHidden/>
+              </w:rPr>
+              <w:fldChar w:fldCharType="end"/>
+            </w:r>
+          </w:hyperlink>
+        </w:p>
+        <w:p>
+          <w:pPr>
+            <w:pStyle w:val="TOC2"/>
+            <w:tabs>
+              <w:tab w:val="right" w:leader="dot" w:pos="9679"/>
+            </w:tabs>
+            <w:rPr>
+              <w:noProof/>
+            </w:rPr>
+          </w:pPr>
+          <w:hyperlink w:anchor="_Toc351712194" w:history="1">
+            <w:r>
+              <w:rPr>
+                <w:rStyle w:val="Hyperlink"/>
+                <w:noProof/>
+                <w:lang w:val="ru-RU"/>
+              </w:rPr>
+              <w:t>Массивы</w:t>
+            </w:r>
+            <w:r>
+              <w:rPr>
+                <w:noProof/>
+                <w:webHidden/>
+              </w:rPr>
+              <w:tab/>
+            </w:r>
+            <w:r>
+              <w:rPr>
+                <w:noProof/>
+                <w:webHidden/>
+              </w:rPr>
+              <w:fldChar w:fldCharType="begin"/>
+            </w:r>
+            <w:r>
+              <w:rPr>
+                <w:noProof/>
+                <w:webHidden/>
+              </w:rPr>
+              <w:instrText xml:space="preserve"> PAGEREF _Toc351712194 \h </w:instrText>
+            </w:r>
+            <w:r>
+              <w:rPr>
+                <w:noProof/>
+                <w:webHidden/>
+              </w:rPr>
+            </w:r>
+            <w:r>
+              <w:rPr>
+                <w:noProof/>
+                <w:webHidden/>
+              </w:rPr>
+              <w:fldChar w:fldCharType="separate"/>
+            </w:r>
+            <w:r>
+              <w:rPr>
+                <w:noProof/>
+                <w:webHidden/>
+              </w:rPr>
+              <w:t>3</w:t>
+            </w:r>
+            <w:r>
+              <w:rPr>
+                <w:noProof/>
+                <w:webHidden/>
+              </w:rPr>
+              <w:fldChar w:fldCharType="end"/>
+            </w:r>
+          </w:hyperlink>
+        </w:p>
+        <w:p>
+          <w:pPr>
+            <w:pStyle w:val="TOC2"/>
+            <w:tabs>
+              <w:tab w:val="right" w:leader="dot" w:pos="9679"/>
+            </w:tabs>
+            <w:rPr>
+              <w:noProof/>
+            </w:rPr>
+          </w:pPr>
+          <w:hyperlink w:anchor="_Toc351712195" w:history="1">
+            <w:r>
+              <w:rPr>
+                <w:rStyle w:val="Hyperlink"/>
+                <w:noProof/>
+                <w:lang w:val="ru-RU"/>
+              </w:rPr>
+              <w:t>Циклы</w:t>
+            </w:r>
+            <w:r>
+              <w:rPr>
+                <w:noProof/>
+                <w:webHidden/>
+              </w:rPr>
+              <w:tab/>
+            </w:r>
+            <w:r>
+              <w:rPr>
+                <w:noProof/>
+                <w:webHidden/>
+              </w:rPr>
+              <w:fldChar w:fldCharType="begin"/>
+            </w:r>
+            <w:r>
+              <w:rPr>
+                <w:noProof/>
+                <w:webHidden/>
+              </w:rPr>
+              <w:instrText xml:space="preserve"> PAGEREF _Toc351712195 \h </w:instrText>
+            </w:r>
+            <w:r>
+              <w:rPr>
+                <w:noProof/>
+                <w:webHidden/>
+              </w:rPr>
+            </w:r>
+            <w:r>
+              <w:rPr>
+                <w:noProof/>
+                <w:webHidden/>
+              </w:rPr>
+              <w:fldChar w:fldCharType="separate"/>
+            </w:r>
+            <w:r>
+              <w:rPr>
+                <w:noProof/>
+                <w:webHidden/>
+              </w:rPr>
+              <w:t>3</w:t>
+            </w:r>
+            <w:r>
+              <w:rPr>
+                <w:noProof/>
+                <w:webHidden/>
+              </w:rPr>
+              <w:fldChar w:fldCharType="end"/>
+            </w:r>
+          </w:hyperlink>
+        </w:p>
+        <w:p>
+          <w:pPr>
+            <w:pStyle w:val="TOC2"/>
+            <w:tabs>
+              <w:tab w:val="right" w:leader="dot" w:pos="9679"/>
+            </w:tabs>
+            <w:rPr>
+              <w:noProof/>
+            </w:rPr>
+          </w:pPr>
+          <w:hyperlink w:anchor="_Toc351712196" w:history="1">
+            <w:r>
+              <w:rPr>
+                <w:rStyle w:val="Hyperlink"/>
+                <w:noProof/>
+                <w:lang w:val="ru-RU"/>
+              </w:rPr>
+              <w:t>Подключение внешних модулей</w:t>
+            </w:r>
+            <w:r>
+              <w:rPr>
+                <w:noProof/>
+                <w:webHidden/>
+              </w:rPr>
+              <w:tab/>
+            </w:r>
+            <w:r>
+              <w:rPr>
+                <w:noProof/>
+                <w:webHidden/>
+              </w:rPr>
+              <w:fldChar w:fldCharType="begin"/>
+            </w:r>
+            <w:r>
+              <w:rPr>
+                <w:noProof/>
+                <w:webHidden/>
+              </w:rPr>
+              <w:instrText xml:space="preserve"> PAGEREF _Toc351712196 \h </w:instrText>
+            </w:r>
+            <w:r>
+              <w:rPr>
+                <w:noProof/>
+                <w:webHidden/>
+              </w:rPr>
+            </w:r>
+            <w:r>
+              <w:rPr>
+                <w:noProof/>
+                <w:webHidden/>
+              </w:rPr>
+              <w:fldChar w:fldCharType="separate"/>
+            </w:r>
+            <w:r>
+              <w:rPr>
+                <w:noProof/>
+                <w:webHidden/>
+              </w:rPr>
+              <w:t>4</w:t>
+            </w:r>
+            <w:r>
+              <w:rPr>
+                <w:noProof/>
+                <w:webHidden/>
+              </w:rPr>
+              <w:fldChar w:fldCharType="end"/>
+            </w:r>
+          </w:hyperlink>
+        </w:p>
+        <w:p>
+          <w:pPr>
+            <w:pStyle w:val="TOC2"/>
+            <w:tabs>
+              <w:tab w:val="right" w:leader="dot" w:pos="9679"/>
+            </w:tabs>
+            <w:rPr>
+              <w:noProof/>
+            </w:rPr>
+          </w:pPr>
+          <w:hyperlink w:anchor="_Toc351712197" w:history="1">
+            <w:r>
+              <w:rPr>
+                <w:rStyle w:val="Hyperlink"/>
+                <w:noProof/>
+              </w:rPr>
+              <w:t>Зарезервированные ключевые слова</w:t>
+            </w:r>
+            <w:r>
+              <w:rPr>
+                <w:noProof/>
+                <w:webHidden/>
+              </w:rPr>
+              <w:tab/>
+            </w:r>
+            <w:r>
+              <w:rPr>
+                <w:noProof/>
+                <w:webHidden/>
+              </w:rPr>
+              <w:fldChar w:fldCharType="begin"/>
+            </w:r>
+            <w:r>
+              <w:rPr>
+                <w:noProof/>
+                <w:webHidden/>
+              </w:rPr>
+              <w:instrText xml:space="preserve"> PAGEREF _Toc351712197 \h </w:instrText>
+            </w:r>
+            <w:r>
+              <w:rPr>
+                <w:noProof/>
+                <w:webHidden/>
+              </w:rPr>
+            </w:r>
+            <w:r>
+              <w:rPr>
+                <w:noProof/>
+                <w:webHidden/>
+              </w:rPr>
+              <w:fldChar w:fldCharType="separate"/>
+            </w:r>
+            <w:r>
+              <w:rPr>
+                <w:noProof/>
+                <w:webHidden/>
+              </w:rPr>
+              <w:t>4</w:t>
+            </w:r>
+            <w:r>
+              <w:rPr>
+                <w:noProof/>
+                <w:webHidden/>
+              </w:rPr>
+              <w:fldChar w:fldCharType="end"/>
+            </w:r>
+          </w:hyperlink>
+        </w:p>
+        <w:p>
+          <w:pPr>
+            <w:pStyle w:val="TOC2"/>
+            <w:tabs>
+              <w:tab w:val="right" w:leader="dot" w:pos="9679"/>
+            </w:tabs>
+            <w:rPr>
+              <w:noProof/>
+            </w:rPr>
+          </w:pPr>
+          <w:hyperlink w:anchor="_Toc351712198" w:history="1">
+            <w:r>
+              <w:rPr>
+                <w:rStyle w:val="Hyperlink"/>
+                <w:noProof/>
+              </w:rPr>
+              <w:t>Строки</w:t>
+            </w:r>
+            <w:r>
+              <w:rPr>
+                <w:noProof/>
+                <w:webHidden/>
+              </w:rPr>
+              <w:tab/>
+            </w:r>
+            <w:r>
+              <w:rPr>
+                <w:noProof/>
+                <w:webHidden/>
+              </w:rPr>
+              <w:fldChar w:fldCharType="begin"/>
+            </w:r>
+            <w:r>
+              <w:rPr>
+                <w:noProof/>
+                <w:webHidden/>
+              </w:rPr>
+              <w:instrText xml:space="preserve"> PAGEREF _Toc351712198 \h </w:instrText>
+            </w:r>
+            <w:r>
+              <w:rPr>
+                <w:noProof/>
+                <w:webHidden/>
+              </w:rPr>
+            </w:r>
+            <w:r>
+              <w:rPr>
+                <w:noProof/>
+                <w:webHidden/>
+              </w:rPr>
+              <w:fldChar w:fldCharType="separate"/>
+            </w:r>
+            <w:r>
+              <w:rPr>
+                <w:noProof/>
+                <w:webHidden/>
+              </w:rPr>
+              <w:t>4</w:t>
+            </w:r>
+            <w:r>
+              <w:rPr>
+                <w:noProof/>
+                <w:webHidden/>
+              </w:rPr>
+              <w:fldChar w:fldCharType="end"/>
+            </w:r>
+          </w:hyperlink>
+        </w:p>
+        <w:p>
+          <w:pPr>
+            <w:pStyle w:val="TOC3"/>
+            <w:tabs>
+              <w:tab w:val="right" w:leader="dot" w:pos="9679"/>
+            </w:tabs>
+            <w:rPr>
+              <w:noProof/>
+            </w:rPr>
+          </w:pPr>
+          <w:hyperlink w:anchor="_Toc351712199" w:history="1">
+            <w:r>
+              <w:rPr>
+                <w:rStyle w:val="Hyperlink"/>
+                <w:noProof/>
+              </w:rPr>
+              <w:t>Объявление строки</w:t>
+            </w:r>
+            <w:r>
+              <w:rPr>
+                <w:noProof/>
+                <w:webHidden/>
+              </w:rPr>
+              <w:tab/>
+            </w:r>
+            <w:r>
+              <w:rPr>
+                <w:noProof/>
+                <w:webHidden/>
+              </w:rPr>
+              <w:fldChar w:fldCharType="begin"/>
+            </w:r>
+            <w:r>
+              <w:rPr>
+                <w:noProof/>
+                <w:webHidden/>
+              </w:rPr>
+              <w:instrText xml:space="preserve"> PAGEREF _Toc351712199 \h </w:instrText>
+            </w:r>
+            <w:r>
+              <w:rPr>
+                <w:noProof/>
+                <w:webHidden/>
+              </w:rPr>
+            </w:r>
+            <w:r>
+              <w:rPr>
+                <w:noProof/>
+                <w:webHidden/>
+              </w:rPr>
+              <w:fldChar w:fldCharType="separate"/>
+            </w:r>
+            <w:r>
+              <w:rPr>
+                <w:noProof/>
+                <w:webHidden/>
+              </w:rPr>
+              <w:t>4</w:t>
+            </w:r>
+            <w:r>
+              <w:rPr>
+                <w:noProof/>
+                <w:webHidden/>
+              </w:rPr>
+              <w:fldChar w:fldCharType="end"/>
+            </w:r>
+          </w:hyperlink>
+        </w:p>
+        <w:p>
+          <w:pPr>
+            <w:pStyle w:val="TOC3"/>
+            <w:tabs>
+              <w:tab w:val="right" w:leader="dot" w:pos="9679"/>
+            </w:tabs>
+            <w:rPr>
+              <w:noProof/>
+            </w:rPr>
+          </w:pPr>
+          <w:hyperlink w:anchor="_Toc351712200" w:history="1">
+            <w:r>
+              <w:rPr>
+                <w:rStyle w:val="Hyperlink"/>
+                <w:noProof/>
+              </w:rPr>
+              <w:t>Конкетация строк (.)</w:t>
+            </w:r>
+            <w:r>
+              <w:rPr>
+                <w:noProof/>
+                <w:webHidden/>
+              </w:rPr>
+              <w:tab/>
+            </w:r>
+            <w:r>
+              <w:rPr>
+                <w:noProof/>
+                <w:webHidden/>
+              </w:rPr>
+              <w:fldChar w:fldCharType="begin"/>
+            </w:r>
+            <w:r>
+              <w:rPr>
+                <w:noProof/>
+                <w:webHidden/>
+              </w:rPr>
+              <w:instrText xml:space="preserve"> PAGEREF _Toc351712200 \h </w:instrText>
+            </w:r>
+            <w:r>
+              <w:rPr>
+                <w:noProof/>
+                <w:webHidden/>
+              </w:rPr>
+            </w:r>
+            <w:r>
+              <w:rPr>
+                <w:noProof/>
+                <w:webHidden/>
+              </w:rPr>
+              <w:fldChar w:fldCharType="separate"/>
+            </w:r>
+            <w:r>
+              <w:rPr>
+                <w:noProof/>
+                <w:webHidden/>
+              </w:rPr>
+              <w:t>4</w:t>
+            </w:r>
+            <w:r>
+              <w:rPr>
+                <w:noProof/>
+                <w:webHidden/>
+              </w:rPr>
+              <w:fldChar w:fldCharType="end"/>
+            </w:r>
+          </w:hyperlink>
+        </w:p>
+        <w:p>
+          <w:pPr>
+            <w:pStyle w:val="TOC3"/>
+            <w:tabs>
+              <w:tab w:val="right" w:leader="dot" w:pos="9679"/>
+            </w:tabs>
+            <w:rPr>
+              <w:noProof/>
+            </w:rPr>
+          </w:pPr>
+          <w:hyperlink w:anchor="_Toc351712201" w:history="1">
+            <w:r>
+              <w:rPr>
+                <w:rStyle w:val="Hyperlink"/>
+                <w:noProof/>
+                <w:lang w:val="ru-RU"/>
+              </w:rPr>
+              <w:t xml:space="preserve">Получения размера строки. Функция </w:t>
+            </w:r>
+            <w:r>
+              <w:rPr>
+                <w:rStyle w:val="Hyperlink"/>
+                <w:noProof/>
+              </w:rPr>
+              <w:t>strlen</w:t>
+            </w:r>
+            <w:r>
+              <w:rPr>
+                <w:rStyle w:val="Hyperlink"/>
+                <w:noProof/>
+                <w:lang w:val="ru-RU"/>
+              </w:rPr>
+              <w:t>();</w:t>
+            </w:r>
+            <w:r>
+              <w:rPr>
+                <w:noProof/>
+                <w:webHidden/>
+              </w:rPr>
+              <w:tab/>
+            </w:r>
+            <w:r>
+              <w:rPr>
+                <w:noProof/>
+                <w:webHidden/>
+              </w:rPr>
+              <w:fldChar w:fldCharType="begin"/>
+            </w:r>
+            <w:r>
+              <w:rPr>
+                <w:noProof/>
+                <w:webHidden/>
+              </w:rPr>
+              <w:instrText xml:space="preserve"> PAGEREF _Toc351712201 \h </w:instrText>
+            </w:r>
+            <w:r>
+              <w:rPr>
+                <w:noProof/>
+                <w:webHidden/>
+              </w:rPr>
+            </w:r>
+            <w:r>
+              <w:rPr>
+                <w:noProof/>
+                <w:webHidden/>
+              </w:rPr>
+              <w:fldChar w:fldCharType="separate"/>
+            </w:r>
+            <w:r>
+              <w:rPr>
+                <w:noProof/>
+                <w:webHidden/>
+              </w:rPr>
+              <w:t>4</w:t>
+            </w:r>
+            <w:r>
+              <w:rPr>
+                <w:noProof/>
+                <w:webHidden/>
+              </w:rPr>
+              <w:fldChar w:fldCharType="end"/>
+            </w:r>
+          </w:hyperlink>
+        </w:p>
+        <w:p>
+          <w:r>
+            <w:rPr>
+              <w:b/>
+              <w:bCs/>
+              <w:noProof/>
+            </w:rPr>
+            <w:fldChar w:fldCharType="end"/>
+          </w:r>
+        </w:p>
+      </w:sdtContent>
+    </w:sdt>
+    <w:p>
+      <w:pPr>
+        <w:rPr>
+          <w:rFonts w:eastAsiaTheme="majorEastAsia" w:cstheme="minorHAnsi"/>
+          <w:b/>
+          <w:bCs/>
+          <w:color w:val="365F91" w:themeColor="accent1" w:themeShade="BF"/>
+          <w:sz w:val="28"/>
+          <w:szCs w:val="28"/>
+        </w:rPr>
+      </w:pPr>
+      <w:r>
+        <w:rPr>
+          <w:rFonts w:eastAsiaTheme="majorEastAsia" w:cstheme="minorHAnsi"/>
+          <w:b/>
+          <w:bCs/>
+          <w:color w:val="365F91" w:themeColor="accent1" w:themeShade="BF"/>
+          <w:sz w:val="28"/>
+          <w:szCs w:val="28"/>
+        </w:rPr>
+        <w:br w:type="page"/>
+      </w:r>
     </w:p>
     <w:p>
       <w:pPr>
@@ -38,16 +1678,15 @@
           <w:rFonts w:cstheme="minorHAnsi"/>
           <w:lang w:val="ru-RU"/>
         </w:rPr>
+        <w:lastRenderedPageBreak/>
         <w:t xml:space="preserve">Этот документ описывает синтаксис и базовую семантику языка </w:t>
       </w:r>
-      <w:proofErr w:type="spellStart"/>
       <w:r>
         <w:rPr>
           <w:rFonts w:cstheme="minorHAnsi"/>
         </w:rPr>
         <w:t>SmallVL</w:t>
       </w:r>
-      <w:proofErr w:type="spellEnd"/>
       <w:r>
         <w:rPr>
           <w:rFonts w:cstheme="minorHAnsi"/>
@@ -58,12 +1697,13 @@
     </w:p>
     <w:p>
       <w:pPr>
-        <w:pStyle w:val="2"/>
+        <w:pStyle w:val="Heading2"/>
         <w:rPr>
           <w:rFonts w:asciiTheme="minorHAnsi" w:hAnsiTheme="minorHAnsi" w:cstheme="minorHAnsi"/>
           <w:lang w:val="ru-RU"/>
         </w:rPr>
       </w:pPr>
+      <w:bookmarkStart w:id="2" w:name="_Toc351712185"/>
       <w:r>
         <w:rPr>
           <w:rFonts w:asciiTheme="minorHAnsi" w:hAnsiTheme="minorHAnsi" w:cstheme="minorHAnsi"/>
@@ -71,6 +1711,7 @@
         </w:rPr>
         <w:t>Линейная структура</w:t>
       </w:r>
+      <w:bookmarkEnd w:id="2"/>
     </w:p>
     <w:p>
       <w:pPr>
@@ -79,15 +1720,12 @@
           <w:lang w:val="ru-RU"/>
         </w:rPr>
       </w:pPr>
-      <w:proofErr w:type="spellStart"/>
-      <w:proofErr w:type="gramStart"/>
       <w:r>
         <w:rPr>
           <w:rFonts w:cstheme="minorHAnsi"/>
         </w:rPr>
         <w:t>SmallVL</w:t>
       </w:r>
-      <w:proofErr w:type="spellEnd"/>
       <w:r>
         <w:rPr>
           <w:rFonts w:cstheme="minorHAnsi"/>
@@ -100,616 +1738,456 @@
           <w:rFonts w:cstheme="minorHAnsi"/>
           <w:lang w:val="ru-RU"/>
         </w:rPr>
+        <w:t xml:space="preserve">. </w:t>
+      </w:r>
+    </w:p>
+    <w:p>
+      <w:pPr>
+        <w:pStyle w:val="Heading2"/>
+        <w:rPr>
+          <w:rFonts w:asciiTheme="minorHAnsi" w:hAnsiTheme="minorHAnsi" w:cstheme="minorHAnsi"/>
+        </w:rPr>
+      </w:pPr>
+      <w:bookmarkStart w:id="3" w:name="_Toc351712186"/>
+      <w:r>
+        <w:rPr>
+          <w:rFonts w:asciiTheme="minorHAnsi" w:hAnsiTheme="minorHAnsi" w:cstheme="minorHAnsi"/>
+          <w:lang w:val="ru-RU"/>
+        </w:rPr>
+        <w:t xml:space="preserve">Логические </w:t>
+      </w:r>
+      <w:bookmarkEnd w:id="3"/>
+      <w:r>
+        <w:rPr>
+          <w:rFonts w:asciiTheme="minorHAnsi" w:hAnsiTheme="minorHAnsi" w:cstheme="minorHAnsi"/>
+        </w:rPr>
+        <w:t>строки</w:t>
+      </w:r>
+    </w:p>
+    <w:p>
+      <w:pPr>
+        <w:rPr>
+          <w:rFonts w:cstheme="minorHAnsi"/>
+          <w:lang w:val="ru-RU"/>
+        </w:rPr>
+      </w:pPr>
+      <w:r>
+        <w:rPr>
+          <w:rFonts w:cstheme="minorHAnsi"/>
+          <w:lang w:val="ru-RU"/>
+        </w:rPr>
+        <w:t xml:space="preserve">Конец логической строки обозначается токеном </w:t>
+      </w:r>
+      <w:r>
+        <w:rPr>
+          <w:rFonts w:cstheme="minorHAnsi"/>
+        </w:rPr>
+        <w:t>NEWLINE</w:t>
+      </w:r>
+      <w:r>
+        <w:rPr>
+          <w:rFonts w:cstheme="minorHAnsi"/>
+          <w:lang w:val="ru-RU"/>
+        </w:rPr>
+        <w:t>. Выражения не могут занимать несколько логических строк, если это не разрешено (далее) синтаксисом.</w:t>
+      </w:r>
+    </w:p>
+    <w:p>
+      <w:pPr>
+        <w:pStyle w:val="Heading2"/>
+        <w:rPr>
+          <w:rFonts w:asciiTheme="minorHAnsi" w:hAnsiTheme="minorHAnsi" w:cstheme="minorHAnsi"/>
+        </w:rPr>
+      </w:pPr>
+      <w:bookmarkStart w:id="4" w:name="_Toc351712187"/>
+      <w:r>
+        <w:rPr>
+          <w:rFonts w:asciiTheme="minorHAnsi" w:hAnsiTheme="minorHAnsi" w:cstheme="minorHAnsi"/>
+        </w:rPr>
+        <w:t>Физические строки</w:t>
+      </w:r>
+      <w:bookmarkEnd w:id="4"/>
+    </w:p>
+    <w:p>
+      <w:pPr>
+        <w:rPr>
+          <w:rFonts w:cstheme="minorHAnsi"/>
+        </w:rPr>
+      </w:pPr>
+      <w:r>
+        <w:rPr>
+          <w:rFonts w:cstheme="minorHAnsi"/>
+        </w:rPr>
+        <w:t xml:space="preserve">Физическая строка – последовательность символов, которая заканчивается EOL последовательностью символов (\n); </w:t>
+      </w:r>
+      <w:r>
+        <w:rPr>
+          <w:rFonts w:cstheme="minorHAnsi"/>
+        </w:rPr>
+        <w:t xml:space="preserve"> </w:t>
+      </w:r>
+      <w:r>
+        <w:rPr>
+          <w:rFonts w:cstheme="minorHAnsi"/>
+        </w:rPr>
+        <w:t>In source files, any of the standard platform line termination sequences can be used - the Unix form using ASCII LF (linefeed), the Windows form using the ASCII sequence CR LF (return followed by linefeed), or the old Macintosh form using the ASCII CR (return) character. All of these forms can be used equally, regardless of platform.</w:t>
+      </w:r>
+    </w:p>
+    <w:p>
+      <w:pPr>
+        <w:pStyle w:val="Heading2"/>
+        <w:rPr>
+          <w:rFonts w:asciiTheme="minorHAnsi" w:hAnsiTheme="minorHAnsi" w:cstheme="minorHAnsi"/>
+          <w:lang w:val="ru-RU"/>
+        </w:rPr>
+      </w:pPr>
+      <w:bookmarkStart w:id="5" w:name="_Toc351712188"/>
+      <w:r>
+        <w:rPr>
+          <w:rFonts w:asciiTheme="minorHAnsi" w:hAnsiTheme="minorHAnsi" w:cstheme="minorHAnsi"/>
+          <w:lang w:val="ru-RU"/>
+        </w:rPr>
+        <w:t>Инструкции</w:t>
+      </w:r>
+      <w:bookmarkEnd w:id="5"/>
+    </w:p>
+    <w:p>
+      <w:pPr>
+        <w:rPr>
+          <w:rFonts w:cstheme="minorHAnsi"/>
+          <w:lang w:val="ru-RU"/>
+        </w:rPr>
+      </w:pPr>
+      <w:r>
+        <w:rPr>
+          <w:rFonts w:cstheme="minorHAnsi"/>
+          <w:lang w:val="ru-RU"/>
+        </w:rPr>
+        <w:t xml:space="preserve">Каждая инструкция должна начинаться с новой строки и оканчиваться символом </w:t>
+      </w:r>
+      <w:r>
+        <w:rPr>
+          <w:rFonts w:cstheme="minorHAnsi"/>
+          <w:lang w:val="ru-RU"/>
+        </w:rPr>
+        <w:t>‘;’</w:t>
+      </w:r>
+      <w:r>
+        <w:rPr>
+          <w:rFonts w:cstheme="minorHAnsi"/>
+          <w:lang w:val="ru-RU"/>
+        </w:rPr>
         <w:t>.</w:t>
       </w:r>
-      <w:proofErr w:type="gramEnd"/>
-      <w:r>
+    </w:p>
+    <w:p>
+      <w:pPr>
+        <w:pStyle w:val="Heading2"/>
+        <w:rPr>
+          <w:rFonts w:asciiTheme="minorHAnsi" w:hAnsiTheme="minorHAnsi" w:cstheme="minorHAnsi"/>
+          <w:lang w:val="ru-RU"/>
+        </w:rPr>
+      </w:pPr>
+      <w:bookmarkStart w:id="6" w:name="_Toc351712189"/>
+      <w:r>
+        <w:rPr>
+          <w:rFonts w:asciiTheme="minorHAnsi" w:hAnsiTheme="minorHAnsi" w:cstheme="minorHAnsi"/>
+          <w:lang w:val="ru-RU"/>
+        </w:rPr>
+        <w:t>Коментарии</w:t>
+      </w:r>
+      <w:bookmarkEnd w:id="6"/>
+    </w:p>
+    <w:p>
+      <w:pPr>
         <w:rPr>
           <w:rFonts w:cstheme="minorHAnsi"/>
           <w:lang w:val="ru-RU"/>
         </w:rPr>
+      </w:pPr>
+      <w:r>
+        <w:rPr>
+          <w:rFonts w:cstheme="minorHAnsi"/>
+          <w:lang w:val="ru-RU"/>
+        </w:rPr>
+        <w:t xml:space="preserve">Коментарии начинаются с символа </w:t>
+      </w:r>
+      <w:r>
+        <w:rPr>
+          <w:rFonts w:cstheme="minorHAnsi"/>
+          <w:lang w:val="ru-RU"/>
+        </w:rPr>
+        <w:t xml:space="preserve"> //</w:t>
+      </w:r>
+      <w:r>
+        <w:rPr>
+          <w:rFonts w:cstheme="minorHAnsi"/>
+          <w:lang w:val="ru-RU"/>
+        </w:rPr>
         <w:t xml:space="preserve"> </w:t>
       </w:r>
-    </w:p>
-    <w:p>
-      <w:pPr>
-        <w:pStyle w:val="2"/>
-        <w:rPr>
-          <w:rFonts w:asciiTheme="minorHAnsi" w:hAnsiTheme="minorHAnsi" w:cstheme="minorHAnsi"/>
-          <w:lang w:val="ru-RU"/>
-        </w:rPr>
-      </w:pPr>
-      <w:r>
-        <w:rPr>
-          <w:rFonts w:asciiTheme="minorHAnsi" w:hAnsiTheme="minorHAnsi" w:cstheme="minorHAnsi"/>
-          <w:lang w:val="ru-RU"/>
-        </w:rPr>
-        <w:t>Логические линии</w:t>
-      </w:r>
-    </w:p>
-    <w:p>
-      <w:pPr>
+      <w:r>
         <w:rPr>
           <w:rFonts w:cstheme="minorHAnsi"/>
           <w:lang w:val="ru-RU"/>
         </w:rPr>
-      </w:pPr>
+        <w:t>и заканчиваются в конце физической строки.  К</w:t>
+      </w:r>
       <w:r>
         <w:rPr>
           <w:rFonts w:cstheme="minorHAnsi"/>
           <w:lang w:val="ru-RU"/>
         </w:rPr>
-        <w:t xml:space="preserve">Конец логической строки обозначается </w:t>
-      </w:r>
-      <w:proofErr w:type="spellStart"/>
-      <w:r>
+        <w:t>оментарии не являются частью программы и игнорируются лексическим анализатором.</w:t>
+      </w:r>
+    </w:p>
+    <w:p>
+      <w:pPr>
         <w:rPr>
           <w:rFonts w:cstheme="minorHAnsi"/>
           <w:lang w:val="ru-RU"/>
         </w:rPr>
-        <w:t>токеном</w:t>
-      </w:r>
-      <w:proofErr w:type="spellEnd"/>
+      </w:pPr>
       <w:r>
         <w:rPr>
           <w:rFonts w:cstheme="minorHAnsi"/>
           <w:lang w:val="ru-RU"/>
         </w:rPr>
-        <w:t xml:space="preserve"> </w:t>
+        <w:t xml:space="preserve">Также поддерживаются многострочные комментарии. Весь текст между символами </w:t>
       </w:r>
       <w:r>
         <w:rPr>
           <w:rFonts w:cstheme="minorHAnsi"/>
-        </w:rPr>
-        <w:t>NEWLINE</w:t>
+          <w:lang w:val="ru-RU"/>
+        </w:rPr>
+        <w:t xml:space="preserve">‘/*’ </w:t>
       </w:r>
       <w:r>
         <w:rPr>
           <w:rFonts w:cstheme="minorHAnsi"/>
           <w:lang w:val="ru-RU"/>
         </w:rPr>
-        <w:t>. Выражения не могут занимать несколько логических строк, если это не разрешено (далее) синтаксисом.</w:t>
-      </w:r>
-    </w:p>
-    <w:p>
-      <w:pPr>
-        <w:pStyle w:val="2"/>
-        <w:rPr>
-          <w:rFonts w:asciiTheme="minorHAnsi" w:hAnsiTheme="minorHAnsi" w:cstheme="minorHAnsi"/>
-        </w:rPr>
-      </w:pPr>
-      <w:proofErr w:type="spellStart"/>
-      <w:r>
-        <w:rPr>
-          <w:rFonts w:asciiTheme="minorHAnsi" w:hAnsiTheme="minorHAnsi" w:cstheme="minorHAnsi"/>
-        </w:rPr>
-        <w:t>Физические</w:t>
-      </w:r>
-      <w:proofErr w:type="spellEnd"/>
-      <w:r>
-        <w:rPr>
-          <w:rFonts w:asciiTheme="minorHAnsi" w:hAnsiTheme="minorHAnsi" w:cstheme="minorHAnsi"/>
-        </w:rPr>
-        <w:t xml:space="preserve"> </w:t>
-      </w:r>
-      <w:proofErr w:type="spellStart"/>
-      <w:r>
-        <w:rPr>
-          <w:rFonts w:asciiTheme="minorHAnsi" w:hAnsiTheme="minorHAnsi" w:cstheme="minorHAnsi"/>
-        </w:rPr>
-        <w:t>строки</w:t>
-      </w:r>
-      <w:proofErr w:type="spellEnd"/>
-    </w:p>
-    <w:p>
-      <w:pPr>
+        <w:t xml:space="preserve">и </w:t>
+      </w:r>
+      <w:r>
         <w:rPr>
           <w:rFonts w:cstheme="minorHAnsi"/>
           <w:lang w:val="ru-RU"/>
         </w:rPr>
-      </w:pPr>
-      <w:proofErr w:type="spellStart"/>
+        <w:t xml:space="preserve">‘*/’ </w:t>
+      </w:r>
       <w:r>
         <w:rPr>
           <w:rFonts w:cstheme="minorHAnsi"/>
-        </w:rPr>
-        <w:t>Физическая</w:t>
-      </w:r>
-      <w:proofErr w:type="spellEnd"/>
-      <w:r>
+          <w:lang w:val="ru-RU"/>
+        </w:rPr>
+        <w:t>будет воспринят как комментарий и не будет анализироваться.</w:t>
+      </w:r>
+    </w:p>
+    <w:p>
+      <w:pPr>
+        <w:pStyle w:val="Heading3"/>
+        <w:rPr>
+          <w:lang w:val="ru-RU"/>
+        </w:rPr>
+      </w:pPr>
+      <w:bookmarkStart w:id="7" w:name="_Toc351712190"/>
+      <w:r>
+        <w:rPr>
+          <w:lang w:val="ru-RU"/>
+        </w:rPr>
+        <w:t>Типы</w:t>
+      </w:r>
+      <w:bookmarkEnd w:id="7"/>
+    </w:p>
+    <w:p>
+      <w:pPr>
         <w:rPr>
           <w:rFonts w:cstheme="minorHAnsi"/>
-        </w:rPr>
-        <w:t xml:space="preserve"> </w:t>
-      </w:r>
-      <w:proofErr w:type="spellStart"/>
+          <w:lang w:val="ru-RU"/>
+        </w:rPr>
+      </w:pPr>
       <w:r>
         <w:rPr>
           <w:rFonts w:cstheme="minorHAnsi"/>
-        </w:rPr>
-        <w:t>строка</w:t>
-      </w:r>
-      <w:proofErr w:type="spellEnd"/>
+          <w:lang w:val="ru-RU"/>
+        </w:rPr>
+        <w:t xml:space="preserve">Все переменные представляют собой строки,  но, в зависимости от контекста, могу использоваться использоваться как целочисленные, логические  переменные. </w:t>
+      </w:r>
       <w:r>
         <w:rPr>
           <w:rFonts w:cstheme="minorHAnsi"/>
-        </w:rPr>
-        <w:t xml:space="preserve"> – </w:t>
-      </w:r>
-      <w:proofErr w:type="spellStart"/>
-      <w:r>
-        <w:rPr>
-          <w:rFonts w:cstheme="minorHAnsi"/>
-        </w:rPr>
-        <w:t>последовательность</w:t>
-      </w:r>
-      <w:proofErr w:type="spellEnd"/>
-      <w:r>
-        <w:rPr>
-          <w:rFonts w:cstheme="minorHAnsi"/>
-        </w:rPr>
-        <w:t xml:space="preserve"> </w:t>
-      </w:r>
-      <w:proofErr w:type="spellStart"/>
-      <w:r>
-        <w:rPr>
-          <w:rFonts w:cstheme="minorHAnsi"/>
-        </w:rPr>
-        <w:t>символов</w:t>
-      </w:r>
-      <w:proofErr w:type="spellEnd"/>
-      <w:r>
-        <w:rPr>
-          <w:rFonts w:cstheme="minorHAnsi"/>
-        </w:rPr>
-        <w:t xml:space="preserve">, </w:t>
-      </w:r>
-      <w:proofErr w:type="spellStart"/>
-      <w:r>
-        <w:rPr>
-          <w:rFonts w:cstheme="minorHAnsi"/>
-        </w:rPr>
-        <w:t>которая</w:t>
-      </w:r>
-      <w:proofErr w:type="spellEnd"/>
-      <w:r>
-        <w:rPr>
-          <w:rFonts w:cstheme="minorHAnsi"/>
-        </w:rPr>
-        <w:t xml:space="preserve"> </w:t>
-      </w:r>
-      <w:proofErr w:type="spellStart"/>
-      <w:r>
-        <w:rPr>
-          <w:rFonts w:cstheme="minorHAnsi"/>
-        </w:rPr>
-        <w:t>заканчивается</w:t>
-      </w:r>
-      <w:proofErr w:type="spellEnd"/>
-      <w:r>
-        <w:rPr>
-          <w:rFonts w:cstheme="minorHAnsi"/>
-        </w:rPr>
-        <w:t xml:space="preserve"> EOL </w:t>
-      </w:r>
-      <w:proofErr w:type="spellStart"/>
-      <w:r>
-        <w:rPr>
-          <w:rFonts w:cstheme="minorHAnsi"/>
-        </w:rPr>
-        <w:t>последовательностью</w:t>
-      </w:r>
-      <w:proofErr w:type="spellEnd"/>
-      <w:r>
-        <w:rPr>
-          <w:rFonts w:cstheme="minorHAnsi"/>
-        </w:rPr>
-        <w:t xml:space="preserve"> </w:t>
-      </w:r>
-      <w:proofErr w:type="spellStart"/>
-      <w:r>
-        <w:rPr>
-          <w:rFonts w:cstheme="minorHAnsi"/>
-        </w:rPr>
-        <w:t>символов</w:t>
-      </w:r>
-      <w:proofErr w:type="spellEnd"/>
-      <w:r>
-        <w:rPr>
-          <w:rFonts w:cstheme="minorHAnsi"/>
-        </w:rPr>
-        <w:t xml:space="preserve"> (\n); </w:t>
-      </w:r>
-      <w:r>
-        <w:rPr>
-          <w:rFonts w:cstheme="minorHAnsi"/>
-        </w:rPr>
-        <w:t xml:space="preserve"> </w:t>
-      </w:r>
-      <w:r>
-        <w:rPr>
-          <w:rFonts w:cstheme="minorHAnsi"/>
-        </w:rPr>
-        <w:t>In source files, any of the standard platform line termination sequences can be used - the Unix form using ASCII LF (linefeed), the Windows form using the ASCII sequence CR LF (return followed by linefeed), or the old Macintosh form using the ASCII CR (return) character. All of these forms can be used equally, regardless of platform.</w:t>
-      </w:r>
-    </w:p>
-    <w:p>
-      <w:pPr>
-        <w:pStyle w:val="2"/>
-        <w:rPr>
-          <w:rFonts w:asciiTheme="minorHAnsi" w:hAnsiTheme="minorHAnsi" w:cstheme="minorHAnsi"/>
-          <w:lang w:val="ru-RU"/>
-        </w:rPr>
-      </w:pPr>
-      <w:r>
-        <w:rPr>
-          <w:rFonts w:asciiTheme="minorHAnsi" w:hAnsiTheme="minorHAnsi" w:cstheme="minorHAnsi"/>
-          <w:lang w:val="ru-RU"/>
-        </w:rPr>
-        <w:t>Инструкции</w:t>
-      </w:r>
-    </w:p>
-    <w:p>
-      <w:pPr>
-        <w:rPr>
-          <w:rFonts w:cstheme="minorHAnsi"/>
-          <w:lang w:val="ru-RU"/>
-        </w:rPr>
-      </w:pPr>
-      <w:r>
-        <w:rPr>
-          <w:rFonts w:cstheme="minorHAnsi"/>
-          <w:lang w:val="ru-RU"/>
-        </w:rPr>
-        <w:t xml:space="preserve">Каждая инструкция должна начинаться с новой строки и оканчиваться символом </w:t>
-      </w:r>
-      <w:r>
-        <w:rPr>
-          <w:rFonts w:cstheme="minorHAnsi"/>
+          <w:lang w:val="ru-RU"/>
+        </w:rPr>
+        <w:t>Также, как числа, с плавающей запятой.</w:t>
+      </w:r>
+    </w:p>
+    <w:p>
+      <w:pPr>
+        <w:pStyle w:val="Heading2"/>
+        <w:rPr>
+          <w:lang w:val="ru-RU"/>
+        </w:rPr>
+      </w:pPr>
+      <w:bookmarkStart w:id="8" w:name="_Toc351712191"/>
+      <w:r>
+        <w:rPr>
+          <w:lang w:val="ru-RU"/>
+        </w:rPr>
+        <w:t>Переменные</w:t>
+      </w:r>
+      <w:bookmarkEnd w:id="8"/>
+    </w:p>
+    <w:p>
+      <w:pPr>
+        <w:rPr>
+          <w:lang w:val="ru-RU"/>
+        </w:rPr>
+      </w:pPr>
+      <w:r>
+        <w:rPr>
+          <w:lang w:val="ru-RU"/>
+        </w:rPr>
+        <w:t xml:space="preserve">Имена переменных состоят из разрешенных символов и должны начинаться с символа </w:t>
+      </w:r>
+      <w:r>
+        <w:rPr>
+          <w:lang w:val="ru-RU"/>
+        </w:rPr>
+        <w:t>‘$’</w:t>
+      </w:r>
+      <w:r>
+        <w:rPr>
+          <w:lang w:val="ru-RU"/>
+        </w:rPr>
+        <w:t xml:space="preserve">. </w:t>
+      </w:r>
+      <w:r>
+        <w:rPr>
+          <w:lang w:val="ru-RU"/>
+        </w:rPr>
+        <w:t xml:space="preserve">Так как </w:t>
+      </w:r>
+      <w:r>
+        <w:t>SmalVL</w:t>
+      </w:r>
+      <w:r>
+        <w:rPr>
+          <w:lang w:val="ru-RU"/>
+        </w:rPr>
+        <w:t xml:space="preserve"> безти</w:t>
+      </w:r>
+      <w:r>
+        <w:rPr>
+          <w:lang w:val="ru-RU"/>
+        </w:rPr>
+        <w:t xml:space="preserve">повый язык, нет необходимости указывать тип при инициализации. </w:t>
+      </w:r>
+    </w:p>
+    <w:p>
+      <w:pPr>
+        <w:pStyle w:val="Heading2"/>
+        <w:rPr>
+          <w:lang w:val="ru-RU"/>
+        </w:rPr>
+      </w:pPr>
+      <w:bookmarkStart w:id="9" w:name="_Toc351712192"/>
+      <w:r>
+        <w:rPr>
+          <w:lang w:val="ru-RU"/>
+        </w:rPr>
+        <w:t>Функции</w:t>
+      </w:r>
+      <w:bookmarkEnd w:id="9"/>
+    </w:p>
+    <w:p>
+      <w:pPr>
+        <w:rPr>
+          <w:lang w:val="ru-RU"/>
+        </w:rPr>
+      </w:pPr>
+      <w:r>
+        <w:rPr>
+          <w:lang w:val="ru-RU"/>
+        </w:rPr>
+        <w:t xml:space="preserve">Объявление функции начинается с ключевого слова </w:t>
+      </w:r>
+      <w:r>
+        <w:t>function</w:t>
+      </w:r>
+      <w:r>
+        <w:rPr>
+          <w:lang w:val="ru-RU"/>
+        </w:rPr>
+        <w:t xml:space="preserve">. Объявление локальных функций запрещено. </w:t>
+      </w:r>
+      <w:r>
+        <w:rPr>
+          <w:lang w:val="ru-RU"/>
+        </w:rPr>
+        <w:t>Имя функции состоит из разрешенных символов, после которых следуют скобки. Внутри скобок через запятую задан список аргументов функции.</w:t>
+      </w:r>
+      <w:r>
+        <w:rPr>
+          <w:lang w:val="ru-RU"/>
+        </w:rPr>
+        <w:t xml:space="preserve"> Далее открывающая и закрывающая скобки ограничивают тело функции. При помощи ключевого слова </w:t>
+      </w:r>
+      <w:r>
+        <w:rPr>
           <w:lang w:val="ru-RU"/>
         </w:rPr>
         <w:t>‘</w:t>
       </w:r>
-      <w:proofErr w:type="gramStart"/>
-      <w:r>
-        <w:rPr>
-          <w:rFonts w:cstheme="minorHAnsi"/>
-          <w:lang w:val="ru-RU"/>
-        </w:rPr>
-        <w:t>;’</w:t>
-      </w:r>
-      <w:proofErr w:type="gramEnd"/>
-      <w:r>
-        <w:rPr>
-          <w:rFonts w:cstheme="minorHAnsi"/>
-          <w:lang w:val="ru-RU"/>
-        </w:rPr>
-        <w:t>.</w:t>
-      </w:r>
-    </w:p>
-    <w:p>
-      <w:pPr>
-        <w:pStyle w:val="2"/>
-        <w:rPr>
-          <w:rFonts w:asciiTheme="minorHAnsi" w:hAnsiTheme="minorHAnsi" w:cstheme="minorHAnsi"/>
-          <w:lang w:val="ru-RU"/>
-        </w:rPr>
-      </w:pPr>
-      <w:proofErr w:type="spellStart"/>
-      <w:r>
-        <w:rPr>
-          <w:rFonts w:asciiTheme="minorHAnsi" w:hAnsiTheme="minorHAnsi" w:cstheme="minorHAnsi"/>
-          <w:lang w:val="ru-RU"/>
-        </w:rPr>
-        <w:t>Коментарии</w:t>
-      </w:r>
-      <w:proofErr w:type="spellEnd"/>
-    </w:p>
-    <w:p>
-      <w:pPr>
-        <w:rPr>
-          <w:rFonts w:cstheme="minorHAnsi"/>
-        </w:rPr>
-      </w:pPr>
-      <w:proofErr w:type="spellStart"/>
-      <w:r>
-        <w:rPr>
-          <w:rFonts w:cstheme="minorHAnsi"/>
-          <w:lang w:val="ru-RU"/>
-        </w:rPr>
-        <w:t>Коментарии</w:t>
-      </w:r>
-      <w:proofErr w:type="spellEnd"/>
-      <w:r>
-        <w:rPr>
-          <w:rFonts w:cstheme="minorHAnsi"/>
-          <w:lang w:val="ru-RU"/>
-        </w:rPr>
-        <w:t xml:space="preserve"> начинаются с символа </w:t>
-      </w:r>
-      <w:r>
-        <w:rPr>
-          <w:rFonts w:cstheme="minorHAnsi"/>
-          <w:lang w:val="ru-RU"/>
-        </w:rPr>
-        <w:t xml:space="preserve"> //</w:t>
-      </w:r>
-      <w:r>
-        <w:rPr>
-          <w:rFonts w:cstheme="minorHAnsi"/>
-          <w:lang w:val="ru-RU"/>
-        </w:rPr>
-        <w:t xml:space="preserve"> </w:t>
-      </w:r>
-      <w:r>
-        <w:rPr>
-          <w:rFonts w:cstheme="minorHAnsi"/>
-          <w:lang w:val="ru-RU"/>
-        </w:rPr>
-        <w:t xml:space="preserve">и заканчиваются в конце физической строки.  </w:t>
-      </w:r>
-      <w:proofErr w:type="spellStart"/>
-      <w:r>
-        <w:rPr>
-          <w:rFonts w:cstheme="minorHAnsi"/>
-          <w:lang w:val="ru-RU"/>
-        </w:rPr>
-        <w:t>К</w:t>
-      </w:r>
-      <w:r>
-        <w:rPr>
-          <w:rFonts w:cstheme="minorHAnsi"/>
-          <w:lang w:val="ru-RU"/>
-        </w:rPr>
-        <w:t>оментарии</w:t>
-      </w:r>
-      <w:proofErr w:type="spellEnd"/>
-      <w:r>
-        <w:rPr>
-          <w:rFonts w:cstheme="minorHAnsi"/>
-          <w:lang w:val="ru-RU"/>
-        </w:rPr>
-        <w:t xml:space="preserve"> не являются частью программы и </w:t>
-      </w:r>
-      <w:proofErr w:type="gramStart"/>
-      <w:r>
-        <w:rPr>
-          <w:rFonts w:cstheme="minorHAnsi"/>
-          <w:lang w:val="ru-RU"/>
-        </w:rPr>
-        <w:t>игнорируются</w:t>
-      </w:r>
-      <w:proofErr w:type="gramEnd"/>
-      <w:r>
-        <w:rPr>
-          <w:rFonts w:cstheme="minorHAnsi"/>
-          <w:lang w:val="ru-RU"/>
-        </w:rPr>
-        <w:t xml:space="preserve"> лексическим анализатором.</w:t>
-      </w:r>
-    </w:p>
-    <w:p>
-      <w:pPr>
-        <w:rPr>
-          <w:rFonts w:cstheme="minorHAnsi"/>
-        </w:rPr>
-      </w:pPr>
-      <w:r>
-        <w:rPr>
-          <w:rFonts w:cstheme="minorHAnsi"/>
-          <w:lang w:val="ru-RU"/>
-        </w:rPr>
-        <w:t xml:space="preserve">Также поддерживаются многострочные комментарии. Весь текст между символами </w:t>
-      </w:r>
-      <w:r>
-        <w:rPr>
-          <w:rFonts w:cstheme="minorHAnsi"/>
-          <w:lang w:val="ru-RU"/>
-        </w:rPr>
-        <w:t xml:space="preserve">‘/*’ </w:t>
-      </w:r>
-      <w:r>
-        <w:rPr>
-          <w:rFonts w:cstheme="minorHAnsi"/>
-          <w:lang w:val="ru-RU"/>
-        </w:rPr>
-        <w:t xml:space="preserve">и </w:t>
-      </w:r>
-      <w:r>
-        <w:rPr>
-          <w:rFonts w:cstheme="minorHAnsi"/>
-          <w:lang w:val="ru-RU"/>
-        </w:rPr>
-        <w:t xml:space="preserve">‘*/’ </w:t>
-      </w:r>
-      <w:proofErr w:type="gramStart"/>
-      <w:r>
-        <w:rPr>
-          <w:rFonts w:cstheme="minorHAnsi"/>
-          <w:lang w:val="ru-RU"/>
-        </w:rPr>
-        <w:t>будет воспринят как комментарий и не</w:t>
-      </w:r>
-      <w:proofErr w:type="gramEnd"/>
-      <w:r>
-        <w:rPr>
-          <w:rFonts w:cstheme="minorHAnsi"/>
-          <w:lang w:val="ru-RU"/>
-        </w:rPr>
-        <w:t xml:space="preserve"> будет анализироваться.</w:t>
-      </w:r>
-    </w:p>
-    <w:p>
-      <w:pPr>
-        <w:pStyle w:val="3"/>
-        <w:rPr>
-          <w:lang w:val="ru-RU"/>
-        </w:rPr>
-      </w:pPr>
-      <w:r>
-        <w:rPr>
-          <w:lang w:val="ru-RU"/>
-        </w:rPr>
-        <w:t>Типы</w:t>
-      </w:r>
-    </w:p>
-    <w:p>
-      <w:pPr>
-        <w:rPr>
-          <w:rFonts w:cstheme="minorHAnsi"/>
-          <w:lang w:val="ru-RU"/>
-        </w:rPr>
-      </w:pPr>
-      <w:r>
-        <w:rPr>
-          <w:rFonts w:cstheme="minorHAnsi"/>
-          <w:lang w:val="ru-RU"/>
-        </w:rPr>
-        <w:t xml:space="preserve">Все переменные представляют собой строки,  но, в зависимости от контекста, могу использоваться </w:t>
-      </w:r>
-      <w:proofErr w:type="spellStart"/>
-      <w:proofErr w:type="gramStart"/>
-      <w:r>
-        <w:rPr>
-          <w:rFonts w:cstheme="minorHAnsi"/>
-          <w:lang w:val="ru-RU"/>
-        </w:rPr>
-        <w:t>использоваться</w:t>
-      </w:r>
-      <w:proofErr w:type="spellEnd"/>
-      <w:proofErr w:type="gramEnd"/>
-      <w:r>
-        <w:rPr>
-          <w:rFonts w:cstheme="minorHAnsi"/>
-          <w:lang w:val="ru-RU"/>
-        </w:rPr>
-        <w:t xml:space="preserve"> как целочисленные, логические  переменные. </w:t>
-      </w:r>
-      <w:proofErr w:type="gramStart"/>
-      <w:r>
-        <w:rPr>
-          <w:rFonts w:cstheme="minorHAnsi"/>
-          <w:lang w:val="ru-RU"/>
-        </w:rPr>
-        <w:t>Также, как</w:t>
-      </w:r>
-      <w:proofErr w:type="gramEnd"/>
-      <w:r>
-        <w:rPr>
-          <w:rFonts w:cstheme="minorHAnsi"/>
-          <w:lang w:val="ru-RU"/>
-        </w:rPr>
-        <w:t xml:space="preserve"> числа, с плавающей запятой.</w:t>
-      </w:r>
-    </w:p>
-    <w:p>
-      <w:pPr>
-        <w:pStyle w:val="2"/>
-        <w:rPr>
-          <w:lang w:val="ru-RU"/>
-        </w:rPr>
-      </w:pPr>
-      <w:r>
-        <w:rPr>
-          <w:lang w:val="ru-RU"/>
-        </w:rPr>
-        <w:t>Переменные</w:t>
-      </w:r>
-    </w:p>
-    <w:p>
-      <w:r>
-        <w:rPr>
-          <w:lang w:val="ru-RU"/>
-        </w:rPr>
-        <w:t xml:space="preserve">Имена переменных состоят из разрешенных символов и должны начинаться с символа </w:t>
-      </w:r>
-      <w:r>
-        <w:rPr>
-          <w:lang w:val="ru-RU"/>
-        </w:rPr>
-        <w:t>‘$’</w:t>
-      </w:r>
-      <w:r>
-        <w:rPr>
-          <w:lang w:val="ru-RU"/>
-        </w:rPr>
-        <w:t xml:space="preserve">. </w:t>
-      </w:r>
-      <w:r>
-        <w:rPr>
-          <w:lang w:val="ru-RU"/>
-        </w:rPr>
-        <w:t xml:space="preserve">Так как </w:t>
-      </w:r>
-      <w:proofErr w:type="spellStart"/>
-      <w:r>
-        <w:t>SmalVL</w:t>
-      </w:r>
-      <w:proofErr w:type="spellEnd"/>
-      <w:r>
-        <w:rPr>
-          <w:lang w:val="ru-RU"/>
-        </w:rPr>
-        <w:t xml:space="preserve"> </w:t>
-      </w:r>
-      <w:proofErr w:type="spellStart"/>
-      <w:r>
-        <w:rPr>
-          <w:lang w:val="ru-RU"/>
-        </w:rPr>
-        <w:t>безти</w:t>
-      </w:r>
-      <w:r>
-        <w:rPr>
-          <w:lang w:val="ru-RU"/>
-        </w:rPr>
-        <w:t>повый</w:t>
-      </w:r>
-      <w:proofErr w:type="spellEnd"/>
-      <w:r>
-        <w:rPr>
-          <w:lang w:val="ru-RU"/>
-        </w:rPr>
-        <w:t xml:space="preserve"> язык, нет необходимости указывать тип при инициализации.</w:t>
-      </w:r>
-      <w:r>
-        <w:rPr>
-          <w:lang w:val="ru-RU"/>
-        </w:rPr>
-        <w:t xml:space="preserve"> </w:t>
-      </w:r>
-    </w:p>
-    <w:p>
-      <w:pPr>
-        <w:pStyle w:val="2"/>
-        <w:rPr>
-          <w:lang w:val="ru-RU"/>
-        </w:rPr>
-      </w:pPr>
-      <w:r>
-        <w:rPr>
-          <w:lang w:val="ru-RU"/>
-        </w:rPr>
-        <w:t>Функции</w:t>
-      </w:r>
-    </w:p>
-    <w:p>
-      <w:pPr>
-        <w:rPr>
-          <w:lang w:val="ru-RU"/>
-        </w:rPr>
-      </w:pPr>
-      <w:r>
-        <w:rPr>
-          <w:lang w:val="ru-RU"/>
-        </w:rPr>
-        <w:t>Имя функции состоит из разрешенных символов, после которых следуют скобки. Внутри скобок через запятую задан список аргументов функции.</w:t>
-      </w:r>
-      <w:r>
-        <w:rPr>
-          <w:lang w:val="ru-RU"/>
-        </w:rPr>
-        <w:t xml:space="preserve"> Далее открывающая и закрывающая скобки ограничивают тело функции. При помощи ключевого слова </w:t>
+      <w:r>
+        <w:t>return</w:t>
+      </w:r>
+      <w:r>
+        <w:rPr>
+          <w:lang w:val="ru-RU"/>
+        </w:rPr>
+        <w:t>’</w:t>
+      </w:r>
+      <w:r>
+        <w:rPr>
+          <w:lang w:val="ru-RU"/>
+        </w:rPr>
+        <w:t xml:space="preserve"> функция может передать управление вызывающему коду вместе с любым возвращаемым значением.</w:t>
+      </w:r>
+    </w:p>
+    <w:p>
+      <w:pPr>
+        <w:pStyle w:val="Heading2"/>
+        <w:rPr>
+          <w:lang w:val="ru-RU"/>
+        </w:rPr>
+      </w:pPr>
+      <w:bookmarkStart w:id="10" w:name="_Toc351712193"/>
+      <w:r>
+        <w:rPr>
+          <w:lang w:val="ru-RU"/>
+        </w:rPr>
+        <w:t>Операторы</w:t>
+      </w:r>
+      <w:bookmarkEnd w:id="10"/>
+    </w:p>
+    <w:p>
+      <w:pPr>
+        <w:rPr>
+          <w:lang w:val="ru-RU"/>
+        </w:rPr>
+      </w:pPr>
+      <w:r>
+        <w:rPr>
+          <w:lang w:val="ru-RU"/>
+        </w:rPr>
+        <w:t>Каждый из операторов</w:t>
+      </w:r>
+      <w:r>
+        <w:rPr>
+          <w:lang w:val="ru-RU"/>
+        </w:rPr>
+        <w:t xml:space="preserve"> для каждого типа операндов работает по-разному. При невозможности операции будет возвращено значение </w:t>
       </w:r>
       <w:r>
         <w:rPr>
@@ -718,50 +2196,13 @@
         <w:t>‘</w:t>
       </w:r>
       <w:r>
-        <w:t>return</w:t>
+        <w:t>undefined</w:t>
       </w:r>
       <w:r>
         <w:rPr>
           <w:lang w:val="ru-RU"/>
         </w:rPr>
         <w:t>’</w:t>
-      </w:r>
-      <w:r>
-        <w:rPr>
-          <w:lang w:val="ru-RU"/>
-        </w:rPr>
-        <w:t xml:space="preserve"> функция может передать управление вызывающему коду вместе с любым возвращаемым значением.</w:t>
-      </w:r>
-    </w:p>
-    <w:p>
-      <w:pPr>
-        <w:pStyle w:val="2"/>
-        <w:rPr>
-          <w:lang w:val="ru-RU"/>
-        </w:rPr>
-      </w:pPr>
-      <w:r>
-        <w:rPr>
-          <w:lang w:val="ru-RU"/>
-        </w:rPr>
-        <w:t>Операторы</w:t>
-      </w:r>
-    </w:p>
-    <w:p>
-      <w:r>
-        <w:rPr>
-          <w:lang w:val="ru-RU"/>
-        </w:rPr>
-        <w:t>Каждый из операторов</w:t>
-      </w:r>
-      <w:r>
-        <w:rPr>
-          <w:lang w:val="ru-RU"/>
-        </w:rPr>
-        <w:t xml:space="preserve"> для каждого типа операндов работает по-разному. При невозможности операции будет возвращено значение </w:t>
-      </w:r>
-      <w:r>
-        <w:t>‘undefined’</w:t>
       </w:r>
     </w:p>
     <w:p>
@@ -790,7 +2231,19 @@
         <w:t xml:space="preserve">выполняет функцию суммирования 2х чисел либо конкатенацию строк. В иных случаях будет возвращено </w:t>
       </w:r>
       <w:r>
-        <w:t>‘undefined’</w:t>
+        <w:rPr>
+          <w:lang w:val="ru-RU"/>
+        </w:rPr>
+        <w:t>‘</w:t>
+      </w:r>
+      <w:r>
+        <w:t>undefined</w:t>
+      </w:r>
+      <w:r>
+        <w:rPr>
+          <w:lang w:val="ru-RU"/>
+        </w:rPr>
+        <w:t>’</w:t>
       </w:r>
     </w:p>
     <w:p>
@@ -805,7 +2258,6 @@
         </w:rPr>
         <w:t xml:space="preserve">Оператор </w:t>
       </w:r>
-      <w:proofErr w:type="gramStart"/>
       <w:r>
         <w:rPr>
           <w:lang w:val="ru-RU"/>
@@ -818,7 +2270,6 @@
         </w:rPr>
         <w:t>-</w:t>
       </w:r>
-      <w:proofErr w:type="gramEnd"/>
       <w:r>
         <w:rPr>
           <w:lang w:val="ru-RU"/>
@@ -833,6 +2284,11 @@
       </w:r>
     </w:p>
     <w:p>
+      <w:pPr>
+        <w:rPr>
+          <w:lang w:val="ru-RU"/>
+        </w:rPr>
+      </w:pPr>
       <w:r>
         <w:rPr>
           <w:lang w:val="ru-RU"/>
@@ -901,6 +2357,11 @@
       </w:r>
     </w:p>
     <w:p>
+      <w:pPr>
+        <w:rPr>
+          <w:lang w:val="ru-RU"/>
+        </w:rPr>
+      </w:pPr>
       <w:r>
         <w:rPr>
           <w:lang w:val="ru-RU"/>
@@ -950,13 +2411,62 @@
         <w:rPr>
           <w:lang w:val="ru-RU"/>
         </w:rPr>
-        <w:t xml:space="preserve">, если </w:t>
-      </w:r>
-      <w:r>
-        <w:rPr>
-          <w:lang w:val="ru-RU"/>
-        </w:rPr>
-        <w:t>левое</w:t>
+        <w:t xml:space="preserve">, если левое значение больше правого, иначе </w:t>
+      </w:r>
+      <w:r>
+        <w:rPr>
+          <w:lang w:val="ru-RU"/>
+        </w:rPr>
+        <w:t>‘</w:t>
+      </w:r>
+      <w:r>
+        <w:t>false</w:t>
+      </w:r>
+      <w:r>
+        <w:rPr>
+          <w:lang w:val="ru-RU"/>
+        </w:rPr>
+        <w:t>’</w:t>
+      </w:r>
+      <w:r>
+        <w:rPr>
+          <w:lang w:val="ru-RU"/>
+        </w:rPr>
+        <w:t xml:space="preserve">. Работает только для чисел. Иначе </w:t>
+      </w:r>
+      <w:r>
+        <w:rPr>
+          <w:lang w:val="ru-RU"/>
+        </w:rPr>
+        <w:t>‘</w:t>
+      </w:r>
+      <w:r>
+        <w:t>undefined</w:t>
+      </w:r>
+      <w:r>
+        <w:rPr>
+          <w:lang w:val="ru-RU"/>
+        </w:rPr>
+        <w:t>’</w:t>
+      </w:r>
+    </w:p>
+    <w:p>
+      <w:pPr>
+        <w:rPr>
+          <w:lang w:val="ru-RU"/>
+        </w:rPr>
+      </w:pPr>
+      <w:r>
+        <w:rPr>
+          <w:lang w:val="ru-RU"/>
+        </w:rPr>
+        <w:t xml:space="preserve">Оператор </w:t>
+      </w:r>
+      <w:r>
+        <w:rPr>
+          <w:lang w:val="ru-RU"/>
+        </w:rPr>
+        <w:t>‘&lt;’</w:t>
       </w:r>
       <w:r>
         <w:rPr>
@@ -968,13 +2478,13 @@
         <w:rPr>
           <w:lang w:val="ru-RU"/>
         </w:rPr>
-        <w:t>значение больше правого</w:t>
-      </w:r>
-      <w:r>
-        <w:rPr>
-          <w:lang w:val="ru-RU"/>
-        </w:rPr>
-        <w:t xml:space="preserve">, иначе </w:t>
+        <w:t xml:space="preserve"> </w:t>
+      </w:r>
+      <w:r>
+        <w:rPr>
+          <w:lang w:val="ru-RU"/>
+        </w:rPr>
+        <w:t xml:space="preserve">возвращает </w:t>
       </w:r>
       <w:r>
         <w:rPr>
@@ -983,6 +2493,27 @@
         <w:t>‘</w:t>
       </w:r>
       <w:r>
+        <w:t>true</w:t>
+      </w:r>
+      <w:r>
+        <w:rPr>
+          <w:lang w:val="ru-RU"/>
+        </w:rPr>
+        <w:t>’</w:t>
+      </w:r>
+      <w:r>
+        <w:rPr>
+          <w:lang w:val="ru-RU"/>
+        </w:rPr>
+        <w:t xml:space="preserve">, если левое значение меньше правого, иначе </w:t>
+      </w:r>
+      <w:r>
+        <w:rPr>
+          <w:lang w:val="ru-RU"/>
+        </w:rPr>
+        <w:t>‘</w:t>
+      </w:r>
+      <w:r>
         <w:t>false</w:t>
       </w:r>
       <w:r>
@@ -998,10 +2529,27 @@
         <w:t xml:space="preserve">. Работает только для чисел. Иначе </w:t>
       </w:r>
       <w:r>
-        <w:t>‘undefined’</w:t>
-      </w:r>
-    </w:p>
-    <w:p>
+        <w:rPr>
+          <w:lang w:val="ru-RU"/>
+        </w:rPr>
+        <w:t>‘</w:t>
+      </w:r>
+      <w:r>
+        <w:t>undefined</w:t>
+      </w:r>
+      <w:r>
+        <w:rPr>
+          <w:lang w:val="ru-RU"/>
+        </w:rPr>
+        <w:t>’</w:t>
+      </w:r>
+    </w:p>
+    <w:p>
+      <w:pPr>
+        <w:rPr>
+          <w:lang w:val="ru-RU"/>
+        </w:rPr>
+      </w:pPr>
       <w:r>
         <w:rPr>
           <w:lang w:val="ru-RU"/>
@@ -1012,124 +2560,6 @@
         <w:rPr>
           <w:lang w:val="ru-RU"/>
         </w:rPr>
-        <w:t>‘</w:t>
-      </w:r>
-      <w:r>
-        <w:rPr>
-          <w:lang w:val="ru-RU"/>
-        </w:rPr>
-        <w:t>&lt;</w:t>
-      </w:r>
-      <w:r>
-        <w:rPr>
-          <w:lang w:val="ru-RU"/>
-        </w:rPr>
-        <w:t>’</w:t>
-      </w:r>
-      <w:r>
-        <w:rPr>
-          <w:lang w:val="ru-RU"/>
-        </w:rPr>
-        <w:t xml:space="preserve"> </w:t>
-      </w:r>
-      <w:r>
-        <w:rPr>
-          <w:lang w:val="ru-RU"/>
-        </w:rPr>
-        <w:t xml:space="preserve"> </w:t>
-      </w:r>
-      <w:r>
-        <w:rPr>
-          <w:lang w:val="ru-RU"/>
-        </w:rPr>
-        <w:t xml:space="preserve">возвращает </w:t>
-      </w:r>
-      <w:r>
-        <w:rPr>
-          <w:lang w:val="ru-RU"/>
-        </w:rPr>
-        <w:t>‘</w:t>
-      </w:r>
-      <w:r>
-        <w:t>true</w:t>
-      </w:r>
-      <w:r>
-        <w:rPr>
-          <w:lang w:val="ru-RU"/>
-        </w:rPr>
-        <w:t>’</w:t>
-      </w:r>
-      <w:r>
-        <w:rPr>
-          <w:lang w:val="ru-RU"/>
-        </w:rPr>
-        <w:t xml:space="preserve">, если левое значение </w:t>
-      </w:r>
-      <w:r>
-        <w:rPr>
-          <w:lang w:val="ru-RU"/>
-        </w:rPr>
-        <w:t>меньше</w:t>
-      </w:r>
-      <w:r>
-        <w:rPr>
-          <w:lang w:val="ru-RU"/>
-        </w:rPr>
-        <w:t xml:space="preserve"> правого, иначе </w:t>
-      </w:r>
-      <w:r>
-        <w:rPr>
-          <w:lang w:val="ru-RU"/>
-        </w:rPr>
-        <w:t>‘</w:t>
-      </w:r>
-      <w:r>
-        <w:t>false</w:t>
-      </w:r>
-      <w:r>
-        <w:rPr>
-          <w:lang w:val="ru-RU"/>
-        </w:rPr>
-        <w:t>’</w:t>
-      </w:r>
-      <w:r>
-        <w:rPr>
-          <w:lang w:val="ru-RU"/>
-        </w:rPr>
-        <w:t xml:space="preserve">. Работает только для чисел. Иначе </w:t>
-      </w:r>
-      <w:r>
-        <w:rPr>
-          <w:lang w:val="ru-RU"/>
-        </w:rPr>
-        <w:t>‘</w:t>
-      </w:r>
-      <w:r>
-        <w:t>undefined</w:t>
-      </w:r>
-      <w:r>
-        <w:rPr>
-          <w:lang w:val="ru-RU"/>
-        </w:rPr>
-        <w:t>’</w:t>
-      </w:r>
-    </w:p>
-    <w:p>
-      <w:pPr>
-        <w:rPr>
-          <w:lang w:val="ru-RU"/>
-        </w:rPr>
-      </w:pPr>
-      <w:r>
-        <w:rPr>
-          <w:lang w:val="ru-RU"/>
-        </w:rPr>
-        <w:t xml:space="preserve">Оператор </w:t>
-      </w:r>
-      <w:r>
-        <w:rPr>
-          <w:lang w:val="ru-RU"/>
-        </w:rPr>
         <w:t xml:space="preserve">‘=’ </w:t>
       </w:r>
       <w:r>
@@ -1141,17 +2571,19 @@
     </w:p>
     <w:p>
       <w:pPr>
-        <w:pStyle w:val="2"/>
-        <w:rPr>
-          <w:lang w:val="ru-RU"/>
-        </w:rPr>
-      </w:pPr>
+        <w:pStyle w:val="Heading2"/>
+        <w:rPr>
+          <w:lang w:val="ru-RU"/>
+        </w:rPr>
+      </w:pPr>
+      <w:bookmarkStart w:id="11" w:name="_Toc351712194"/>
       <w:r>
         <w:rPr>
           <w:lang w:val="ru-RU"/>
         </w:rPr>
         <w:t>Массивы</w:t>
       </w:r>
+      <w:bookmarkEnd w:id="11"/>
     </w:p>
     <w:p>
       <w:pPr>
@@ -1165,11 +2597,9 @@
         </w:rPr>
         <w:t xml:space="preserve">Все массивы в </w:t>
       </w:r>
-      <w:proofErr w:type="spellStart"/>
       <w:r>
         <w:t>SmallVL</w:t>
       </w:r>
-      <w:proofErr w:type="spellEnd"/>
       <w:r>
         <w:rPr>
           <w:lang w:val="ru-RU"/>
@@ -1221,23 +2651,7 @@
       </w:pPr>
       <w:r>
         <w:tab/>
-        <w:t>$</w:t>
-      </w:r>
-      <w:proofErr w:type="spellStart"/>
-      <w:r>
-        <w:t>someArray</w:t>
-      </w:r>
-      <w:proofErr w:type="spellEnd"/>
-      <w:r>
-        <w:t xml:space="preserve"> = </w:t>
-      </w:r>
-      <w:proofErr w:type="gramStart"/>
-      <w:r>
-        <w:t>array[</w:t>
-      </w:r>
-      <w:proofErr w:type="gramEnd"/>
-      <w:r>
-        <w:t>$size];</w:t>
+        <w:t>$someArray = array[$size];</w:t>
       </w:r>
     </w:p>
     <w:p>
@@ -1255,109 +2669,79 @@
       </w:pPr>
       <w:r>
         <w:tab/>
-        <w:t>$</w:t>
-      </w:r>
-      <w:proofErr w:type="spellStart"/>
-      <w:r>
-        <w:t>someArray</w:t>
-      </w:r>
-      <w:proofErr w:type="spellEnd"/>
-      <w:r>
-        <w:t xml:space="preserve"> = </w:t>
-      </w:r>
-      <w:proofErr w:type="gramStart"/>
-      <w:r>
-        <w:t>array[</w:t>
-      </w:r>
-      <w:proofErr w:type="gramEnd"/>
-      <w:r>
-        <w:t>];</w:t>
+        <w:t>$someArray = array[];</w:t>
       </w:r>
       <w:r>
         <w:tab/>
       </w:r>
     </w:p>
-    <w:p>
-      <w:pPr>
-        <w:rPr>
-          <w:lang w:val="ru-RU"/>
-        </w:rPr>
-      </w:pPr>
-    </w:p>
-    <w:p>
-      <w:pPr>
-        <w:pStyle w:val="2"/>
-        <w:rPr>
-          <w:lang w:val="ru-RU"/>
-        </w:rPr>
-      </w:pPr>
+    <w:p/>
+    <w:p>
+      <w:pPr>
+        <w:pStyle w:val="Heading2"/>
+      </w:pPr>
+      <w:bookmarkStart w:id="12" w:name="_Toc351712195"/>
       <w:r>
         <w:rPr>
           <w:lang w:val="ru-RU"/>
         </w:rPr>
         <w:t>Циклы</w:t>
       </w:r>
-    </w:p>
-    <w:p>
-      <w:proofErr w:type="spellStart"/>
+      <w:bookmarkEnd w:id="12"/>
+    </w:p>
+    <w:p>
       <w:r>
         <w:t>SmallVL</w:t>
       </w:r>
-      <w:proofErr w:type="spellEnd"/>
-      <w:r>
-        <w:rPr>
-          <w:lang w:val="ru-RU"/>
-        </w:rPr>
+      <w:r>
         <w:t xml:space="preserve"> </w:t>
       </w:r>
-      <w:proofErr w:type="spellStart"/>
       <w:r>
         <w:rPr>
           <w:lang w:val="ru-RU"/>
         </w:rPr>
         <w:t>поддерфивает</w:t>
       </w:r>
-      <w:proofErr w:type="spellEnd"/>
-      <w:r>
-        <w:rPr>
-          <w:lang w:val="ru-RU"/>
-        </w:rPr>
-        <w:t xml:space="preserve"> 2 типа циклов </w:t>
-      </w:r>
-      <w:r>
-        <w:rPr>
-          <w:lang w:val="ru-RU"/>
-        </w:rPr>
-        <w:t>‘</w:t>
+      <w:r>
+        <w:t xml:space="preserve"> 2 </w:t>
+      </w:r>
+      <w:r>
+        <w:rPr>
+          <w:lang w:val="ru-RU"/>
+        </w:rPr>
+        <w:t>типа</w:t>
+      </w:r>
+      <w:r>
+        <w:t xml:space="preserve"> </w:t>
+      </w:r>
+      <w:r>
+        <w:rPr>
+          <w:lang w:val="ru-RU"/>
+        </w:rPr>
+        <w:t>циклов</w:t>
+      </w:r>
+      <w:r>
+        <w:t xml:space="preserve"> ‘</w:t>
       </w:r>
       <w:r>
         <w:t>for</w:t>
       </w:r>
       <w:r>
-        <w:rPr>
-          <w:lang w:val="ru-RU"/>
-        </w:rPr>
-        <w:t>’</w:t>
-      </w:r>
-      <w:r>
-        <w:rPr>
-          <w:lang w:val="ru-RU"/>
-        </w:rPr>
-        <w:t xml:space="preserve"> и </w:t>
-      </w:r>
-      <w:r>
-        <w:rPr>
-          <w:lang w:val="ru-RU"/>
-        </w:rPr>
-        <w:t>‘</w:t>
+        <w:t xml:space="preserve">’ </w:t>
+      </w:r>
+      <w:r>
+        <w:rPr>
+          <w:lang w:val="ru-RU"/>
+        </w:rPr>
+        <w:t>и</w:t>
+      </w:r>
+      <w:r>
+        <w:t xml:space="preserve"> ‘</w:t>
       </w:r>
       <w:r>
         <w:t>while</w:t>
       </w:r>
       <w:r>
-        <w:rPr>
-          <w:lang w:val="ru-RU"/>
-        </w:rPr>
         <w:t>’</w:t>
       </w:r>
     </w:p>
@@ -1389,7 +2773,6 @@
           <w:lang w:val="ru-RU"/>
         </w:rPr>
       </w:pPr>
-      <w:proofErr w:type="gramStart"/>
       <w:r>
         <w:t>for</w:t>
       </w:r>
@@ -1397,42 +2780,29 @@
         <w:rPr>
           <w:lang w:val="ru-RU"/>
         </w:rPr>
-        <w:t>(</w:t>
-      </w:r>
-      <w:proofErr w:type="gramEnd"/>
-      <w:r>
-        <w:rPr>
-          <w:lang w:val="ru-RU"/>
-        </w:rPr>
-        <w:t>$</w:t>
-      </w:r>
-      <w:proofErr w:type="spellStart"/>
+        <w:t>($</w:t>
+      </w:r>
       <w:r>
         <w:t>i</w:t>
       </w:r>
-      <w:proofErr w:type="spellEnd"/>
       <w:r>
         <w:rPr>
           <w:lang w:val="ru-RU"/>
         </w:rPr>
         <w:t xml:space="preserve"> = 0; $</w:t>
       </w:r>
-      <w:proofErr w:type="spellStart"/>
       <w:r>
         <w:t>i</w:t>
       </w:r>
-      <w:proofErr w:type="spellEnd"/>
       <w:r>
         <w:rPr>
           <w:lang w:val="ru-RU"/>
         </w:rPr>
         <w:t xml:space="preserve"> &lt; 0; $</w:t>
       </w:r>
-      <w:proofErr w:type="spellStart"/>
       <w:r>
         <w:t>i</w:t>
       </w:r>
-      <w:proofErr w:type="spellEnd"/>
       <w:r>
         <w:rPr>
           <w:lang w:val="ru-RU"/>
@@ -1463,22 +2833,7 @@
       </w:r>
       <w:r>
         <w:tab/>
-      </w:r>
-      <w:proofErr w:type="gramStart"/>
-      <w:r>
-        <w:t>read(</w:t>
-      </w:r>
-      <w:proofErr w:type="gramEnd"/>
-      <w:r>
-        <w:t>$</w:t>
-      </w:r>
-      <w:proofErr w:type="spellStart"/>
-      <w:r>
-        <w:t>srcFile</w:t>
-      </w:r>
-      <w:proofErr w:type="spellEnd"/>
-      <w:r>
-        <w:t>, $buffer);</w:t>
+        <w:t>read($srcFile, $buffer);</w:t>
       </w:r>
     </w:p>
     <w:p>
@@ -1490,22 +2845,7 @@
       </w:r>
       <w:r>
         <w:tab/>
-      </w:r>
-      <w:proofErr w:type="gramStart"/>
-      <w:r>
-        <w:t>write(</w:t>
-      </w:r>
-      <w:proofErr w:type="gramEnd"/>
-      <w:r>
-        <w:t>$</w:t>
-      </w:r>
-      <w:proofErr w:type="spellStart"/>
-      <w:r>
-        <w:t>dstFile</w:t>
-      </w:r>
-      <w:proofErr w:type="spellEnd"/>
-      <w:r>
-        <w:t>, $buffer);</w:t>
+        <w:t>write($dstFile, $buffer);</w:t>
       </w:r>
     </w:p>
     <w:p>
@@ -1528,31 +2868,8 @@
       </w:pPr>
       <w:r>
         <w:tab/>
-        <w:t>//</w:t>
-      </w:r>
-      <w:proofErr w:type="spellStart"/>
-      <w:r>
-        <w:t>Init</w:t>
-      </w:r>
-      <w:proofErr w:type="spellEnd"/>
-      <w:r>
-        <w:t xml:space="preserve"> </w:t>
-      </w:r>
-      <w:proofErr w:type="spellStart"/>
-      <w:proofErr w:type="gramStart"/>
-      <w:r>
-        <w:t>boolean</w:t>
-      </w:r>
-      <w:proofErr w:type="spellEnd"/>
-      <w:proofErr w:type="gramEnd"/>
-      <w:r>
-        <w:t xml:space="preserve"> </w:t>
-      </w:r>
-      <w:proofErr w:type="spellStart"/>
-      <w:r>
-        <w:t>var</w:t>
-      </w:r>
-      <w:proofErr w:type="spellEnd"/>
+        <w:t>//Init boolean var</w:t>
+      </w:r>
     </w:p>
     <w:p>
       <w:pPr>
@@ -1560,15 +2877,7 @@
       </w:pPr>
       <w:r>
         <w:tab/>
-        <w:t>$</w:t>
-      </w:r>
-      <w:proofErr w:type="spellStart"/>
-      <w:r>
-        <w:t>conditionVal</w:t>
-      </w:r>
-      <w:proofErr w:type="spellEnd"/>
-      <w:r>
-        <w:t xml:space="preserve"> = true;</w:t>
+        <w:t>$conditionVal = true;</w:t>
       </w:r>
     </w:p>
     <w:p>
@@ -1577,22 +2886,7 @@
       </w:pPr>
       <w:r>
         <w:tab/>
-      </w:r>
-      <w:proofErr w:type="gramStart"/>
-      <w:r>
-        <w:t>while(</w:t>
-      </w:r>
-      <w:proofErr w:type="gramEnd"/>
-      <w:r>
-        <w:t>$</w:t>
-      </w:r>
-      <w:proofErr w:type="spellStart"/>
-      <w:r>
-        <w:t>conditionValue</w:t>
-      </w:r>
-      <w:proofErr w:type="spellEnd"/>
-      <w:r>
-        <w:t>)</w:t>
+        <w:t>while($conditionValue)</w:t>
       </w:r>
     </w:p>
     <w:p>
@@ -1613,14 +2907,7 @@
       </w:r>
       <w:r>
         <w:tab/>
-      </w:r>
-      <w:proofErr w:type="gramStart"/>
-      <w:r>
-        <w:t>if(</w:t>
-      </w:r>
-      <w:proofErr w:type="gramEnd"/>
-      <w:r>
-        <w:t xml:space="preserve"> rand() % 10 &gt; 5 )</w:t>
+        <w:t>if( rand() % 10 &gt; 5 )</w:t>
       </w:r>
     </w:p>
     <w:p>
@@ -1635,59 +2922,61 @@
       </w:r>
       <w:r>
         <w:tab/>
-        <w:t>$</w:t>
-      </w:r>
-      <w:proofErr w:type="spellStart"/>
-      <w:r>
-        <w:t>conditionValue</w:t>
-      </w:r>
-      <w:proofErr w:type="spellEnd"/>
-      <w:r>
-        <w:t xml:space="preserve"> = false;</w:t>
+        <w:t>$conditionValue = false;</w:t>
       </w:r>
     </w:p>
     <w:p>
       <w:pPr>
         <w:spacing w:after="0"/>
+        <w:rPr>
+          <w:lang w:val="ru-RU"/>
+        </w:rPr>
       </w:pPr>
       <w:r>
         <w:tab/>
       </w:r>
       <w:r>
         <w:tab/>
-      </w:r>
-      <w:proofErr w:type="gramStart"/>
-      <w:r>
-        <w:t>print(</w:t>
-      </w:r>
-      <w:proofErr w:type="gramEnd"/>
-      <w:r>
-        <w:t>".");</w:t>
+        <w:t>print</w:t>
+      </w:r>
+      <w:r>
+        <w:rPr>
+          <w:lang w:val="ru-RU"/>
+        </w:rPr>
+        <w:t>(".");</w:t>
       </w:r>
     </w:p>
     <w:p>
       <w:pPr>
         <w:spacing w:after="0"/>
-      </w:pPr>
-      <w:r>
+        <w:rPr>
+          <w:lang w:val="ru-RU"/>
+        </w:rPr>
+      </w:pPr>
+      <w:r>
+        <w:rPr>
+          <w:lang w:val="ru-RU"/>
+        </w:rPr>
         <w:tab/>
         <w:t>}</w:t>
       </w:r>
     </w:p>
     <w:p>
       <w:pPr>
-        <w:pStyle w:val="2"/>
-        <w:rPr>
-          <w:lang w:val="ru-RU"/>
-        </w:rPr>
-      </w:pPr>
+        <w:pStyle w:val="Heading2"/>
+        <w:rPr>
+          <w:lang w:val="ru-RU"/>
+        </w:rPr>
+      </w:pPr>
+      <w:bookmarkStart w:id="13" w:name="_Toc351712196"/>
       <w:r>
         <w:rPr>
           <w:lang w:val="ru-RU"/>
         </w:rPr>
         <w:lastRenderedPageBreak/>
-        <w:t>Ключевые слова</w:t>
-      </w:r>
+        <w:t>Подключение внешних модулей</w:t>
+      </w:r>
+      <w:bookmarkEnd w:id="13"/>
     </w:p>
     <w:p>
       <w:pPr>
@@ -1720,29 +3009,124 @@
         <w:rPr>
           <w:lang w:val="ru-RU"/>
         </w:rPr>
-        <w:t xml:space="preserve">выполняет подключение внешнего файла исходного кода и все объявленные там </w:t>
-      </w:r>
-      <w:proofErr w:type="gramStart"/>
-      <w:r>
-        <w:rPr>
-          <w:lang w:val="ru-RU"/>
-        </w:rPr>
-        <w:t>функции</w:t>
-      </w:r>
-      <w:proofErr w:type="gramEnd"/>
-      <w:r>
-        <w:rPr>
-          <w:lang w:val="ru-RU"/>
-        </w:rPr>
-        <w:t xml:space="preserve"> и переменные становятся видимыми в данном файле.</w:t>
-      </w:r>
-      <w:bookmarkStart w:id="0" w:name="_GoBack"/>
-      <w:bookmarkEnd w:id="0"/>
+        <w:t>выполняет подключение внешнего файла исходного кода и все объявленные там функции и переменные становятся видимыми в данном файле.</w:t>
+      </w:r>
+    </w:p>
+    <w:p>
+      <w:pPr>
+        <w:pStyle w:val="Heading2"/>
+      </w:pPr>
+      <w:bookmarkStart w:id="14" w:name="_Toc351712197"/>
+      <w:r>
+        <w:t>Зарезервированные ключевые слова</w:t>
+      </w:r>
+      <w:bookmarkEnd w:id="14"/>
+    </w:p>
+    <w:p>
+      <w:r>
+        <w:t xml:space="preserve">Import for while function return </w:t>
+      </w:r>
+    </w:p>
+    <w:p>
+      <w:pPr>
+        <w:pStyle w:val="Heading2"/>
+      </w:pPr>
+      <w:bookmarkStart w:id="15" w:name="_Toc351712198"/>
+      <w:r>
+        <w:t>Строки</w:t>
+      </w:r>
+      <w:bookmarkEnd w:id="15"/>
+    </w:p>
+    <w:p>
+      <w:pPr>
+        <w:pStyle w:val="Heading3"/>
+        <w:ind w:firstLine="720"/>
+      </w:pPr>
+      <w:bookmarkStart w:id="16" w:name="_Toc351712199"/>
+      <w:r>
+        <w:t>Объявление строки</w:t>
+      </w:r>
+      <w:bookmarkEnd w:id="16"/>
+    </w:p>
+    <w:p>
+      <w:r>
+        <w:tab/>
+        <w:t>$srcString = "hello";</w:t>
+      </w:r>
+    </w:p>
+    <w:p>
+      <w:pPr>
+        <w:pStyle w:val="Heading3"/>
+      </w:pPr>
+      <w:r>
+        <w:tab/>
+      </w:r>
+      <w:bookmarkStart w:id="17" w:name="_Toc351712200"/>
+      <w:r>
+        <w:t>Конкетация строк (.)</w:t>
+      </w:r>
+      <w:bookmarkEnd w:id="17"/>
+    </w:p>
+    <w:p>
+      <w:r>
+        <w:tab/>
+        <w:t xml:space="preserve">$dstString = srcString </w:t>
+      </w:r>
+      <w:r>
+        <w:t xml:space="preserve"> </w:t>
+      </w:r>
+      <w:r>
+        <w:t>.</w:t>
+      </w:r>
+      <w:r>
+        <w:t>", world!\n";</w:t>
+      </w:r>
+    </w:p>
+    <w:p>
+      <w:pPr>
+        <w:pStyle w:val="Heading3"/>
+        <w:rPr>
+          <w:lang w:val="ru-RU"/>
+        </w:rPr>
+      </w:pPr>
+      <w:r>
+        <w:tab/>
+      </w:r>
+      <w:bookmarkStart w:id="18" w:name="_Toc351712201"/>
+      <w:r>
+        <w:rPr>
+          <w:lang w:val="ru-RU"/>
+        </w:rPr>
+        <w:t xml:space="preserve">Получения размера строки. Функция </w:t>
+      </w:r>
+      <w:r>
+        <w:t>strlen</w:t>
+      </w:r>
+      <w:r>
+        <w:rPr>
+          <w:lang w:val="ru-RU"/>
+        </w:rPr>
+        <w:t>();</w:t>
+      </w:r>
+      <w:bookmarkEnd w:id="18"/>
+    </w:p>
+    <w:p>
+      <w:r>
+        <w:rPr>
+          <w:lang w:val="ru-RU"/>
+        </w:rPr>
+        <w:tab/>
+      </w:r>
+      <w:r>
+        <w:t>strlen($dstString);</w:t>
+      </w:r>
     </w:p>
     <w:sectPr>
       <w:pgSz w:w="12240" w:h="15840"/>
       <w:pgMar w:top="1134" w:right="850" w:bottom="1134" w:left="1701" w:header="720" w:footer="720" w:gutter="0"/>
+      <w:pgNumType w:start="0"/>
       <w:cols w:space="720"/>
+      <w:titlePg/>
       <w:docGrid w:linePitch="360"/>
     </w:sectPr>
   </w:body>
@@ -1905,15 +3289,15 @@
     <w:lsdException w:name="Bibliography" w:uiPriority="37"/>
     <w:lsdException w:name="TOC Heading" w:uiPriority="39" w:qFormat="1"/>
   </w:latentStyles>
-  <w:style w:type="paragraph" w:default="1" w:styleId="a">
+  <w:style w:type="paragraph" w:default="1" w:styleId="Normal">
     <w:name w:val="Normal"/>
     <w:qFormat/>
   </w:style>
-  <w:style w:type="paragraph" w:styleId="1">
+  <w:style w:type="paragraph" w:styleId="Heading1">
     <w:name w:val="heading 1"/>
-    <w:basedOn w:val="a"/>
-    <w:next w:val="a"/>
-    <w:link w:val="10"/>
+    <w:basedOn w:val="Normal"/>
+    <w:next w:val="Normal"/>
+    <w:link w:val="Heading1Char"/>
     <w:uiPriority w:val="9"/>
     <w:qFormat/>
     <w:rsid w:val="00FF3C8F"/>
@@ -1932,11 +3316,11 @@
       <w:szCs w:val="28"/>
     </w:rPr>
   </w:style>
-  <w:style w:type="paragraph" w:styleId="2">
+  <w:style w:type="paragraph" w:styleId="Heading2">
     <w:name w:val="heading 2"/>
-    <w:basedOn w:val="a"/>
-    <w:next w:val="a"/>
-    <w:link w:val="20"/>
+    <w:basedOn w:val="Normal"/>
+    <w:next w:val="Normal"/>
+    <w:link w:val="Heading2Char"/>
     <w:uiPriority w:val="9"/>
     <w:unhideWhenUsed/>
     <w:qFormat/>
@@ -1956,11 +3340,11 @@
       <w:szCs w:val="26"/>
     </w:rPr>
   </w:style>
-  <w:style w:type="paragraph" w:styleId="3">
+  <w:style w:type="paragraph" w:styleId="Heading3">
     <w:name w:val="heading 3"/>
-    <w:basedOn w:val="a"/>
-    <w:next w:val="a"/>
-    <w:link w:val="30"/>
+    <w:basedOn w:val="Normal"/>
+    <w:next w:val="Normal"/>
+    <w:link w:val="Heading3Char"/>
     <w:uiPriority w:val="9"/>
     <w:unhideWhenUsed/>
     <w:qFormat/>
@@ -1978,13 +3362,13 @@
       <w:color w:val="4F81BD" w:themeColor="accent1"/>
     </w:rPr>
   </w:style>
-  <w:style w:type="character" w:default="1" w:styleId="a0">
+  <w:style w:type="character" w:default="1" w:styleId="DefaultParagraphFont">
     <w:name w:val="Default Paragraph Font"/>
     <w:uiPriority w:val="1"/>
     <w:semiHidden/>
     <w:unhideWhenUsed/>
   </w:style>
-  <w:style w:type="table" w:default="1" w:styleId="a1">
+  <w:style w:type="table" w:default="1" w:styleId="TableNormal">
     <w:name w:val="Normal Table"/>
     <w:uiPriority w:val="99"/>
     <w:semiHidden/>
@@ -1999,16 +3383,16 @@
       </w:tblCellMar>
     </w:tblPr>
   </w:style>
-  <w:style w:type="numbering" w:default="1" w:styleId="a2">
+  <w:style w:type="numbering" w:default="1" w:styleId="NoList">
     <w:name w:val="No List"/>
     <w:uiPriority w:val="99"/>
     <w:semiHidden/>
     <w:unhideWhenUsed/>
   </w:style>
-  <w:style w:type="character" w:customStyle="1" w:styleId="20">
-    <w:name w:val="Заголовок 2 Знак"/>
-    <w:basedOn w:val="a0"/>
-    <w:link w:val="2"/>
+  <w:style w:type="character" w:customStyle="1" w:styleId="Heading2Char">
+    <w:name w:val="Heading 2 Char"/>
+    <w:basedOn w:val="DefaultParagraphFont"/>
+    <w:link w:val="Heading2"/>
     <w:uiPriority w:val="9"/>
     <w:rsid w:val="00FF3C8F"/>
     <w:rPr>
@@ -2020,10 +3404,10 @@
       <w:szCs w:val="26"/>
     </w:rPr>
   </w:style>
-  <w:style w:type="character" w:customStyle="1" w:styleId="10">
-    <w:name w:val="Заголовок 1 Знак"/>
-    <w:basedOn w:val="a0"/>
-    <w:link w:val="1"/>
+  <w:style w:type="character" w:customStyle="1" w:styleId="Heading1Char">
+    <w:name w:val="Heading 1 Char"/>
+    <w:basedOn w:val="DefaultParagraphFont"/>
+    <w:link w:val="Heading1"/>
     <w:uiPriority w:val="9"/>
     <w:rsid w:val="00FF3C8F"/>
     <w:rPr>
@@ -2035,10 +3419,10 @@
       <w:szCs w:val="28"/>
     </w:rPr>
   </w:style>
-  <w:style w:type="character" w:customStyle="1" w:styleId="30">
-    <w:name w:val="Заголовок 3 Знак"/>
-    <w:basedOn w:val="a0"/>
-    <w:link w:val="3"/>
+  <w:style w:type="character" w:customStyle="1" w:styleId="Heading3Char">
+    <w:name w:val="Heading 3 Char"/>
+    <w:basedOn w:val="DefaultParagraphFont"/>
+    <w:link w:val="Heading3"/>
     <w:uiPriority w:val="9"/>
     <w:rsid w:val="007C7892"/>
     <w:rPr>
@@ -2046,6 +3430,126 @@
       <w:b/>
       <w:bCs/>
       <w:color w:val="4F81BD" w:themeColor="accent1"/>
+    </w:rPr>
+  </w:style>
+  <w:style w:type="paragraph" w:styleId="NoSpacing">
+    <w:name w:val="No Spacing"/>
+    <w:link w:val="NoSpacingChar"/>
+    <w:uiPriority w:val="1"/>
+    <w:qFormat/>
+    <w:rsid w:val="00A04317"/>
+    <w:pPr>
+      <w:spacing w:after="0" w:line="240" w:lineRule="auto"/>
+    </w:pPr>
+    <w:rPr>
+      <w:rFonts w:eastAsiaTheme="minorEastAsia"/>
+      <w:lang w:eastAsia="ja-JP"/>
+    </w:rPr>
+  </w:style>
+  <w:style w:type="character" w:customStyle="1" w:styleId="NoSpacingChar">
+    <w:name w:val="No Spacing Char"/>
+    <w:basedOn w:val="DefaultParagraphFont"/>
+    <w:link w:val="NoSpacing"/>
+    <w:uiPriority w:val="1"/>
+    <w:rsid w:val="00A04317"/>
+    <w:rPr>
+      <w:rFonts w:eastAsiaTheme="minorEastAsia"/>
+      <w:lang w:eastAsia="ja-JP"/>
+    </w:rPr>
+  </w:style>
+  <w:style w:type="paragraph" w:styleId="BalloonText">
+    <w:name w:val="Balloon Text"/>
+    <w:basedOn w:val="Normal"/>
+    <w:link w:val="BalloonTextChar"/>
+    <w:uiPriority w:val="99"/>
+    <w:semiHidden/>
+    <w:unhideWhenUsed/>
+    <w:rsid w:val="00A04317"/>
+    <w:pPr>
+      <w:spacing w:after="0" w:line="240" w:lineRule="auto"/>
+    </w:pPr>
+    <w:rPr>
+      <w:rFonts w:ascii="Tahoma" w:hAnsi="Tahoma"/>
+      <w:sz w:val="16"/>
+      <w:szCs w:val="16"/>
+    </w:rPr>
+  </w:style>
+  <w:style w:type="character" w:customStyle="1" w:styleId="BalloonTextChar">
+    <w:name w:val="Balloon Text Char"/>
+    <w:basedOn w:val="DefaultParagraphFont"/>
+    <w:link w:val="BalloonText"/>
+    <w:uiPriority w:val="99"/>
+    <w:semiHidden/>
+    <w:rsid w:val="00A04317"/>
+    <w:rPr>
+      <w:rFonts w:ascii="Tahoma" w:hAnsi="Tahoma"/>
+      <w:sz w:val="16"/>
+      <w:szCs w:val="16"/>
+    </w:rPr>
+  </w:style>
+  <w:style w:type="paragraph" w:styleId="TOCHeading">
+    <w:name w:val="TOC Heading"/>
+    <w:basedOn w:val="Heading1"/>
+    <w:next w:val="Normal"/>
+    <w:uiPriority w:val="39"/>
+    <w:semiHidden/>
+    <w:unhideWhenUsed/>
+    <w:qFormat/>
+    <w:rsid w:val="009B4F09"/>
+    <w:pPr>
+      <w:outlineLvl w:val="9"/>
+    </w:pPr>
+    <w:rPr>
+      <w:lang w:eastAsia="ja-JP"/>
+    </w:rPr>
+  </w:style>
+  <w:style w:type="paragraph" w:styleId="TOC1">
+    <w:name w:val="toc 1"/>
+    <w:basedOn w:val="Normal"/>
+    <w:next w:val="Normal"/>
+    <w:autoRedefine/>
+    <w:uiPriority w:val="39"/>
+    <w:unhideWhenUsed/>
+    <w:rsid w:val="009B4F09"/>
+    <w:pPr>
+      <w:spacing w:after="100"/>
+    </w:pPr>
+  </w:style>
+  <w:style w:type="paragraph" w:styleId="TOC2">
+    <w:name w:val="toc 2"/>
+    <w:basedOn w:val="Normal"/>
+    <w:next w:val="Normal"/>
+    <w:autoRedefine/>
+    <w:uiPriority w:val="39"/>
+    <w:unhideWhenUsed/>
+    <w:rsid w:val="009B4F09"/>
+    <w:pPr>
+      <w:spacing w:after="100"/>
+      <w:ind w:left="220"/>
+    </w:pPr>
+  </w:style>
+  <w:style w:type="paragraph" w:styleId="TOC3">
+    <w:name w:val="toc 3"/>
+    <w:basedOn w:val="Normal"/>
+    <w:next w:val="Normal"/>
+    <w:autoRedefine/>
+    <w:uiPriority w:val="39"/>
+    <w:unhideWhenUsed/>
+    <w:rsid w:val="009B4F09"/>
+    <w:pPr>
+      <w:spacing w:after="100"/>
+      <w:ind w:left="440"/>
+    </w:pPr>
+  </w:style>
+  <w:style w:type="character" w:styleId="Hyperlink">
+    <w:name w:val="Hyperlink"/>
+    <w:basedOn w:val="DefaultParagraphFont"/>
+    <w:uiPriority w:val="99"/>
+    <w:unhideWhenUsed/>
+    <w:rsid w:val="009B4F09"/>
+    <w:rPr>
+      <w:color w:val="0000FF" w:themeColor="hyperlink"/>
+      <w:u w:val="single"/>
     </w:rPr>
   </w:style>
 </w:styles>
@@ -2207,15 +3711,15 @@
     <w:lsdException w:name="Bibliography" w:uiPriority="37"/>
     <w:lsdException w:name="TOC Heading" w:uiPriority="39" w:qFormat="1"/>
   </w:latentStyles>
-  <w:style w:type="paragraph" w:default="1" w:styleId="a">
+  <w:style w:type="paragraph" w:default="1" w:styleId="Normal">
     <w:name w:val="Normal"/>
     <w:qFormat/>
   </w:style>
-  <w:style w:type="paragraph" w:styleId="1">
+  <w:style w:type="paragraph" w:styleId="Heading1">
     <w:name w:val="heading 1"/>
-    <w:basedOn w:val="a"/>
-    <w:next w:val="a"/>
-    <w:link w:val="10"/>
+    <w:basedOn w:val="Normal"/>
+    <w:next w:val="Normal"/>
+    <w:link w:val="Heading1Char"/>
     <w:uiPriority w:val="9"/>
     <w:qFormat/>
     <w:rsid w:val="00FF3C8F"/>
@@ -2234,11 +3738,11 @@
       <w:szCs w:val="28"/>
     </w:rPr>
   </w:style>
-  <w:style w:type="paragraph" w:styleId="2">
+  <w:style w:type="paragraph" w:styleId="Heading2">
     <w:name w:val="heading 2"/>
-    <w:basedOn w:val="a"/>
-    <w:next w:val="a"/>
-    <w:link w:val="20"/>
+    <w:basedOn w:val="Normal"/>
+    <w:next w:val="Normal"/>
+    <w:link w:val="Heading2Char"/>
     <w:uiPriority w:val="9"/>
     <w:unhideWhenUsed/>
     <w:qFormat/>
@@ -2258,11 +3762,11 @@
       <w:szCs w:val="26"/>
     </w:rPr>
   </w:style>
-  <w:style w:type="paragraph" w:styleId="3">
+  <w:style w:type="paragraph" w:styleId="Heading3">
     <w:name w:val="heading 3"/>
-    <w:basedOn w:val="a"/>
-    <w:next w:val="a"/>
-    <w:link w:val="30"/>
+    <w:basedOn w:val="Normal"/>
+    <w:next w:val="Normal"/>
+    <w:link w:val="Heading3Char"/>
     <w:uiPriority w:val="9"/>
     <w:unhideWhenUsed/>
     <w:qFormat/>
@@ -2280,13 +3784,13 @@
       <w:color w:val="4F81BD" w:themeColor="accent1"/>
     </w:rPr>
   </w:style>
-  <w:style w:type="character" w:default="1" w:styleId="a0">
+  <w:style w:type="character" w:default="1" w:styleId="DefaultParagraphFont">
     <w:name w:val="Default Paragraph Font"/>
     <w:uiPriority w:val="1"/>
     <w:semiHidden/>
     <w:unhideWhenUsed/>
   </w:style>
-  <w:style w:type="table" w:default="1" w:styleId="a1">
+  <w:style w:type="table" w:default="1" w:styleId="TableNormal">
     <w:name w:val="Normal Table"/>
     <w:uiPriority w:val="99"/>
     <w:semiHidden/>
@@ -2301,16 +3805,16 @@
       </w:tblCellMar>
     </w:tblPr>
   </w:style>
-  <w:style w:type="numbering" w:default="1" w:styleId="a2">
+  <w:style w:type="numbering" w:default="1" w:styleId="NoList">
     <w:name w:val="No List"/>
     <w:uiPriority w:val="99"/>
     <w:semiHidden/>
     <w:unhideWhenUsed/>
   </w:style>
-  <w:style w:type="character" w:customStyle="1" w:styleId="20">
-    <w:name w:val="Заголовок 2 Знак"/>
-    <w:basedOn w:val="a0"/>
-    <w:link w:val="2"/>
+  <w:style w:type="character" w:customStyle="1" w:styleId="Heading2Char">
+    <w:name w:val="Heading 2 Char"/>
+    <w:basedOn w:val="DefaultParagraphFont"/>
+    <w:link w:val="Heading2"/>
     <w:uiPriority w:val="9"/>
     <w:rsid w:val="00FF3C8F"/>
     <w:rPr>
@@ -2322,10 +3826,10 @@
       <w:szCs w:val="26"/>
     </w:rPr>
   </w:style>
-  <w:style w:type="character" w:customStyle="1" w:styleId="10">
-    <w:name w:val="Заголовок 1 Знак"/>
-    <w:basedOn w:val="a0"/>
-    <w:link w:val="1"/>
+  <w:style w:type="character" w:customStyle="1" w:styleId="Heading1Char">
+    <w:name w:val="Heading 1 Char"/>
+    <w:basedOn w:val="DefaultParagraphFont"/>
+    <w:link w:val="Heading1"/>
     <w:uiPriority w:val="9"/>
     <w:rsid w:val="00FF3C8F"/>
     <w:rPr>
@@ -2337,10 +3841,10 @@
       <w:szCs w:val="28"/>
     </w:rPr>
   </w:style>
-  <w:style w:type="character" w:customStyle="1" w:styleId="30">
-    <w:name w:val="Заголовок 3 Знак"/>
-    <w:basedOn w:val="a0"/>
-    <w:link w:val="3"/>
+  <w:style w:type="character" w:customStyle="1" w:styleId="Heading3Char">
+    <w:name w:val="Heading 3 Char"/>
+    <w:basedOn w:val="DefaultParagraphFont"/>
+    <w:link w:val="Heading3"/>
     <w:uiPriority w:val="9"/>
     <w:rsid w:val="007C7892"/>
     <w:rPr>
@@ -2350,7 +3854,797 @@
       <w:color w:val="4F81BD" w:themeColor="accent1"/>
     </w:rPr>
   </w:style>
+  <w:style w:type="paragraph" w:styleId="NoSpacing">
+    <w:name w:val="No Spacing"/>
+    <w:link w:val="NoSpacingChar"/>
+    <w:uiPriority w:val="1"/>
+    <w:qFormat/>
+    <w:rsid w:val="00A04317"/>
+    <w:pPr>
+      <w:spacing w:after="0" w:line="240" w:lineRule="auto"/>
+    </w:pPr>
+    <w:rPr>
+      <w:rFonts w:eastAsiaTheme="minorEastAsia"/>
+      <w:lang w:eastAsia="ja-JP"/>
+    </w:rPr>
+  </w:style>
+  <w:style w:type="character" w:customStyle="1" w:styleId="NoSpacingChar">
+    <w:name w:val="No Spacing Char"/>
+    <w:basedOn w:val="DefaultParagraphFont"/>
+    <w:link w:val="NoSpacing"/>
+    <w:uiPriority w:val="1"/>
+    <w:rsid w:val="00A04317"/>
+    <w:rPr>
+      <w:rFonts w:eastAsiaTheme="minorEastAsia"/>
+      <w:lang w:eastAsia="ja-JP"/>
+    </w:rPr>
+  </w:style>
+  <w:style w:type="paragraph" w:styleId="BalloonText">
+    <w:name w:val="Balloon Text"/>
+    <w:basedOn w:val="Normal"/>
+    <w:link w:val="BalloonTextChar"/>
+    <w:uiPriority w:val="99"/>
+    <w:semiHidden/>
+    <w:unhideWhenUsed/>
+    <w:rsid w:val="00A04317"/>
+    <w:pPr>
+      <w:spacing w:after="0" w:line="240" w:lineRule="auto"/>
+    </w:pPr>
+    <w:rPr>
+      <w:rFonts w:ascii="Tahoma" w:hAnsi="Tahoma"/>
+      <w:sz w:val="16"/>
+      <w:szCs w:val="16"/>
+    </w:rPr>
+  </w:style>
+  <w:style w:type="character" w:customStyle="1" w:styleId="BalloonTextChar">
+    <w:name w:val="Balloon Text Char"/>
+    <w:basedOn w:val="DefaultParagraphFont"/>
+    <w:link w:val="BalloonText"/>
+    <w:uiPriority w:val="99"/>
+    <w:semiHidden/>
+    <w:rsid w:val="00A04317"/>
+    <w:rPr>
+      <w:rFonts w:ascii="Tahoma" w:hAnsi="Tahoma"/>
+      <w:sz w:val="16"/>
+      <w:szCs w:val="16"/>
+    </w:rPr>
+  </w:style>
+  <w:style w:type="paragraph" w:styleId="TOCHeading">
+    <w:name w:val="TOC Heading"/>
+    <w:basedOn w:val="Heading1"/>
+    <w:next w:val="Normal"/>
+    <w:uiPriority w:val="39"/>
+    <w:semiHidden/>
+    <w:unhideWhenUsed/>
+    <w:qFormat/>
+    <w:rsid w:val="009B4F09"/>
+    <w:pPr>
+      <w:outlineLvl w:val="9"/>
+    </w:pPr>
+    <w:rPr>
+      <w:lang w:eastAsia="ja-JP"/>
+    </w:rPr>
+  </w:style>
+  <w:style w:type="paragraph" w:styleId="TOC1">
+    <w:name w:val="toc 1"/>
+    <w:basedOn w:val="Normal"/>
+    <w:next w:val="Normal"/>
+    <w:autoRedefine/>
+    <w:uiPriority w:val="39"/>
+    <w:unhideWhenUsed/>
+    <w:rsid w:val="009B4F09"/>
+    <w:pPr>
+      <w:spacing w:after="100"/>
+    </w:pPr>
+  </w:style>
+  <w:style w:type="paragraph" w:styleId="TOC2">
+    <w:name w:val="toc 2"/>
+    <w:basedOn w:val="Normal"/>
+    <w:next w:val="Normal"/>
+    <w:autoRedefine/>
+    <w:uiPriority w:val="39"/>
+    <w:unhideWhenUsed/>
+    <w:rsid w:val="009B4F09"/>
+    <w:pPr>
+      <w:spacing w:after="100"/>
+      <w:ind w:left="220"/>
+    </w:pPr>
+  </w:style>
+  <w:style w:type="paragraph" w:styleId="TOC3">
+    <w:name w:val="toc 3"/>
+    <w:basedOn w:val="Normal"/>
+    <w:next w:val="Normal"/>
+    <w:autoRedefine/>
+    <w:uiPriority w:val="39"/>
+    <w:unhideWhenUsed/>
+    <w:rsid w:val="009B4F09"/>
+    <w:pPr>
+      <w:spacing w:after="100"/>
+      <w:ind w:left="440"/>
+    </w:pPr>
+  </w:style>
+  <w:style w:type="character" w:styleId="Hyperlink">
+    <w:name w:val="Hyperlink"/>
+    <w:basedOn w:val="DefaultParagraphFont"/>
+    <w:uiPriority w:val="99"/>
+    <w:unhideWhenUsed/>
+    <w:rsid w:val="009B4F09"/>
+    <w:rPr>
+      <w:color w:val="0000FF" w:themeColor="hyperlink"/>
+      <w:u w:val="single"/>
+    </w:rPr>
+  </w:style>
 </w:styles>
+</file>
+
+<file path=word/glossary/document.xml><?xml version="1.0" encoding="utf-8"?>
+<w:glossaryDocument xmlns:wpc="http://schemas.microsoft.com/office/word/2010/wordprocessingCanvas" xmlns:mc="http://schemas.openxmlformats.org/markup-compatibility/2006" xmlns:o="urn:schemas-microsoft-com:office:office" xmlns:r="http://schemas.openxmlformats.org/officeDocument/2006/relationships" xmlns:m="http://schemas.openxmlformats.org/officeDocument/2006/math" xmlns:v="urn:schemas-microsoft-com:vml" xmlns:wp14="http://schemas.microsoft.com/office/word/2010/wordprocessingDrawing" xmlns:wp="http://schemas.openxmlformats.org/drawingml/2006/wordprocessingDrawing" xmlns:w10="urn:schemas-microsoft-com:office:word" xmlns:w="http://schemas.openxmlformats.org/wordprocessingml/2006/main" xmlns:w14="http://schemas.microsoft.com/office/word/2010/wordml" xmlns:wpg="http://schemas.microsoft.com/office/word/2010/wordprocessingGroup" xmlns:wpi="http://schemas.microsoft.com/office/word/2010/wordprocessingInk" xmlns:wne="http://schemas.microsoft.com/office/word/2006/wordml" xmlns:wps="http://schemas.microsoft.com/office/word/2010/wordprocessingShape" mc:Ignorable="w14 wp14">
+  <w:docParts>
+    <w:docPart>
+      <w:docPartPr>
+        <w:name w:val="B57C96E631344C2DA9C2FE3921D3610D"/>
+        <w:category>
+          <w:name w:val="General"/>
+          <w:gallery w:val="placeholder"/>
+        </w:category>
+        <w:types>
+          <w:type w:val="bbPlcHdr"/>
+        </w:types>
+        <w:behaviors>
+          <w:behavior w:val="content"/>
+        </w:behaviors>
+        <w:guid w:val="{F1047909-7B26-465A-A5FB-FB4C80A1924D}"/>
+      </w:docPartPr>
+      <w:docPartBody>
+        <w:p>
+          <w:pPr>
+            <w:pStyle w:val="B57C96E631344C2DA9C2FE3921D3610D"/>
+          </w:pPr>
+          <w:r>
+            <w:rPr>
+              <w:rFonts w:asciiTheme="majorHAnsi" w:eastAsiaTheme="majorEastAsia" w:hAnsiTheme="majorHAnsi" w:cstheme="majorBidi"/>
+              <w:sz w:val="72"/>
+              <w:szCs w:val="72"/>
+            </w:rPr>
+            <w:t>[Type the document title]</w:t>
+          </w:r>
+        </w:p>
+      </w:docPartBody>
+    </w:docPart>
+    <w:docPart>
+      <w:docPartPr>
+        <w:name w:val="55FA92312BD041119D8FA6F8205BF057"/>
+        <w:category>
+          <w:name w:val="General"/>
+          <w:gallery w:val="placeholder"/>
+        </w:category>
+        <w:types>
+          <w:type w:val="bbPlcHdr"/>
+        </w:types>
+        <w:behaviors>
+          <w:behavior w:val="content"/>
+        </w:behaviors>
+        <w:guid w:val="{CAB73777-2F5E-4C26-A7C8-196B18FB98FC}"/>
+      </w:docPartPr>
+      <w:docPartBody>
+        <w:p>
+          <w:pPr>
+            <w:pStyle w:val="55FA92312BD041119D8FA6F8205BF057"/>
+          </w:pPr>
+          <w:r>
+            <w:rPr>
+              <w:rFonts w:asciiTheme="majorHAnsi" w:eastAsiaTheme="majorEastAsia" w:hAnsiTheme="majorHAnsi" w:cstheme="majorBidi"/>
+              <w:sz w:val="36"/>
+              <w:szCs w:val="36"/>
+            </w:rPr>
+            <w:t>[Pick the date]</w:t>
+          </w:r>
+        </w:p>
+      </w:docPartBody>
+    </w:docPart>
+    <w:docPart>
+      <w:docPartPr>
+        <w:name w:val="54731DA9BBEA42E0A6D440AEC53B68E7"/>
+        <w:category>
+          <w:name w:val="General"/>
+          <w:gallery w:val="placeholder"/>
+        </w:category>
+        <w:types>
+          <w:type w:val="bbPlcHdr"/>
+        </w:types>
+        <w:behaviors>
+          <w:behavior w:val="content"/>
+        </w:behaviors>
+        <w:guid w:val="{53D0E98C-BDBE-478F-B93D-31B74ED58CAE}"/>
+      </w:docPartPr>
+      <w:docPartBody>
+        <w:p>
+          <w:pPr>
+            <w:pStyle w:val="54731DA9BBEA42E0A6D440AEC53B68E7"/>
+          </w:pPr>
+          <w:r>
+            <w:rPr>
+              <w:color w:val="4F81BD" w:themeColor="accent1"/>
+              <w:sz w:val="200"/>
+              <w:szCs w:val="200"/>
+            </w:rPr>
+            <w:t>[Year]</w:t>
+          </w:r>
+        </w:p>
+      </w:docPartBody>
+    </w:docPart>
+    <w:docPart>
+      <w:docPartPr>
+        <w:name w:val="462BE3802D764F2D8249902AEE39C806"/>
+        <w:category>
+          <w:name w:val="General"/>
+          <w:gallery w:val="placeholder"/>
+        </w:category>
+        <w:types>
+          <w:type w:val="bbPlcHdr"/>
+        </w:types>
+        <w:behaviors>
+          <w:behavior w:val="content"/>
+        </w:behaviors>
+        <w:guid w:val="{FBA0E570-AE35-48AF-87F9-4F0AFF1B8ABC}"/>
+      </w:docPartPr>
+      <w:docPartBody>
+        <w:p>
+          <w:pPr>
+            <w:pStyle w:val="462BE3802D764F2D8249902AEE39C806"/>
+          </w:pPr>
+          <w:r>
+            <w:t>[Type the abstract of the document here. The abstract is typically a short summary of the contents of the document. Type the abstract of the document here. The abstract is typically a short summary of the contents of the document.]</w:t>
+          </w:r>
+        </w:p>
+      </w:docPartBody>
+    </w:docPart>
+    <w:docPart>
+      <w:docPartPr>
+        <w:name w:val="0333231E187C463897F8B1892D9C49AC"/>
+        <w:category>
+          <w:name w:val="General"/>
+          <w:gallery w:val="placeholder"/>
+        </w:category>
+        <w:types>
+          <w:type w:val="bbPlcHdr"/>
+        </w:types>
+        <w:behaviors>
+          <w:behavior w:val="content"/>
+        </w:behaviors>
+        <w:guid w:val="{C90DD40A-CE2F-4410-82AD-318042E4F96A}"/>
+      </w:docPartPr>
+      <w:docPartBody>
+        <w:p>
+          <w:pPr>
+            <w:pStyle w:val="0333231E187C463897F8B1892D9C49AC"/>
+          </w:pPr>
+          <w:r>
+            <w:rPr>
+              <w:rFonts w:asciiTheme="majorHAnsi" w:eastAsiaTheme="majorEastAsia" w:hAnsiTheme="majorHAnsi" w:cstheme="majorBidi"/>
+              <w:sz w:val="36"/>
+              <w:szCs w:val="36"/>
+            </w:rPr>
+            <w:t>[Type the document subtitle]</w:t>
+          </w:r>
+        </w:p>
+      </w:docPartBody>
+    </w:docPart>
+  </w:docParts>
+</w:glossaryDocument>
+</file>
+
+<file path=word/glossary/fontTable.xml><?xml version="1.0" encoding="utf-8"?>
+<w:fonts xmlns:mc="http://schemas.openxmlformats.org/markup-compatibility/2006" xmlns:r="http://schemas.openxmlformats.org/officeDocument/2006/relationships" xmlns:w="http://schemas.openxmlformats.org/wordprocessingml/2006/main" xmlns:w14="http://schemas.microsoft.com/office/word/2010/wordml" mc:Ignorable="w14">
+  <w:font w:name="Calibri">
+    <w:panose1 w:val="020F0502020204030204"/>
+    <w:charset w:val="CC"/>
+    <w:family w:val="swiss"/>
+    <w:pitch w:val="variable"/>
+    <w:sig w:usb0="E10002FF" w:usb1="4000ACFF" w:usb2="00000009" w:usb3="00000000" w:csb0="0000019F" w:csb1="00000000"/>
+  </w:font>
+  <w:font w:name="Times New Roman">
+    <w:panose1 w:val="02020603050405020304"/>
+    <w:charset w:val="CC"/>
+    <w:family w:val="roman"/>
+    <w:pitch w:val="variable"/>
+    <w:sig w:usb0="20002A87" w:usb1="80000000" w:usb2="00000008" w:usb3="00000000" w:csb0="000001FF" w:csb1="00000000"/>
+  </w:font>
+  <w:font w:name="Cambria">
+    <w:panose1 w:val="02040503050406030204"/>
+    <w:charset w:val="CC"/>
+    <w:family w:val="roman"/>
+    <w:pitch w:val="variable"/>
+    <w:sig w:usb0="E00002FF" w:usb1="400004FF" w:usb2="00000000" w:usb3="00000000" w:csb0="0000019F" w:csb1="00000000"/>
+  </w:font>
+  <w:font w:name="Tahoma">
+    <w:panose1 w:val="020B0604030504040204"/>
+    <w:charset w:val="CC"/>
+    <w:family w:val="swiss"/>
+    <w:pitch w:val="variable"/>
+    <w:sig w:usb0="800002EF" w:usb1="4000205A" w:usb2="00000000" w:usb3="00000000" w:csb0="00000017" w:csb1="00000000"/>
+  </w:font>
+</w:fonts>
+</file>
+
+<file path=word/glossary/settings.xml><?xml version="1.0" encoding="utf-8"?>
+<w:settings xmlns:mc="http://schemas.openxmlformats.org/markup-compatibility/2006" xmlns:o="urn:schemas-microsoft-com:office:office" xmlns:r="http://schemas.openxmlformats.org/officeDocument/2006/relationships" xmlns:m="http://schemas.openxmlformats.org/officeDocument/2006/math" xmlns:v="urn:schemas-microsoft-com:vml" xmlns:w10="urn:schemas-microsoft-com:office:word" xmlns:w="http://schemas.openxmlformats.org/wordprocessingml/2006/main" xmlns:w14="http://schemas.microsoft.com/office/word/2010/wordml" xmlns:sl="http://schemas.openxmlformats.org/schemaLibrary/2006/main" mc:Ignorable="w14">
+  <w:view w:val="normal"/>
+  <w:defaultTabStop w:val="720"/>
+  <w:characterSpacingControl w:val="doNotCompress"/>
+  <w:compat>
+    <w:useFELayout/>
+    <w:compatSetting w:name="compatibilityMode" w:uri="http://schemas.microsoft.com/office/word" w:val="14"/>
+    <w:compatSetting w:name="overrideTableStyleFontSizeAndJustification" w:uri="http://schemas.microsoft.com/office/word" w:val="1"/>
+    <w:compatSetting w:name="enableOpenTypeFeatures" w:uri="http://schemas.microsoft.com/office/word" w:val="1"/>
+    <w:compatSetting w:name="doNotFlipMirrorIndents" w:uri="http://schemas.microsoft.com/office/word" w:val="1"/>
+  </w:compat>
+  <w:rsids>
+    <w:rsidRoot w:val="00AB7500"/>
+    <w:rsid w:val="00AB7500"/>
+    <w:rsid w:val="00F276B8"/>
+  </w:rsids>
+  <m:mathPr>
+    <m:mathFont m:val="Cambria Math"/>
+    <m:brkBin m:val="before"/>
+    <m:brkBinSub m:val="--"/>
+    <m:smallFrac m:val="0"/>
+    <m:dispDef/>
+    <m:lMargin m:val="0"/>
+    <m:rMargin m:val="0"/>
+    <m:defJc m:val="centerGroup"/>
+    <m:wrapIndent m:val="1440"/>
+    <m:intLim m:val="subSup"/>
+    <m:naryLim m:val="undOvr"/>
+  </m:mathPr>
+  <w:themeFontLang w:val="en-US" w:eastAsia="x-none" w:bidi="x-none"/>
+  <w:clrSchemeMapping w:bg1="light1" w:t1="dark1" w:bg2="light2" w:t2="dark2" w:accent1="accent1" w:accent2="accent2" w:accent3="accent3" w:accent4="accent4" w:accent5="accent5" w:accent6="accent6" w:hyperlink="hyperlink" w:followedHyperlink="followedHyperlink"/>
+  <w:decimalSymbol w:val=","/>
+  <w:listSeparator w:val=","/>
+</w:settings>
+</file>
+
+<file path=word/glossary/styles.xml><?xml version="1.0" encoding="utf-8"?>
+<w:styles xmlns:mc="http://schemas.openxmlformats.org/markup-compatibility/2006" xmlns:r="http://schemas.openxmlformats.org/officeDocument/2006/relationships" xmlns:w="http://schemas.openxmlformats.org/wordprocessingml/2006/main" xmlns:w14="http://schemas.microsoft.com/office/word/2010/wordml" mc:Ignorable="w14">
+  <w:docDefaults>
+    <w:rPrDefault>
+      <w:rPr>
+        <w:rFonts w:asciiTheme="minorHAnsi" w:eastAsiaTheme="minorEastAsia" w:hAnsiTheme="minorHAnsi" w:cstheme="minorBidi"/>
+        <w:sz w:val="22"/>
+        <w:szCs w:val="22"/>
+        <w:lang w:val="en-US" w:eastAsia="en-US" w:bidi="ar-SA"/>
+      </w:rPr>
+    </w:rPrDefault>
+    <w:pPrDefault>
+      <w:pPr>
+        <w:spacing w:after="200" w:line="276" w:lineRule="auto"/>
+      </w:pPr>
+    </w:pPrDefault>
+  </w:docDefaults>
+  <w:latentStyles w:defLockedState="0" w:defUIPriority="99" w:defSemiHidden="1" w:defUnhideWhenUsed="1" w:defQFormat="0" w:count="267">
+    <w:lsdException w:name="Normal" w:semiHidden="0" w:uiPriority="0" w:unhideWhenUsed="0" w:qFormat="1"/>
+    <w:lsdException w:name="heading 1" w:semiHidden="0" w:uiPriority="9" w:unhideWhenUsed="0" w:qFormat="1"/>
+    <w:lsdException w:name="heading 2" w:uiPriority="9" w:qFormat="1"/>
+    <w:lsdException w:name="heading 3" w:uiPriority="9" w:qFormat="1"/>
+    <w:lsdException w:name="heading 4" w:uiPriority="9" w:qFormat="1"/>
+    <w:lsdException w:name="heading 5" w:uiPriority="9" w:qFormat="1"/>
+    <w:lsdException w:name="heading 6" w:uiPriority="9" w:qFormat="1"/>
+    <w:lsdException w:name="heading 7" w:uiPriority="9" w:qFormat="1"/>
+    <w:lsdException w:name="heading 8" w:uiPriority="9" w:qFormat="1"/>
+    <w:lsdException w:name="heading 9" w:uiPriority="9" w:qFormat="1"/>
+    <w:lsdException w:name="toc 1" w:uiPriority="39"/>
+    <w:lsdException w:name="toc 2" w:uiPriority="39"/>
+    <w:lsdException w:name="toc 3" w:uiPriority="39"/>
+    <w:lsdException w:name="toc 4" w:uiPriority="39"/>
+    <w:lsdException w:name="toc 5" w:uiPriority="39"/>
+    <w:lsdException w:name="toc 6" w:uiPriority="39"/>
+    <w:lsdException w:name="toc 7" w:uiPriority="39"/>
+    <w:lsdException w:name="toc 8" w:uiPriority="39"/>
+    <w:lsdException w:name="toc 9" w:uiPriority="39"/>
+    <w:lsdException w:name="caption" w:uiPriority="35" w:qFormat="1"/>
+    <w:lsdException w:name="Title" w:semiHidden="0" w:uiPriority="10" w:unhideWhenUsed="0" w:qFormat="1"/>
+    <w:lsdException w:name="Default Paragraph Font" w:uiPriority="1"/>
+    <w:lsdException w:name="Subtitle" w:semiHidden="0" w:uiPriority="11" w:unhideWhenUsed="0" w:qFormat="1"/>
+    <w:lsdException w:name="Strong" w:semiHidden="0" w:uiPriority="22" w:unhideWhenUsed="0" w:qFormat="1"/>
+    <w:lsdException w:name="Emphasis" w:semiHidden="0" w:uiPriority="20" w:unhideWhenUsed="0" w:qFormat="1"/>
+    <w:lsdException w:name="Table Grid" w:semiHidden="0" w:uiPriority="59" w:unhideWhenUsed="0"/>
+    <w:lsdException w:name="Placeholder Text" w:unhideWhenUsed="0"/>
+    <w:lsdException w:name="No Spacing" w:semiHidden="0" w:uiPriority="1" w:unhideWhenUsed="0" w:qFormat="1"/>
+    <w:lsdException w:name="Light Shading" w:semiHidden="0" w:uiPriority="60" w:unhideWhenUsed="0"/>
+    <w:lsdException w:name="Light List" w:semiHidden="0" w:uiPriority="61" w:unhideWhenUsed="0"/>
+    <w:lsdException w:name="Light Grid" w:semiHidden="0" w:uiPriority="62" w:unhideWhenUsed="0"/>
+    <w:lsdException w:name="Medium Shading 1" w:semiHidden="0" w:uiPriority="63" w:unhideWhenUsed="0"/>
+    <w:lsdException w:name="Medium Shading 2" w:semiHidden="0" w:uiPriority="64" w:unhideWhenUsed="0"/>
+    <w:lsdException w:name="Medium List 1" w:semiHidden="0" w:uiPriority="65" w:unhideWhenUsed="0"/>
+    <w:lsdException w:name="Medium List 2" w:semiHidden="0" w:uiPriority="66" w:unhideWhenUsed="0"/>
+    <w:lsdException w:name="Medium Grid 1" w:semiHidden="0" w:uiPriority="67" w:unhideWhenUsed="0"/>
+    <w:lsdException w:name="Medium Grid 2" w:semiHidden="0" w:uiPriority="68" w:unhideWhenUsed="0"/>
+    <w:lsdException w:name="Medium Grid 3" w:semiHidden="0" w:uiPriority="69" w:unhideWhenUsed="0"/>
+    <w:lsdException w:name="Dark List" w:semiHidden="0" w:uiPriority="70" w:unhideWhenUsed="0"/>
+    <w:lsdException w:name="Colorful Shading" w:semiHidden="0" w:uiPriority="71" w:unhideWhenUsed="0"/>
+    <w:lsdException w:name="Colorful List" w:semiHidden="0" w:uiPriority="72" w:unhideWhenUsed="0"/>
+    <w:lsdException w:name="Colorful Grid" w:semiHidden="0" w:uiPriority="73" w:unhideWhenUsed="0"/>
+    <w:lsdException w:name="Light Shading Accent 1" w:semiHidden="0" w:uiPriority="60" w:unhideWhenUsed="0"/>
+    <w:lsdException w:name="Light List Accent 1" w:semiHidden="0" w:uiPriority="61" w:unhideWhenUsed="0"/>
+    <w:lsdException w:name="Light Grid Accent 1" w:semiHidden="0" w:uiPriority="62" w:unhideWhenUsed="0"/>
+    <w:lsdException w:name="Medium Shading 1 Accent 1" w:semiHidden="0" w:uiPriority="63" w:unhideWhenUsed="0"/>
+    <w:lsdException w:name="Medium Shading 2 Accent 1" w:semiHidden="0" w:uiPriority="64" w:unhideWhenUsed="0"/>
+    <w:lsdException w:name="Medium List 1 Accent 1" w:semiHidden="0" w:uiPriority="65" w:unhideWhenUsed="0"/>
+    <w:lsdException w:name="Revision" w:unhideWhenUsed="0"/>
+    <w:lsdException w:name="List Paragraph" w:semiHidden="0" w:uiPriority="34" w:unhideWhenUsed="0" w:qFormat="1"/>
+    <w:lsdException w:name="Quote" w:semiHidden="0" w:uiPriority="29" w:unhideWhenUsed="0" w:qFormat="1"/>
+    <w:lsdException w:name="Intense Quote" w:semiHidden="0" w:uiPriority="30" w:unhideWhenUsed="0" w:qFormat="1"/>
+    <w:lsdException w:name="Medium List 2 Accent 1" w:semiHidden="0" w:uiPriority="66" w:unhideWhenUsed="0"/>
+    <w:lsdException w:name="Medium Grid 1 Accent 1" w:semiHidden="0" w:uiPriority="67" w:unhideWhenUsed="0"/>
+    <w:lsdException w:name="Medium Grid 2 Accent 1" w:semiHidden="0" w:uiPriority="68" w:unhideWhenUsed="0"/>
+    <w:lsdException w:name="Medium Grid 3 Accent 1" w:semiHidden="0" w:uiPriority="69" w:unhideWhenUsed="0"/>
+    <w:lsdException w:name="Dark List Accent 1" w:semiHidden="0" w:uiPriority="70" w:unhideWhenUsed="0"/>
+    <w:lsdException w:name="Colorful Shading Accent 1" w:semiHidden="0" w:uiPriority="71" w:unhideWhenUsed="0"/>
+    <w:lsdException w:name="Colorful List Accent 1" w:semiHidden="0" w:uiPriority="72" w:unhideWhenUsed="0"/>
+    <w:lsdException w:name="Colorful Grid Accent 1" w:semiHidden="0" w:uiPriority="73" w:unhideWhenUsed="0"/>
+    <w:lsdException w:name="Light Shading Accent 2" w:semiHidden="0" w:uiPriority="60" w:unhideWhenUsed="0"/>
+    <w:lsdException w:name="Light List Accent 2" w:semiHidden="0" w:uiPriority="61" w:unhideWhenUsed="0"/>
+    <w:lsdException w:name="Light Grid Accent 2" w:semiHidden="0" w:uiPriority="62" w:unhideWhenUsed="0"/>
+    <w:lsdException w:name="Medium Shading 1 Accent 2" w:semiHidden="0" w:uiPriority="63" w:unhideWhenUsed="0"/>
+    <w:lsdException w:name="Medium Shading 2 Accent 2" w:semiHidden="0" w:uiPriority="64" w:unhideWhenUsed="0"/>
+    <w:lsdException w:name="Medium List 1 Accent 2" w:semiHidden="0" w:uiPriority="65" w:unhideWhenUsed="0"/>
+    <w:lsdException w:name="Medium List 2 Accent 2" w:semiHidden="0" w:uiPriority="66" w:unhideWhenUsed="0"/>
+    <w:lsdException w:name="Medium Grid 1 Accent 2" w:semiHidden="0" w:uiPriority="67" w:unhideWhenUsed="0"/>
+    <w:lsdException w:name="Medium Grid 2 Accent 2" w:semiHidden="0" w:uiPriority="68" w:unhideWhenUsed="0"/>
+    <w:lsdException w:name="Medium Grid 3 Accent 2" w:semiHidden="0" w:uiPriority="69" w:unhideWhenUsed="0"/>
+    <w:lsdException w:name="Dark List Accent 2" w:semiHidden="0" w:uiPriority="70" w:unhideWhenUsed="0"/>
+    <w:lsdException w:name="Colorful Shading Accent 2" w:semiHidden="0" w:uiPriority="71" w:unhideWhenUsed="0"/>
+    <w:lsdException w:name="Colorful List Accent 2" w:semiHidden="0" w:uiPriority="72" w:unhideWhenUsed="0"/>
+    <w:lsdException w:name="Colorful Grid Accent 2" w:semiHidden="0" w:uiPriority="73" w:unhideWhenUsed="0"/>
+    <w:lsdException w:name="Light Shading Accent 3" w:semiHidden="0" w:uiPriority="60" w:unhideWhenUsed="0"/>
+    <w:lsdException w:name="Light List Accent 3" w:semiHidden="0" w:uiPriority="61" w:unhideWhenUsed="0"/>
+    <w:lsdException w:name="Light Grid Accent 3" w:semiHidden="0" w:uiPriority="62" w:unhideWhenUsed="0"/>
+    <w:lsdException w:name="Medium Shading 1 Accent 3" w:semiHidden="0" w:uiPriority="63" w:unhideWhenUsed="0"/>
+    <w:lsdException w:name="Medium Shading 2 Accent 3" w:semiHidden="0" w:uiPriority="64" w:unhideWhenUsed="0"/>
+    <w:lsdException w:name="Medium List 1 Accent 3" w:semiHidden="0" w:uiPriority="65" w:unhideWhenUsed="0"/>
+    <w:lsdException w:name="Medium List 2 Accent 3" w:semiHidden="0" w:uiPriority="66" w:unhideWhenUsed="0"/>
+    <w:lsdException w:name="Medium Grid 1 Accent 3" w:semiHidden="0" w:uiPriority="67" w:unhideWhenUsed="0"/>
+    <w:lsdException w:name="Medium Grid 2 Accent 3" w:semiHidden="0" w:uiPriority="68" w:unhideWhenUsed="0"/>
+    <w:lsdException w:name="Medium Grid 3 Accent 3" w:semiHidden="0" w:uiPriority="69" w:unhideWhenUsed="0"/>
+    <w:lsdException w:name="Dark List Accent 3" w:semiHidden="0" w:uiPriority="70" w:unhideWhenUsed="0"/>
+    <w:lsdException w:name="Colorful Shading Accent 3" w:semiHidden="0" w:uiPriority="71" w:unhideWhenUsed="0"/>
+    <w:lsdException w:name="Colorful List Accent 3" w:semiHidden="0" w:uiPriority="72" w:unhideWhenUsed="0"/>
+    <w:lsdException w:name="Colorful Grid Accent 3" w:semiHidden="0" w:uiPriority="73" w:unhideWhenUsed="0"/>
+    <w:lsdException w:name="Light Shading Accent 4" w:semiHidden="0" w:uiPriority="60" w:unhideWhenUsed="0"/>
+    <w:lsdException w:name="Light List Accent 4" w:semiHidden="0" w:uiPriority="61" w:unhideWhenUsed="0"/>
+    <w:lsdException w:name="Light Grid Accent 4" w:semiHidden="0" w:uiPriority="62" w:unhideWhenUsed="0"/>
+    <w:lsdException w:name="Medium Shading 1 Accent 4" w:semiHidden="0" w:uiPriority="63" w:unhideWhenUsed="0"/>
+    <w:lsdException w:name="Medium Shading 2 Accent 4" w:semiHidden="0" w:uiPriority="64" w:unhideWhenUsed="0"/>
+    <w:lsdException w:name="Medium List 1 Accent 4" w:semiHidden="0" w:uiPriority="65" w:unhideWhenUsed="0"/>
+    <w:lsdException w:name="Medium List 2 Accent 4" w:semiHidden="0" w:uiPriority="66" w:unhideWhenUsed="0"/>
+    <w:lsdException w:name="Medium Grid 1 Accent 4" w:semiHidden="0" w:uiPriority="67" w:unhideWhenUsed="0"/>
+    <w:lsdException w:name="Medium Grid 2 Accent 4" w:semiHidden="0" w:uiPriority="68" w:unhideWhenUsed="0"/>
+    <w:lsdException w:name="Medium Grid 3 Accent 4" w:semiHidden="0" w:uiPriority="69" w:unhideWhenUsed="0"/>
+    <w:lsdException w:name="Dark List Accent 4" w:semiHidden="0" w:uiPriority="70" w:unhideWhenUsed="0"/>
+    <w:lsdException w:name="Colorful Shading Accent 4" w:semiHidden="0" w:uiPriority="71" w:unhideWhenUsed="0"/>
+    <w:lsdException w:name="Colorful List Accent 4" w:semiHidden="0" w:uiPriority="72" w:unhideWhenUsed="0"/>
+    <w:lsdException w:name="Colorful Grid Accent 4" w:semiHidden="0" w:uiPriority="73" w:unhideWhenUsed="0"/>
+    <w:lsdException w:name="Light Shading Accent 5" w:semiHidden="0" w:uiPriority="60" w:unhideWhenUsed="0"/>
+    <w:lsdException w:name="Light List Accent 5" w:semiHidden="0" w:uiPriority="61" w:unhideWhenUsed="0"/>
+    <w:lsdException w:name="Light Grid Accent 5" w:semiHidden="0" w:uiPriority="62" w:unhideWhenUsed="0"/>
+    <w:lsdException w:name="Medium Shading 1 Accent 5" w:semiHidden="0" w:uiPriority="63" w:unhideWhenUsed="0"/>
+    <w:lsdException w:name="Medium Shading 2 Accent 5" w:semiHidden="0" w:uiPriority="64" w:unhideWhenUsed="0"/>
+    <w:lsdException w:name="Medium List 1 Accent 5" w:semiHidden="0" w:uiPriority="65" w:unhideWhenUsed="0"/>
+    <w:lsdException w:name="Medium List 2 Accent 5" w:semiHidden="0" w:uiPriority="66" w:unhideWhenUsed="0"/>
+    <w:lsdException w:name="Medium Grid 1 Accent 5" w:semiHidden="0" w:uiPriority="67" w:unhideWhenUsed="0"/>
+    <w:lsdException w:name="Medium Grid 2 Accent 5" w:semiHidden="0" w:uiPriority="68" w:unhideWhenUsed="0"/>
+    <w:lsdException w:name="Medium Grid 3 Accent 5" w:semiHidden="0" w:uiPriority="69" w:unhideWhenUsed="0"/>
+    <w:lsdException w:name="Dark List Accent 5" w:semiHidden="0" w:uiPriority="70" w:unhideWhenUsed="0"/>
+    <w:lsdException w:name="Colorful Shading Accent 5" w:semiHidden="0" w:uiPriority="71" w:unhideWhenUsed="0"/>
+    <w:lsdException w:name="Colorful List Accent 5" w:semiHidden="0" w:uiPriority="72" w:unhideWhenUsed="0"/>
+    <w:lsdException w:name="Colorful Grid Accent 5" w:semiHidden="0" w:uiPriority="73" w:unhideWhenUsed="0"/>
+    <w:lsdException w:name="Light Shading Accent 6" w:semiHidden="0" w:uiPriority="60" w:unhideWhenUsed="0"/>
+    <w:lsdException w:name="Light List Accent 6" w:semiHidden="0" w:uiPriority="61" w:unhideWhenUsed="0"/>
+    <w:lsdException w:name="Light Grid Accent 6" w:semiHidden="0" w:uiPriority="62" w:unhideWhenUsed="0"/>
+    <w:lsdException w:name="Medium Shading 1 Accent 6" w:semiHidden="0" w:uiPriority="63" w:unhideWhenUsed="0"/>
+    <w:lsdException w:name="Medium Shading 2 Accent 6" w:semiHidden="0" w:uiPriority="64" w:unhideWhenUsed="0"/>
+    <w:lsdException w:name="Medium List 1 Accent 6" w:semiHidden="0" w:uiPriority="65" w:unhideWhenUsed="0"/>
+    <w:lsdException w:name="Medium List 2 Accent 6" w:semiHidden="0" w:uiPriority="66" w:unhideWhenUsed="0"/>
+    <w:lsdException w:name="Medium Grid 1 Accent 6" w:semiHidden="0" w:uiPriority="67" w:unhideWhenUsed="0"/>
+    <w:lsdException w:name="Medium Grid 2 Accent 6" w:semiHidden="0" w:uiPriority="68" w:unhideWhenUsed="0"/>
+    <w:lsdException w:name="Medium Grid 3 Accent 6" w:semiHidden="0" w:uiPriority="69" w:unhideWhenUsed="0"/>
+    <w:lsdException w:name="Dark List Accent 6" w:semiHidden="0" w:uiPriority="70" w:unhideWhenUsed="0"/>
+    <w:lsdException w:name="Colorful Shading Accent 6" w:semiHidden="0" w:uiPriority="71" w:unhideWhenUsed="0"/>
+    <w:lsdException w:name="Colorful List Accent 6" w:semiHidden="0" w:uiPriority="72" w:unhideWhenUsed="0"/>
+    <w:lsdException w:name="Colorful Grid Accent 6" w:semiHidden="0" w:uiPriority="73" w:unhideWhenUsed="0"/>
+    <w:lsdException w:name="Subtle Emphasis" w:semiHidden="0" w:uiPriority="19" w:unhideWhenUsed="0" w:qFormat="1"/>
+    <w:lsdException w:name="Intense Emphasis" w:semiHidden="0" w:uiPriority="21" w:unhideWhenUsed="0" w:qFormat="1"/>
+    <w:lsdException w:name="Subtle Reference" w:semiHidden="0" w:uiPriority="31" w:unhideWhenUsed="0" w:qFormat="1"/>
+    <w:lsdException w:name="Intense Reference" w:semiHidden="0" w:uiPriority="32" w:unhideWhenUsed="0" w:qFormat="1"/>
+    <w:lsdException w:name="Book Title" w:semiHidden="0" w:uiPriority="33" w:unhideWhenUsed="0" w:qFormat="1"/>
+    <w:lsdException w:name="Bibliography" w:uiPriority="37"/>
+    <w:lsdException w:name="TOC Heading" w:uiPriority="39" w:qFormat="1"/>
+  </w:latentStyles>
+  <w:style w:type="paragraph" w:default="1" w:styleId="Normal">
+    <w:name w:val="Normal"/>
+    <w:qFormat/>
+  </w:style>
+  <w:style w:type="character" w:default="1" w:styleId="DefaultParagraphFont">
+    <w:name w:val="Default Paragraph Font"/>
+    <w:uiPriority w:val="1"/>
+    <w:semiHidden/>
+    <w:unhideWhenUsed/>
+  </w:style>
+  <w:style w:type="table" w:default="1" w:styleId="TableNormal">
+    <w:name w:val="Normal Table"/>
+    <w:uiPriority w:val="99"/>
+    <w:semiHidden/>
+    <w:unhideWhenUsed/>
+    <w:tblPr>
+      <w:tblInd w:w="0" w:type="dxa"/>
+      <w:tblCellMar>
+        <w:top w:w="0" w:type="dxa"/>
+        <w:left w:w="108" w:type="dxa"/>
+        <w:bottom w:w="0" w:type="dxa"/>
+        <w:right w:w="108" w:type="dxa"/>
+      </w:tblCellMar>
+    </w:tblPr>
+  </w:style>
+  <w:style w:type="numbering" w:default="1" w:styleId="NoList">
+    <w:name w:val="No List"/>
+    <w:uiPriority w:val="99"/>
+    <w:semiHidden/>
+    <w:unhideWhenUsed/>
+  </w:style>
+  <w:style w:type="paragraph" w:customStyle="1" w:styleId="B57C96E631344C2DA9C2FE3921D3610D">
+    <w:name w:val="B57C96E631344C2DA9C2FE3921D3610D"/>
+    <w:rsid w:val="00AB7500"/>
+  </w:style>
+  <w:style w:type="paragraph" w:customStyle="1" w:styleId="55FA92312BD041119D8FA6F8205BF057">
+    <w:name w:val="55FA92312BD041119D8FA6F8205BF057"/>
+    <w:rsid w:val="00AB7500"/>
+  </w:style>
+  <w:style w:type="paragraph" w:customStyle="1" w:styleId="54731DA9BBEA42E0A6D440AEC53B68E7">
+    <w:name w:val="54731DA9BBEA42E0A6D440AEC53B68E7"/>
+    <w:rsid w:val="00AB7500"/>
+  </w:style>
+  <w:style w:type="paragraph" w:customStyle="1" w:styleId="462BE3802D764F2D8249902AEE39C806">
+    <w:name w:val="462BE3802D764F2D8249902AEE39C806"/>
+    <w:rsid w:val="00AB7500"/>
+  </w:style>
+  <w:style w:type="paragraph" w:customStyle="1" w:styleId="0333231E187C463897F8B1892D9C49AC">
+    <w:name w:val="0333231E187C463897F8B1892D9C49AC"/>
+    <w:rsid w:val="00AB7500"/>
+  </w:style>
+  <w:style w:type="paragraph" w:customStyle="1" w:styleId="E3754C79AF1543AD9BC452CD230C5D65">
+    <w:name w:val="E3754C79AF1543AD9BC452CD230C5D65"/>
+    <w:rsid w:val="00AB7500"/>
+  </w:style>
+  <w:style w:type="paragraph" w:customStyle="1" w:styleId="AD995581E7D4484EA495E18398F19758">
+    <w:name w:val="AD995581E7D4484EA495E18398F19758"/>
+    <w:rsid w:val="00AB7500"/>
+  </w:style>
+</w:styles>
+</file>
+
+<file path=word/glossary/stylesWithEffects.xml><?xml version="1.0" encoding="utf-8"?>
+<w:styles xmlns:wpc="http://schemas.microsoft.com/office/word/2010/wordprocessingCanvas" xmlns:mc="http://schemas.openxmlformats.org/markup-compatibility/2006" xmlns:o="urn:schemas-microsoft-com:office:office" xmlns:r="http://schemas.openxmlformats.org/officeDocument/2006/relationships" xmlns:m="http://schemas.openxmlformats.org/officeDocument/2006/math" xmlns:v="urn:schemas-microsoft-com:vml" xmlns:wp14="http://schemas.microsoft.com/office/word/2010/wordprocessingDrawing" xmlns:wp="http://schemas.openxmlformats.org/drawingml/2006/wordprocessingDrawing" xmlns:w10="urn:schemas-microsoft-com:office:word" xmlns:w="http://schemas.openxmlformats.org/wordprocessingml/2006/main" xmlns:w14="http://schemas.microsoft.com/office/word/2010/wordml" xmlns:wpg="http://schemas.microsoft.com/office/word/2010/wordprocessingGroup" xmlns:wpi="http://schemas.microsoft.com/office/word/2010/wordprocessingInk" xmlns:wne="http://schemas.microsoft.com/office/word/2006/wordml" xmlns:wps="http://schemas.microsoft.com/office/word/2010/wordprocessingShape" mc:Ignorable="w14 wp14">
+  <w:docDefaults>
+    <w:rPrDefault>
+      <w:rPr>
+        <w:rFonts w:asciiTheme="minorHAnsi" w:eastAsiaTheme="minorEastAsia" w:hAnsiTheme="minorHAnsi" w:cstheme="minorBidi"/>
+        <w:sz w:val="22"/>
+        <w:szCs w:val="22"/>
+        <w:lang w:val="en-US" w:eastAsia="en-US" w:bidi="ar-SA"/>
+      </w:rPr>
+    </w:rPrDefault>
+    <w:pPrDefault>
+      <w:pPr>
+        <w:spacing w:after="200" w:line="276" w:lineRule="auto"/>
+      </w:pPr>
+    </w:pPrDefault>
+  </w:docDefaults>
+  <w:latentStyles w:defLockedState="0" w:defUIPriority="99" w:defSemiHidden="1" w:defUnhideWhenUsed="1" w:defQFormat="0" w:count="267">
+    <w:lsdException w:name="Normal" w:semiHidden="0" w:uiPriority="0" w:unhideWhenUsed="0" w:qFormat="1"/>
+    <w:lsdException w:name="heading 1" w:semiHidden="0" w:uiPriority="9" w:unhideWhenUsed="0" w:qFormat="1"/>
+    <w:lsdException w:name="heading 2" w:uiPriority="9" w:qFormat="1"/>
+    <w:lsdException w:name="heading 3" w:uiPriority="9" w:qFormat="1"/>
+    <w:lsdException w:name="heading 4" w:uiPriority="9" w:qFormat="1"/>
+    <w:lsdException w:name="heading 5" w:uiPriority="9" w:qFormat="1"/>
+    <w:lsdException w:name="heading 6" w:uiPriority="9" w:qFormat="1"/>
+    <w:lsdException w:name="heading 7" w:uiPriority="9" w:qFormat="1"/>
+    <w:lsdException w:name="heading 8" w:uiPriority="9" w:qFormat="1"/>
+    <w:lsdException w:name="heading 9" w:uiPriority="9" w:qFormat="1"/>
+    <w:lsdException w:name="toc 1" w:uiPriority="39"/>
+    <w:lsdException w:name="toc 2" w:uiPriority="39"/>
+    <w:lsdException w:name="toc 3" w:uiPriority="39"/>
+    <w:lsdException w:name="toc 4" w:uiPriority="39"/>
+    <w:lsdException w:name="toc 5" w:uiPriority="39"/>
+    <w:lsdException w:name="toc 6" w:uiPriority="39"/>
+    <w:lsdException w:name="toc 7" w:uiPriority="39"/>
+    <w:lsdException w:name="toc 8" w:uiPriority="39"/>
+    <w:lsdException w:name="toc 9" w:uiPriority="39"/>
+    <w:lsdException w:name="caption" w:uiPriority="35" w:qFormat="1"/>
+    <w:lsdException w:name="Title" w:semiHidden="0" w:uiPriority="10" w:unhideWhenUsed="0" w:qFormat="1"/>
+    <w:lsdException w:name="Default Paragraph Font" w:uiPriority="1"/>
+    <w:lsdException w:name="Subtitle" w:semiHidden="0" w:uiPriority="11" w:unhideWhenUsed="0" w:qFormat="1"/>
+    <w:lsdException w:name="Strong" w:semiHidden="0" w:uiPriority="22" w:unhideWhenUsed="0" w:qFormat="1"/>
+    <w:lsdException w:name="Emphasis" w:semiHidden="0" w:uiPriority="20" w:unhideWhenUsed="0" w:qFormat="1"/>
+    <w:lsdException w:name="Table Grid" w:semiHidden="0" w:uiPriority="59" w:unhideWhenUsed="0"/>
+    <w:lsdException w:name="Placeholder Text" w:unhideWhenUsed="0"/>
+    <w:lsdException w:name="No Spacing" w:semiHidden="0" w:uiPriority="1" w:unhideWhenUsed="0" w:qFormat="1"/>
+    <w:lsdException w:name="Light Shading" w:semiHidden="0" w:uiPriority="60" w:unhideWhenUsed="0"/>
+    <w:lsdException w:name="Light List" w:semiHidden="0" w:uiPriority="61" w:unhideWhenUsed="0"/>
+    <w:lsdException w:name="Light Grid" w:semiHidden="0" w:uiPriority="62" w:unhideWhenUsed="0"/>
+    <w:lsdException w:name="Medium Shading 1" w:semiHidden="0" w:uiPriority="63" w:unhideWhenUsed="0"/>
+    <w:lsdException w:name="Medium Shading 2" w:semiHidden="0" w:uiPriority="64" w:unhideWhenUsed="0"/>
+    <w:lsdException w:name="Medium List 1" w:semiHidden="0" w:uiPriority="65" w:unhideWhenUsed="0"/>
+    <w:lsdException w:name="Medium List 2" w:semiHidden="0" w:uiPriority="66" w:unhideWhenUsed="0"/>
+    <w:lsdException w:name="Medium Grid 1" w:semiHidden="0" w:uiPriority="67" w:unhideWhenUsed="0"/>
+    <w:lsdException w:name="Medium Grid 2" w:semiHidden="0" w:uiPriority="68" w:unhideWhenUsed="0"/>
+    <w:lsdException w:name="Medium Grid 3" w:semiHidden="0" w:uiPriority="69" w:unhideWhenUsed="0"/>
+    <w:lsdException w:name="Dark List" w:semiHidden="0" w:uiPriority="70" w:unhideWhenUsed="0"/>
+    <w:lsdException w:name="Colorful Shading" w:semiHidden="0" w:uiPriority="71" w:unhideWhenUsed="0"/>
+    <w:lsdException w:name="Colorful List" w:semiHidden="0" w:uiPriority="72" w:unhideWhenUsed="0"/>
+    <w:lsdException w:name="Colorful Grid" w:semiHidden="0" w:uiPriority="73" w:unhideWhenUsed="0"/>
+    <w:lsdException w:name="Light Shading Accent 1" w:semiHidden="0" w:uiPriority="60" w:unhideWhenUsed="0"/>
+    <w:lsdException w:name="Light List Accent 1" w:semiHidden="0" w:uiPriority="61" w:unhideWhenUsed="0"/>
+    <w:lsdException w:name="Light Grid Accent 1" w:semiHidden="0" w:uiPriority="62" w:unhideWhenUsed="0"/>
+    <w:lsdException w:name="Medium Shading 1 Accent 1" w:semiHidden="0" w:uiPriority="63" w:unhideWhenUsed="0"/>
+    <w:lsdException w:name="Medium Shading 2 Accent 1" w:semiHidden="0" w:uiPriority="64" w:unhideWhenUsed="0"/>
+    <w:lsdException w:name="Medium List 1 Accent 1" w:semiHidden="0" w:uiPriority="65" w:unhideWhenUsed="0"/>
+    <w:lsdException w:name="Revision" w:unhideWhenUsed="0"/>
+    <w:lsdException w:name="List Paragraph" w:semiHidden="0" w:uiPriority="34" w:unhideWhenUsed="0" w:qFormat="1"/>
+    <w:lsdException w:name="Quote" w:semiHidden="0" w:uiPriority="29" w:unhideWhenUsed="0" w:qFormat="1"/>
+    <w:lsdException w:name="Intense Quote" w:semiHidden="0" w:uiPriority="30" w:unhideWhenUsed="0" w:qFormat="1"/>
+    <w:lsdException w:name="Medium List 2 Accent 1" w:semiHidden="0" w:uiPriority="66" w:unhideWhenUsed="0"/>
+    <w:lsdException w:name="Medium Grid 1 Accent 1" w:semiHidden="0" w:uiPriority="67" w:unhideWhenUsed="0"/>
+    <w:lsdException w:name="Medium Grid 2 Accent 1" w:semiHidden="0" w:uiPriority="68" w:unhideWhenUsed="0"/>
+    <w:lsdException w:name="Medium Grid 3 Accent 1" w:semiHidden="0" w:uiPriority="69" w:unhideWhenUsed="0"/>
+    <w:lsdException w:name="Dark List Accent 1" w:semiHidden="0" w:uiPriority="70" w:unhideWhenUsed="0"/>
+    <w:lsdException w:name="Colorful Shading Accent 1" w:semiHidden="0" w:uiPriority="71" w:unhideWhenUsed="0"/>
+    <w:lsdException w:name="Colorful List Accent 1" w:semiHidden="0" w:uiPriority="72" w:unhideWhenUsed="0"/>
+    <w:lsdException w:name="Colorful Grid Accent 1" w:semiHidden="0" w:uiPriority="73" w:unhideWhenUsed="0"/>
+    <w:lsdException w:name="Light Shading Accent 2" w:semiHidden="0" w:uiPriority="60" w:unhideWhenUsed="0"/>
+    <w:lsdException w:name="Light List Accent 2" w:semiHidden="0" w:uiPriority="61" w:unhideWhenUsed="0"/>
+    <w:lsdException w:name="Light Grid Accent 2" w:semiHidden="0" w:uiPriority="62" w:unhideWhenUsed="0"/>
+    <w:lsdException w:name="Medium Shading 1 Accent 2" w:semiHidden="0" w:uiPriority="63" w:unhideWhenUsed="0"/>
+    <w:lsdException w:name="Medium Shading 2 Accent 2" w:semiHidden="0" w:uiPriority="64" w:unhideWhenUsed="0"/>
+    <w:lsdException w:name="Medium List 1 Accent 2" w:semiHidden="0" w:uiPriority="65" w:unhideWhenUsed="0"/>
+    <w:lsdException w:name="Medium List 2 Accent 2" w:semiHidden="0" w:uiPriority="66" w:unhideWhenUsed="0"/>
+    <w:lsdException w:name="Medium Grid 1 Accent 2" w:semiHidden="0" w:uiPriority="67" w:unhideWhenUsed="0"/>
+    <w:lsdException w:name="Medium Grid 2 Accent 2" w:semiHidden="0" w:uiPriority="68" w:unhideWhenUsed="0"/>
+    <w:lsdException w:name="Medium Grid 3 Accent 2" w:semiHidden="0" w:uiPriority="69" w:unhideWhenUsed="0"/>
+    <w:lsdException w:name="Dark List Accent 2" w:semiHidden="0" w:uiPriority="70" w:unhideWhenUsed="0"/>
+    <w:lsdException w:name="Colorful Shading Accent 2" w:semiHidden="0" w:uiPriority="71" w:unhideWhenUsed="0"/>
+    <w:lsdException w:name="Colorful List Accent 2" w:semiHidden="0" w:uiPriority="72" w:unhideWhenUsed="0"/>
+    <w:lsdException w:name="Colorful Grid Accent 2" w:semiHidden="0" w:uiPriority="73" w:unhideWhenUsed="0"/>
+    <w:lsdException w:name="Light Shading Accent 3" w:semiHidden="0" w:uiPriority="60" w:unhideWhenUsed="0"/>
+    <w:lsdException w:name="Light List Accent 3" w:semiHidden="0" w:uiPriority="61" w:unhideWhenUsed="0"/>
+    <w:lsdException w:name="Light Grid Accent 3" w:semiHidden="0" w:uiPriority="62" w:unhideWhenUsed="0"/>
+    <w:lsdException w:name="Medium Shading 1 Accent 3" w:semiHidden="0" w:uiPriority="63" w:unhideWhenUsed="0"/>
+    <w:lsdException w:name="Medium Shading 2 Accent 3" w:semiHidden="0" w:uiPriority="64" w:unhideWhenUsed="0"/>
+    <w:lsdException w:name="Medium List 1 Accent 3" w:semiHidden="0" w:uiPriority="65" w:unhideWhenUsed="0"/>
+    <w:lsdException w:name="Medium List 2 Accent 3" w:semiHidden="0" w:uiPriority="66" w:unhideWhenUsed="0"/>
+    <w:lsdException w:name="Medium Grid 1 Accent 3" w:semiHidden="0" w:uiPriority="67" w:unhideWhenUsed="0"/>
+    <w:lsdException w:name="Medium Grid 2 Accent 3" w:semiHidden="0" w:uiPriority="68" w:unhideWhenUsed="0"/>
+    <w:lsdException w:name="Medium Grid 3 Accent 3" w:semiHidden="0" w:uiPriority="69" w:unhideWhenUsed="0"/>
+    <w:lsdException w:name="Dark List Accent 3" w:semiHidden="0" w:uiPriority="70" w:unhideWhenUsed="0"/>
+    <w:lsdException w:name="Colorful Shading Accent 3" w:semiHidden="0" w:uiPriority="71" w:unhideWhenUsed="0"/>
+    <w:lsdException w:name="Colorful List Accent 3" w:semiHidden="0" w:uiPriority="72" w:unhideWhenUsed="0"/>
+    <w:lsdException w:name="Colorful Grid Accent 3" w:semiHidden="0" w:uiPriority="73" w:unhideWhenUsed="0"/>
+    <w:lsdException w:name="Light Shading Accent 4" w:semiHidden="0" w:uiPriority="60" w:unhideWhenUsed="0"/>
+    <w:lsdException w:name="Light List Accent 4" w:semiHidden="0" w:uiPriority="61" w:unhideWhenUsed="0"/>
+    <w:lsdException w:name="Light Grid Accent 4" w:semiHidden="0" w:uiPriority="62" w:unhideWhenUsed="0"/>
+    <w:lsdException w:name="Medium Shading 1 Accent 4" w:semiHidden="0" w:uiPriority="63" w:unhideWhenUsed="0"/>
+    <w:lsdException w:name="Medium Shading 2 Accent 4" w:semiHidden="0" w:uiPriority="64" w:unhideWhenUsed="0"/>
+    <w:lsdException w:name="Medium List 1 Accent 4" w:semiHidden="0" w:uiPriority="65" w:unhideWhenUsed="0"/>
+    <w:lsdException w:name="Medium List 2 Accent 4" w:semiHidden="0" w:uiPriority="66" w:unhideWhenUsed="0"/>
+    <w:lsdException w:name="Medium Grid 1 Accent 4" w:semiHidden="0" w:uiPriority="67" w:unhideWhenUsed="0"/>
+    <w:lsdException w:name="Medium Grid 2 Accent 4" w:semiHidden="0" w:uiPriority="68" w:unhideWhenUsed="0"/>
+    <w:lsdException w:name="Medium Grid 3 Accent 4" w:semiHidden="0" w:uiPriority="69" w:unhideWhenUsed="0"/>
+    <w:lsdException w:name="Dark List Accent 4" w:semiHidden="0" w:uiPriority="70" w:unhideWhenUsed="0"/>
+    <w:lsdException w:name="Colorful Shading Accent 4" w:semiHidden="0" w:uiPriority="71" w:unhideWhenUsed="0"/>
+    <w:lsdException w:name="Colorful List Accent 4" w:semiHidden="0" w:uiPriority="72" w:unhideWhenUsed="0"/>
+    <w:lsdException w:name="Colorful Grid Accent 4" w:semiHidden="0" w:uiPriority="73" w:unhideWhenUsed="0"/>
+    <w:lsdException w:name="Light Shading Accent 5" w:semiHidden="0" w:uiPriority="60" w:unhideWhenUsed="0"/>
+    <w:lsdException w:name="Light List Accent 5" w:semiHidden="0" w:uiPriority="61" w:unhideWhenUsed="0"/>
+    <w:lsdException w:name="Light Grid Accent 5" w:semiHidden="0" w:uiPriority="62" w:unhideWhenUsed="0"/>
+    <w:lsdException w:name="Medium Shading 1 Accent 5" w:semiHidden="0" w:uiPriority="63" w:unhideWhenUsed="0"/>
+    <w:lsdException w:name="Medium Shading 2 Accent 5" w:semiHidden="0" w:uiPriority="64" w:unhideWhenUsed="0"/>
+    <w:lsdException w:name="Medium List 1 Accent 5" w:semiHidden="0" w:uiPriority="65" w:unhideWhenUsed="0"/>
+    <w:lsdException w:name="Medium List 2 Accent 5" w:semiHidden="0" w:uiPriority="66" w:unhideWhenUsed="0"/>
+    <w:lsdException w:name="Medium Grid 1 Accent 5" w:semiHidden="0" w:uiPriority="67" w:unhideWhenUsed="0"/>
+    <w:lsdException w:name="Medium Grid 2 Accent 5" w:semiHidden="0" w:uiPriority="68" w:unhideWhenUsed="0"/>
+    <w:lsdException w:name="Medium Grid 3 Accent 5" w:semiHidden="0" w:uiPriority="69" w:unhideWhenUsed="0"/>
+    <w:lsdException w:name="Dark List Accent 5" w:semiHidden="0" w:uiPriority="70" w:unhideWhenUsed="0"/>
+    <w:lsdException w:name="Colorful Shading Accent 5" w:semiHidden="0" w:uiPriority="71" w:unhideWhenUsed="0"/>
+    <w:lsdException w:name="Colorful List Accent 5" w:semiHidden="0" w:uiPriority="72" w:unhideWhenUsed="0"/>
+    <w:lsdException w:name="Colorful Grid Accent 5" w:semiHidden="0" w:uiPriority="73" w:unhideWhenUsed="0"/>
+    <w:lsdException w:name="Light Shading Accent 6" w:semiHidden="0" w:uiPriority="60" w:unhideWhenUsed="0"/>
+    <w:lsdException w:name="Light List Accent 6" w:semiHidden="0" w:uiPriority="61" w:unhideWhenUsed="0"/>
+    <w:lsdException w:name="Light Grid Accent 6" w:semiHidden="0" w:uiPriority="62" w:unhideWhenUsed="0"/>
+    <w:lsdException w:name="Medium Shading 1 Accent 6" w:semiHidden="0" w:uiPriority="63" w:unhideWhenUsed="0"/>
+    <w:lsdException w:name="Medium Shading 2 Accent 6" w:semiHidden="0" w:uiPriority="64" w:unhideWhenUsed="0"/>
+    <w:lsdException w:name="Medium List 1 Accent 6" w:semiHidden="0" w:uiPriority="65" w:unhideWhenUsed="0"/>
+    <w:lsdException w:name="Medium List 2 Accent 6" w:semiHidden="0" w:uiPriority="66" w:unhideWhenUsed="0"/>
+    <w:lsdException w:name="Medium Grid 1 Accent 6" w:semiHidden="0" w:uiPriority="67" w:unhideWhenUsed="0"/>
+    <w:lsdException w:name="Medium Grid 2 Accent 6" w:semiHidden="0" w:uiPriority="68" w:unhideWhenUsed="0"/>
+    <w:lsdException w:name="Medium Grid 3 Accent 6" w:semiHidden="0" w:uiPriority="69" w:unhideWhenUsed="0"/>
+    <w:lsdException w:name="Dark List Accent 6" w:semiHidden="0" w:uiPriority="70" w:unhideWhenUsed="0"/>
+    <w:lsdException w:name="Colorful Shading Accent 6" w:semiHidden="0" w:uiPriority="71" w:unhideWhenUsed="0"/>
+    <w:lsdException w:name="Colorful List Accent 6" w:semiHidden="0" w:uiPriority="72" w:unhideWhenUsed="0"/>
+    <w:lsdException w:name="Colorful Grid Accent 6" w:semiHidden="0" w:uiPriority="73" w:unhideWhenUsed="0"/>
+    <w:lsdException w:name="Subtle Emphasis" w:semiHidden="0" w:uiPriority="19" w:unhideWhenUsed="0" w:qFormat="1"/>
+    <w:lsdException w:name="Intense Emphasis" w:semiHidden="0" w:uiPriority="21" w:unhideWhenUsed="0" w:qFormat="1"/>
+    <w:lsdException w:name="Subtle Reference" w:semiHidden="0" w:uiPriority="31" w:unhideWhenUsed="0" w:qFormat="1"/>
+    <w:lsdException w:name="Intense Reference" w:semiHidden="0" w:uiPriority="32" w:unhideWhenUsed="0" w:qFormat="1"/>
+    <w:lsdException w:name="Book Title" w:semiHidden="0" w:uiPriority="33" w:unhideWhenUsed="0" w:qFormat="1"/>
+    <w:lsdException w:name="Bibliography" w:uiPriority="37"/>
+    <w:lsdException w:name="TOC Heading" w:uiPriority="39" w:qFormat="1"/>
+  </w:latentStyles>
+  <w:style w:type="paragraph" w:default="1" w:styleId="Normal">
+    <w:name w:val="Normal"/>
+    <w:qFormat/>
+  </w:style>
+  <w:style w:type="character" w:default="1" w:styleId="DefaultParagraphFont">
+    <w:name w:val="Default Paragraph Font"/>
+    <w:uiPriority w:val="1"/>
+    <w:semiHidden/>
+    <w:unhideWhenUsed/>
+  </w:style>
+  <w:style w:type="table" w:default="1" w:styleId="TableNormal">
+    <w:name w:val="Normal Table"/>
+    <w:uiPriority w:val="99"/>
+    <w:semiHidden/>
+    <w:unhideWhenUsed/>
+    <w:tblPr>
+      <w:tblInd w:w="0" w:type="dxa"/>
+      <w:tblCellMar>
+        <w:top w:w="0" w:type="dxa"/>
+        <w:left w:w="108" w:type="dxa"/>
+        <w:bottom w:w="0" w:type="dxa"/>
+        <w:right w:w="108" w:type="dxa"/>
+      </w:tblCellMar>
+    </w:tblPr>
+  </w:style>
+  <w:style w:type="numbering" w:default="1" w:styleId="NoList">
+    <w:name w:val="No List"/>
+    <w:uiPriority w:val="99"/>
+    <w:semiHidden/>
+    <w:unhideWhenUsed/>
+  </w:style>
+  <w:style w:type="paragraph" w:customStyle="1" w:styleId="B57C96E631344C2DA9C2FE3921D3610D">
+    <w:name w:val="B57C96E631344C2DA9C2FE3921D3610D"/>
+    <w:rsid w:val="00AB7500"/>
+  </w:style>
+  <w:style w:type="paragraph" w:customStyle="1" w:styleId="55FA92312BD041119D8FA6F8205BF057">
+    <w:name w:val="55FA92312BD041119D8FA6F8205BF057"/>
+    <w:rsid w:val="00AB7500"/>
+  </w:style>
+  <w:style w:type="paragraph" w:customStyle="1" w:styleId="54731DA9BBEA42E0A6D440AEC53B68E7">
+    <w:name w:val="54731DA9BBEA42E0A6D440AEC53B68E7"/>
+    <w:rsid w:val="00AB7500"/>
+  </w:style>
+  <w:style w:type="paragraph" w:customStyle="1" w:styleId="462BE3802D764F2D8249902AEE39C806">
+    <w:name w:val="462BE3802D764F2D8249902AEE39C806"/>
+    <w:rsid w:val="00AB7500"/>
+  </w:style>
+  <w:style w:type="paragraph" w:customStyle="1" w:styleId="0333231E187C463897F8B1892D9C49AC">
+    <w:name w:val="0333231E187C463897F8B1892D9C49AC"/>
+    <w:rsid w:val="00AB7500"/>
+  </w:style>
+  <w:style w:type="paragraph" w:customStyle="1" w:styleId="E3754C79AF1543AD9BC452CD230C5D65">
+    <w:name w:val="E3754C79AF1543AD9BC452CD230C5D65"/>
+    <w:rsid w:val="00AB7500"/>
+  </w:style>
+  <w:style w:type="paragraph" w:customStyle="1" w:styleId="AD995581E7D4484EA495E18398F19758">
+    <w:name w:val="AD995581E7D4484EA495E18398F19758"/>
+    <w:rsid w:val="00AB7500"/>
+  </w:style>
+</w:styles>
+</file>
+
+<file path=word/glossary/webSettings.xml><?xml version="1.0" encoding="utf-8"?>
+<w:webSettings xmlns:mc="http://schemas.openxmlformats.org/markup-compatibility/2006" xmlns:r="http://schemas.openxmlformats.org/officeDocument/2006/relationships" xmlns:w="http://schemas.openxmlformats.org/wordprocessingml/2006/main" xmlns:w14="http://schemas.microsoft.com/office/word/2010/wordml" mc:Ignorable="w14">
+  <w:optimizeForBrowser/>
+  <w:allowPNG/>
+</w:webSettings>
 </file>
 
 <file path=word/theme/theme1.xml><?xml version="1.0" encoding="utf-8"?>
@@ -2636,4 +4930,35 @@
   <a:objectDefaults/>
   <a:extraClrSchemeLst/>
 </a:theme>
+</file>
+
+<file path=customXml/item1.xml><?xml version="1.0" encoding="utf-8"?>
+<CoverPageProperties xmlns="http://schemas.microsoft.com/office/2006/coverPageProps">
+  <PublishDate>SmallVL</PublishDate>
+  <Abstract>Краткая спецификация SmallVL от создателей языка</Abstract>
+  <CompanyAddress/>
+  <CompanyPhone/>
+  <CompanyFax/>
+  <CompanyEmail/>
+</CoverPageProperties>
+</file>
+
+<file path=customXml/item2.xml><?xml version="1.0" encoding="utf-8"?>
+<b:Sources xmlns:b="http://schemas.openxmlformats.org/officeDocument/2006/bibliography" xmlns="http://schemas.openxmlformats.org/officeDocument/2006/bibliography" SelectedStyle="\SIST02.XSL" StyleName="SIST02"/>
+</file>
+
+<file path=customXml/itemProps1.xml><?xml version="1.0" encoding="utf-8"?>
+<ds:datastoreItem xmlns:ds="http://schemas.openxmlformats.org/officeDocument/2006/customXml" ds:itemID="{55AF091B-3C7A-41E3-B477-F2FDAA23CFDA}">
+  <ds:schemaRefs>
+    <ds:schemaRef ds:uri="http://schemas.microsoft.com/office/2006/coverPageProps"/>
+  </ds:schemaRefs>
+</ds:datastoreItem>
+</file>
+
+<file path=customXml/itemProps2.xml><?xml version="1.0" encoding="utf-8"?>
+<ds:datastoreItem xmlns:ds="http://schemas.openxmlformats.org/officeDocument/2006/customXml" ds:itemID="{70F7AF70-C901-44A8-8E45-339F1936F758}">
+  <ds:schemaRefs>
+    <ds:schemaRef ds:uri="http://schemas.openxmlformats.org/officeDocument/2006/bibliography"/>
+  </ds:schemaRefs>
+</ds:datastoreItem>
 </file>
--- a/spec/Спецификация языка SmallVL.docx
+++ b/spec/Спецификация языка SmallVL.docx
@@ -8,6 +8,7 @@
           <w:rFonts w:asciiTheme="majorHAnsi" w:eastAsiaTheme="majorEastAsia" w:hAnsiTheme="majorHAnsi" w:cstheme="majorBidi"/>
           <w:sz w:val="76"/>
           <w:szCs w:val="72"/>
+          <w:lang w:eastAsia="en-US"/>
         </w:rPr>
         <w:id w:val="-1888404925"/>
         <w:docPartObj>
@@ -22,14 +23,13 @@
           <w:bCs/>
           <w:sz w:val="22"/>
           <w:szCs w:val="22"/>
-          <w:lang w:eastAsia="en-US"/>
         </w:rPr>
       </w:sdtEndPr>
       <w:sdtContent>
         <w:tbl>
           <w:tblPr>
             <w:tblpPr w:leftFromText="187" w:rightFromText="187" w:vertAnchor="page" w:horzAnchor="page" w:tblpXSpec="center" w:tblpYSpec="center"/>
-            <w:tblW w:w="5174" w:type="pct"/>
+            <w:tblW w:w="5223" w:type="pct"/>
             <w:tblCellMar>
               <w:top w:w="216" w:type="dxa"/>
               <w:left w:w="216" w:type="dxa"/>
@@ -39,17 +39,17 @@
             <w:tblLook w:val="04A0" w:firstRow="1" w:lastRow="0" w:firstColumn="1" w:lastColumn="0" w:noHBand="0" w:noVBand="1"/>
           </w:tblPr>
           <w:tblGrid>
-            <w:gridCol w:w="3770"/>
-            <w:gridCol w:w="3775"/>
-            <w:gridCol w:w="2928"/>
+            <w:gridCol w:w="3806"/>
+            <w:gridCol w:w="3810"/>
+            <w:gridCol w:w="2956"/>
           </w:tblGrid>
           <w:tr>
             <w:trPr>
-              <w:trHeight w:val="2476"/>
+              <w:trHeight w:val="4227"/>
             </w:trPr>
             <w:tc>
               <w:tcPr>
-                <w:tcW w:w="3770" w:type="dxa"/>
+                <w:tcW w:w="3806" w:type="dxa"/>
                 <w:tcBorders>
                   <w:bottom w:val="single" w:sz="18" w:space="0" w:color="808080" w:themeColor="background1" w:themeShade="80"/>
                   <w:right w:val="single" w:sz="18" w:space="0" w:color="808080" w:themeColor="background1" w:themeShade="80"/>
@@ -58,7 +58,7 @@
               </w:tcPr>
               <w:p>
                 <w:pPr>
-                  <w:pStyle w:val="NoSpacing"/>
+                  <w:pStyle w:val="a3"/>
                   <w:rPr>
                     <w:rFonts w:asciiTheme="majorHAnsi" w:eastAsiaTheme="majorEastAsia" w:hAnsiTheme="majorHAnsi" w:cstheme="majorBidi"/>
                     <w:sz w:val="76"/>
@@ -80,6 +80,7 @@
                     <w:dataBinding w:prefixMappings="xmlns:ns0='http://schemas.openxmlformats.org/package/2006/metadata/core-properties' xmlns:ns1='http://purl.org/dc/elements/1.1/'" w:xpath="/ns0:coreProperties[1]/ns1:title[1]" w:storeItemID="{6C3C8BC8-F283-45AE-878A-BAB7291924A1}"/>
                     <w:text/>
                   </w:sdtPr>
+                  <w:sdtEndPr/>
                   <w:sdtContent>
                     <w:r>
                       <w:rPr>
@@ -95,7 +96,7 @@
             </w:tc>
             <w:tc>
               <w:tcPr>
-                <w:tcW w:w="6703" w:type="dxa"/>
+                <w:tcW w:w="6767" w:type="dxa"/>
                 <w:gridSpan w:val="2"/>
                 <w:tcBorders>
                   <w:left w:val="single" w:sz="18" w:space="0" w:color="808080" w:themeColor="background1" w:themeShade="80"/>
@@ -123,16 +124,18 @@
                     <w:calendar w:val="gregorian"/>
                   </w:date>
                 </w:sdtPr>
+                <w:sdtEndPr/>
                 <w:sdtContent>
                   <w:p>
                     <w:pPr>
-                      <w:pStyle w:val="NoSpacing"/>
+                      <w:pStyle w:val="a3"/>
                       <w:rPr>
                         <w:rFonts w:asciiTheme="majorHAnsi" w:eastAsiaTheme="majorEastAsia" w:hAnsiTheme="majorHAnsi" w:cstheme="majorBidi"/>
                         <w:sz w:val="36"/>
                         <w:szCs w:val="36"/>
                       </w:rPr>
                     </w:pPr>
+                    <w:proofErr w:type="spellStart"/>
                     <w:r>
                       <w:rPr>
                         <w:rFonts w:asciiTheme="majorHAnsi" w:eastAsiaTheme="majorEastAsia" w:hAnsiTheme="majorHAnsi" w:cstheme="majorBidi"/>
@@ -141,6 +144,7 @@
                       </w:rPr>
                       <w:t>SmallVL</w:t>
                     </w:r>
+                    <w:proofErr w:type="spellEnd"/>
                   </w:p>
                 </w:sdtContent>
               </w:sdt>
@@ -170,10 +174,11 @@
                     <w:calendar w:val="gregorian"/>
                   </w:date>
                 </w:sdtPr>
+                <w:sdtEndPr/>
                 <w:sdtContent>
                   <w:p>
                     <w:pPr>
-                      <w:pStyle w:val="NoSpacing"/>
+                      <w:pStyle w:val="a3"/>
                       <w:rPr>
                         <w:color w:val="4F81BD" w:themeColor="accent1"/>
                         <w:sz w:val="200"/>
@@ -181,6 +186,7 @@
                         <w14:numForm w14:val="oldStyle"/>
                       </w:rPr>
                     </w:pPr>
+                    <w:proofErr w:type="spellStart"/>
                     <w:r>
                       <w:rPr>
                         <w:color w:val="4F81BD" w:themeColor="accent1"/>
@@ -195,6 +201,7 @@
                       </w:rPr>
                       <w:t>SmallVL</w:t>
                     </w:r>
+                    <w:proofErr w:type="spellEnd"/>
                   </w:p>
                 </w:sdtContent>
               </w:sdt>
@@ -202,7 +209,7 @@
           </w:tr>
           <w:tr>
             <w:trPr>
-              <w:trHeight w:val="1621"/>
+              <w:trHeight w:val="2767"/>
             </w:trPr>
             <w:sdt>
               <w:sdtPr>
@@ -217,10 +224,11 @@
                 <w:dataBinding w:prefixMappings="xmlns:ns0='http://schemas.microsoft.com/office/2006/coverPageProps'" w:xpath="/ns0:CoverPageProperties[1]/ns0:Abstract[1]" w:storeItemID="{55AF091B-3C7A-41E3-B477-F2FDAA23CFDA}"/>
                 <w:text/>
               </w:sdtPr>
+              <w:sdtEndPr/>
               <w:sdtContent>
                 <w:tc>
                   <w:tcPr>
-                    <w:tcW w:w="7545" w:type="dxa"/>
+                    <w:tcW w:w="7617" w:type="dxa"/>
                     <w:gridSpan w:val="2"/>
                     <w:tcBorders>
                       <w:top w:val="single" w:sz="18" w:space="0" w:color="808080" w:themeColor="background1" w:themeShade="80"/>
@@ -229,7 +237,7 @@
                   </w:tcPr>
                   <w:p>
                     <w:pPr>
-                      <w:pStyle w:val="NoSpacing"/>
+                      <w:pStyle w:val="a3"/>
                       <w:rPr>
                         <w:lang w:val="ru-RU"/>
                       </w:rPr>
@@ -238,7 +246,21 @@
                       <w:rPr>
                         <w:lang w:val="ru-RU"/>
                       </w:rPr>
-                      <w:t>Краткая спецификация SmallVL от создателей языка</w:t>
+                      <w:t xml:space="preserve">Краткая спецификация </w:t>
+                    </w:r>
+                    <w:proofErr w:type="spellStart"/>
+                    <w:r>
+                      <w:rPr>
+                        <w:lang w:val="ru-RU"/>
+                      </w:rPr>
+                      <w:t>SmallVL</w:t>
+                    </w:r>
+                    <w:proofErr w:type="spellEnd"/>
+                    <w:r>
+                      <w:rPr>
+                        <w:lang w:val="ru-RU"/>
+                      </w:rPr>
+                      <w:t xml:space="preserve"> от создателей языка</w:t>
                     </w:r>
                   </w:p>
                 </w:tc>
@@ -259,10 +281,11 @@
                 <w:dataBinding w:prefixMappings="xmlns:ns0='http://schemas.openxmlformats.org/package/2006/metadata/core-properties' xmlns:ns1='http://purl.org/dc/elements/1.1/'" w:xpath="/ns0:coreProperties[1]/ns1:subject[1]" w:storeItemID="{6C3C8BC8-F283-45AE-878A-BAB7291924A1}"/>
                 <w:text/>
               </w:sdtPr>
+              <w:sdtEndPr/>
               <w:sdtContent>
                 <w:tc>
                   <w:tcPr>
-                    <w:tcW w:w="2928" w:type="dxa"/>
+                    <w:tcW w:w="2956" w:type="dxa"/>
                     <w:tcBorders>
                       <w:top w:val="single" w:sz="18" w:space="0" w:color="808080" w:themeColor="background1" w:themeShade="80"/>
                     </w:tcBorders>
@@ -270,7 +293,7 @@
                   </w:tcPr>
                   <w:p>
                     <w:pPr>
-                      <w:pStyle w:val="NoSpacing"/>
+                      <w:pStyle w:val="a3"/>
                       <w:rPr>
                         <w:rFonts w:asciiTheme="majorHAnsi" w:eastAsiaTheme="majorEastAsia" w:hAnsiTheme="majorHAnsi" w:cstheme="majorBidi"/>
                         <w:sz w:val="36"/>
@@ -283,8 +306,45 @@
                         <w:sz w:val="36"/>
                         <w:szCs w:val="36"/>
                       </w:rPr>
-                      <w:t>Denis Vashchuk</w:t>
+                      <w:t xml:space="preserve">Denis </w:t>
                     </w:r>
+                    <w:proofErr w:type="spellStart"/>
+                    <w:r>
+                      <w:rPr>
+                        <w:rFonts w:asciiTheme="majorHAnsi" w:eastAsiaTheme="majorEastAsia" w:hAnsiTheme="majorHAnsi" w:cstheme="majorBidi"/>
+                        <w:sz w:val="36"/>
+                        <w:szCs w:val="36"/>
+                      </w:rPr>
+                      <w:t>Vashchuk</w:t>
+                    </w:r>
+                    <w:proofErr w:type="spellEnd"/>
+                    <w:r>
+                      <w:rPr>
+                        <w:rFonts w:asciiTheme="majorHAnsi" w:eastAsiaTheme="majorEastAsia" w:hAnsiTheme="majorHAnsi" w:cstheme="majorBidi"/>
+                        <w:sz w:val="36"/>
+                        <w:szCs w:val="36"/>
+                      </w:rPr>
+                      <w:t xml:space="preserve"> Alex L</w:t>
+                    </w:r>
+                    <w:r>
+                      <w:rPr>
+                        <w:rFonts w:asciiTheme="majorHAnsi" w:eastAsiaTheme="majorEastAsia" w:hAnsiTheme="majorHAnsi" w:cstheme="majorBidi"/>
+                        <w:sz w:val="36"/>
+                        <w:szCs w:val="36"/>
+                        <w:lang w:val="ru-RU"/>
+                      </w:rPr>
+                      <w:t>а</w:t>
+                    </w:r>
+                    <w:proofErr w:type="spellStart"/>
+                    <w:r>
+                      <w:rPr>
+                        <w:rFonts w:asciiTheme="majorHAnsi" w:eastAsiaTheme="majorEastAsia" w:hAnsiTheme="majorHAnsi" w:cstheme="majorBidi"/>
+                        <w:sz w:val="36"/>
+                        <w:szCs w:val="36"/>
+                      </w:rPr>
+                      <w:t>puka</w:t>
+                    </w:r>
+                    <w:proofErr w:type="spellEnd"/>
                   </w:p>
                 </w:tc>
               </w:sdtContent>
@@ -305,7 +365,7 @@
     </w:sdt>
     <w:p>
       <w:pPr>
-        <w:pStyle w:val="Heading1"/>
+        <w:pStyle w:val="1"/>
         <w:rPr>
           <w:rFonts w:asciiTheme="minorHAnsi" w:hAnsiTheme="minorHAnsi" w:cstheme="minorHAnsi"/>
         </w:rPr>
@@ -319,18 +379,27 @@
         <w:lastRenderedPageBreak/>
         <w:t xml:space="preserve">Спецификация языка </w:t>
       </w:r>
+      <w:proofErr w:type="spellStart"/>
       <w:r>
         <w:rPr>
           <w:rFonts w:asciiTheme="minorHAnsi" w:hAnsiTheme="minorHAnsi" w:cstheme="minorHAnsi"/>
         </w:rPr>
         <w:t>SmallVL</w:t>
       </w:r>
-      <w:bookmarkStart w:id="1" w:name="_GoBack"/>
       <w:bookmarkEnd w:id="0"/>
-      <w:bookmarkEnd w:id="1"/>
+      <w:proofErr w:type="spellEnd"/>
     </w:p>
     <w:sdt>
       <w:sdtPr>
+        <w:rPr>
+          <w:rFonts w:asciiTheme="minorHAnsi" w:eastAsiaTheme="minorHAnsi" w:hAnsiTheme="minorHAnsi" w:cstheme="minorBidi"/>
+          <w:b w:val="0"/>
+          <w:bCs w:val="0"/>
+          <w:color w:val="auto"/>
+          <w:sz w:val="22"/>
+          <w:szCs w:val="22"/>
+          <w:lang w:eastAsia="en-US"/>
+        </w:rPr>
         <w:id w:val="1837027588"/>
         <w:docPartObj>
           <w:docPartGallery w:val="Table of Contents"/>
@@ -339,18 +408,13 @@
       </w:sdtPr>
       <w:sdtEndPr>
         <w:rPr>
-          <w:rFonts w:asciiTheme="minorHAnsi" w:eastAsiaTheme="minorHAnsi" w:hAnsiTheme="minorHAnsi" w:cstheme="minorBidi"/>
           <w:noProof/>
-          <w:color w:val="auto"/>
-          <w:sz w:val="22"/>
-          <w:szCs w:val="22"/>
-          <w:lang w:eastAsia="en-US"/>
         </w:rPr>
       </w:sdtEndPr>
       <w:sdtContent>
         <w:p>
           <w:pPr>
-            <w:pStyle w:val="TOCHeading"/>
+            <w:pStyle w:val="a7"/>
           </w:pPr>
           <w:r>
             <w:t>Contents</w:t>
@@ -358,7 +422,7 @@
         </w:p>
         <w:p>
           <w:pPr>
-            <w:pStyle w:val="TOC1"/>
+            <w:pStyle w:val="11"/>
             <w:tabs>
               <w:tab w:val="right" w:leader="dot" w:pos="9679"/>
             </w:tabs>
@@ -378,7 +442,7 @@
           <w:hyperlink w:anchor="_Toc351712184" w:history="1">
             <w:r>
               <w:rPr>
-                <w:rStyle w:val="Hyperlink"/>
+                <w:rStyle w:val="a8"/>
                 <w:rFonts w:cstheme="minorHAnsi"/>
                 <w:noProof/>
                 <w:lang w:val="ru-RU"/>
@@ -387,7 +451,7 @@
             </w:r>
             <w:r>
               <w:rPr>
-                <w:rStyle w:val="Hyperlink"/>
+                <w:rStyle w:val="a8"/>
                 <w:rFonts w:cstheme="minorHAnsi"/>
                 <w:noProof/>
               </w:rPr>
@@ -445,7 +509,7 @@
         </w:p>
         <w:p>
           <w:pPr>
-            <w:pStyle w:val="TOC2"/>
+            <w:pStyle w:val="21"/>
             <w:tabs>
               <w:tab w:val="right" w:leader="dot" w:pos="9679"/>
             </w:tabs>
@@ -456,7 +520,7 @@
           <w:hyperlink w:anchor="_Toc351712185" w:history="1">
             <w:r>
               <w:rPr>
-                <w:rStyle w:val="Hyperlink"/>
+                <w:rStyle w:val="a8"/>
                 <w:rFonts w:cstheme="minorHAnsi"/>
                 <w:noProof/>
                 <w:lang w:val="ru-RU"/>
@@ -515,7 +579,7 @@
         </w:p>
         <w:p>
           <w:pPr>
-            <w:pStyle w:val="TOC2"/>
+            <w:pStyle w:val="21"/>
             <w:tabs>
               <w:tab w:val="right" w:leader="dot" w:pos="9679"/>
             </w:tabs>
@@ -526,7 +590,7 @@
           <w:hyperlink w:anchor="_Toc351712186" w:history="1">
             <w:r>
               <w:rPr>
-                <w:rStyle w:val="Hyperlink"/>
+                <w:rStyle w:val="a8"/>
                 <w:rFonts w:cstheme="minorHAnsi"/>
                 <w:noProof/>
                 <w:lang w:val="ru-RU"/>
@@ -585,7 +649,7 @@
         </w:p>
         <w:p>
           <w:pPr>
-            <w:pStyle w:val="TOC2"/>
+            <w:pStyle w:val="21"/>
             <w:tabs>
               <w:tab w:val="right" w:leader="dot" w:pos="9679"/>
             </w:tabs>
@@ -596,7 +660,7 @@
           <w:hyperlink w:anchor="_Toc351712187" w:history="1">
             <w:r>
               <w:rPr>
-                <w:rStyle w:val="Hyperlink"/>
+                <w:rStyle w:val="a8"/>
                 <w:rFonts w:cstheme="minorHAnsi"/>
                 <w:noProof/>
               </w:rPr>
@@ -654,7 +718,7 @@
         </w:p>
         <w:p>
           <w:pPr>
-            <w:pStyle w:val="TOC2"/>
+            <w:pStyle w:val="21"/>
             <w:tabs>
               <w:tab w:val="right" w:leader="dot" w:pos="9679"/>
             </w:tabs>
@@ -665,7 +729,7 @@
           <w:hyperlink w:anchor="_Toc351712188" w:history="1">
             <w:r>
               <w:rPr>
-                <w:rStyle w:val="Hyperlink"/>
+                <w:rStyle w:val="a8"/>
                 <w:rFonts w:cstheme="minorHAnsi"/>
                 <w:noProof/>
                 <w:lang w:val="ru-RU"/>
@@ -724,7 +788,7 @@
         </w:p>
         <w:p>
           <w:pPr>
-            <w:pStyle w:val="TOC2"/>
+            <w:pStyle w:val="21"/>
             <w:tabs>
               <w:tab w:val="right" w:leader="dot" w:pos="9679"/>
             </w:tabs>
@@ -735,7 +799,7 @@
           <w:hyperlink w:anchor="_Toc351712189" w:history="1">
             <w:r>
               <w:rPr>
-                <w:rStyle w:val="Hyperlink"/>
+                <w:rStyle w:val="a8"/>
                 <w:rFonts w:cstheme="minorHAnsi"/>
                 <w:noProof/>
                 <w:lang w:val="ru-RU"/>
@@ -794,7 +858,7 @@
         </w:p>
         <w:p>
           <w:pPr>
-            <w:pStyle w:val="TOC3"/>
+            <w:pStyle w:val="31"/>
             <w:tabs>
               <w:tab w:val="right" w:leader="dot" w:pos="9679"/>
             </w:tabs>
@@ -805,7 +869,7 @@
           <w:hyperlink w:anchor="_Toc351712190" w:history="1">
             <w:r>
               <w:rPr>
-                <w:rStyle w:val="Hyperlink"/>
+                <w:rStyle w:val="a8"/>
                 <w:noProof/>
                 <w:lang w:val="ru-RU"/>
               </w:rPr>
@@ -863,7 +927,7 @@
         </w:p>
         <w:p>
           <w:pPr>
-            <w:pStyle w:val="TOC2"/>
+            <w:pStyle w:val="21"/>
             <w:tabs>
               <w:tab w:val="right" w:leader="dot" w:pos="9679"/>
             </w:tabs>
@@ -874,7 +938,7 @@
           <w:hyperlink w:anchor="_Toc351712191" w:history="1">
             <w:r>
               <w:rPr>
-                <w:rStyle w:val="Hyperlink"/>
+                <w:rStyle w:val="a8"/>
                 <w:noProof/>
                 <w:lang w:val="ru-RU"/>
               </w:rPr>
@@ -932,7 +996,7 @@
         </w:p>
         <w:p>
           <w:pPr>
-            <w:pStyle w:val="TOC2"/>
+            <w:pStyle w:val="21"/>
             <w:tabs>
               <w:tab w:val="right" w:leader="dot" w:pos="9679"/>
             </w:tabs>
@@ -943,7 +1007,7 @@
           <w:hyperlink w:anchor="_Toc351712192" w:history="1">
             <w:r>
               <w:rPr>
-                <w:rStyle w:val="Hyperlink"/>
+                <w:rStyle w:val="a8"/>
                 <w:noProof/>
                 <w:lang w:val="ru-RU"/>
               </w:rPr>
@@ -1001,7 +1065,7 @@
         </w:p>
         <w:p>
           <w:pPr>
-            <w:pStyle w:val="TOC2"/>
+            <w:pStyle w:val="21"/>
             <w:tabs>
               <w:tab w:val="right" w:leader="dot" w:pos="9679"/>
             </w:tabs>
@@ -1012,7 +1076,7 @@
           <w:hyperlink w:anchor="_Toc351712193" w:history="1">
             <w:r>
               <w:rPr>
-                <w:rStyle w:val="Hyperlink"/>
+                <w:rStyle w:val="a8"/>
                 <w:noProof/>
                 <w:lang w:val="ru-RU"/>
               </w:rPr>
@@ -1070,7 +1134,7 @@
         </w:p>
         <w:p>
           <w:pPr>
-            <w:pStyle w:val="TOC2"/>
+            <w:pStyle w:val="21"/>
             <w:tabs>
               <w:tab w:val="right" w:leader="dot" w:pos="9679"/>
             </w:tabs>
@@ -1081,7 +1145,7 @@
           <w:hyperlink w:anchor="_Toc351712194" w:history="1">
             <w:r>
               <w:rPr>
-                <w:rStyle w:val="Hyperlink"/>
+                <w:rStyle w:val="a8"/>
                 <w:noProof/>
                 <w:lang w:val="ru-RU"/>
               </w:rPr>
@@ -1139,7 +1203,7 @@
         </w:p>
         <w:p>
           <w:pPr>
-            <w:pStyle w:val="TOC2"/>
+            <w:pStyle w:val="21"/>
             <w:tabs>
               <w:tab w:val="right" w:leader="dot" w:pos="9679"/>
             </w:tabs>
@@ -1150,7 +1214,7 @@
           <w:hyperlink w:anchor="_Toc351712195" w:history="1">
             <w:r>
               <w:rPr>
-                <w:rStyle w:val="Hyperlink"/>
+                <w:rStyle w:val="a8"/>
                 <w:noProof/>
                 <w:lang w:val="ru-RU"/>
               </w:rPr>
@@ -1208,7 +1272,7 @@
         </w:p>
         <w:p>
           <w:pPr>
-            <w:pStyle w:val="TOC2"/>
+            <w:pStyle w:val="21"/>
             <w:tabs>
               <w:tab w:val="right" w:leader="dot" w:pos="9679"/>
             </w:tabs>
@@ -1219,7 +1283,7 @@
           <w:hyperlink w:anchor="_Toc351712196" w:history="1">
             <w:r>
               <w:rPr>
-                <w:rStyle w:val="Hyperlink"/>
+                <w:rStyle w:val="a8"/>
                 <w:noProof/>
                 <w:lang w:val="ru-RU"/>
               </w:rPr>
@@ -1277,7 +1341,7 @@
         </w:p>
         <w:p>
           <w:pPr>
-            <w:pStyle w:val="TOC2"/>
+            <w:pStyle w:val="21"/>
             <w:tabs>
               <w:tab w:val="right" w:leader="dot" w:pos="9679"/>
             </w:tabs>
@@ -1288,7 +1352,7 @@
           <w:hyperlink w:anchor="_Toc351712197" w:history="1">
             <w:r>
               <w:rPr>
-                <w:rStyle w:val="Hyperlink"/>
+                <w:rStyle w:val="a8"/>
                 <w:noProof/>
               </w:rPr>
               <w:t>Зарезервированные ключевые слова</w:t>
@@ -1345,7 +1409,7 @@
         </w:p>
         <w:p>
           <w:pPr>
-            <w:pStyle w:val="TOC2"/>
+            <w:pStyle w:val="21"/>
             <w:tabs>
               <w:tab w:val="right" w:leader="dot" w:pos="9679"/>
             </w:tabs>
@@ -1356,7 +1420,7 @@
           <w:hyperlink w:anchor="_Toc351712198" w:history="1">
             <w:r>
               <w:rPr>
-                <w:rStyle w:val="Hyperlink"/>
+                <w:rStyle w:val="a8"/>
                 <w:noProof/>
               </w:rPr>
               <w:t>Строки</w:t>
@@ -1413,7 +1477,7 @@
         </w:p>
         <w:p>
           <w:pPr>
-            <w:pStyle w:val="TOC3"/>
+            <w:pStyle w:val="31"/>
             <w:tabs>
               <w:tab w:val="right" w:leader="dot" w:pos="9679"/>
             </w:tabs>
@@ -1424,7 +1488,7 @@
           <w:hyperlink w:anchor="_Toc351712199" w:history="1">
             <w:r>
               <w:rPr>
-                <w:rStyle w:val="Hyperlink"/>
+                <w:rStyle w:val="a8"/>
                 <w:noProof/>
               </w:rPr>
               <w:t>Объявление строки</w:t>
@@ -1481,7 +1545,7 @@
         </w:p>
         <w:p>
           <w:pPr>
-            <w:pStyle w:val="TOC3"/>
+            <w:pStyle w:val="31"/>
             <w:tabs>
               <w:tab w:val="right" w:leader="dot" w:pos="9679"/>
             </w:tabs>
@@ -1492,7 +1556,7 @@
           <w:hyperlink w:anchor="_Toc351712200" w:history="1">
             <w:r>
               <w:rPr>
-                <w:rStyle w:val="Hyperlink"/>
+                <w:rStyle w:val="a8"/>
                 <w:noProof/>
               </w:rPr>
               <w:t>Конкетация строк (.)</w:t>
@@ -1549,7 +1613,7 @@
         </w:p>
         <w:p>
           <w:pPr>
-            <w:pStyle w:val="TOC3"/>
+            <w:pStyle w:val="31"/>
             <w:tabs>
               <w:tab w:val="right" w:leader="dot" w:pos="9679"/>
             </w:tabs>
@@ -1560,7 +1624,7 @@
           <w:hyperlink w:anchor="_Toc351712201" w:history="1">
             <w:r>
               <w:rPr>
-                <w:rStyle w:val="Hyperlink"/>
+                <w:rStyle w:val="a8"/>
                 <w:noProof/>
                 <w:lang w:val="ru-RU"/>
               </w:rPr>
@@ -1568,14 +1632,14 @@
             </w:r>
             <w:r>
               <w:rPr>
-                <w:rStyle w:val="Hyperlink"/>
+                <w:rStyle w:val="a8"/>
                 <w:noProof/>
               </w:rPr>
               <w:t>strlen</w:t>
             </w:r>
             <w:r>
               <w:rPr>
-                <w:rStyle w:val="Hyperlink"/>
+                <w:rStyle w:val="a8"/>
                 <w:noProof/>
                 <w:lang w:val="ru-RU"/>
               </w:rPr>
@@ -1681,12 +1745,14 @@
         <w:lastRenderedPageBreak/>
         <w:t xml:space="preserve">Этот документ описывает синтаксис и базовую семантику языка </w:t>
       </w:r>
+      <w:proofErr w:type="spellStart"/>
       <w:r>
         <w:rPr>
           <w:rFonts w:cstheme="minorHAnsi"/>
         </w:rPr>
         <w:t>SmallVL</w:t>
       </w:r>
+      <w:proofErr w:type="spellEnd"/>
       <w:r>
         <w:rPr>
           <w:rFonts w:cstheme="minorHAnsi"/>
@@ -1697,13 +1763,13 @@
     </w:p>
     <w:p>
       <w:pPr>
-        <w:pStyle w:val="Heading2"/>
+        <w:pStyle w:val="2"/>
         <w:rPr>
           <w:rFonts w:asciiTheme="minorHAnsi" w:hAnsiTheme="minorHAnsi" w:cstheme="minorHAnsi"/>
           <w:lang w:val="ru-RU"/>
         </w:rPr>
       </w:pPr>
-      <w:bookmarkStart w:id="2" w:name="_Toc351712185"/>
+      <w:bookmarkStart w:id="1" w:name="_Toc351712185"/>
       <w:r>
         <w:rPr>
           <w:rFonts w:asciiTheme="minorHAnsi" w:hAnsiTheme="minorHAnsi" w:cstheme="minorHAnsi"/>
@@ -1711,6 +1777,65 @@
         </w:rPr>
         <w:t>Линейная структура</w:t>
       </w:r>
+      <w:bookmarkEnd w:id="1"/>
+    </w:p>
+    <w:p>
+      <w:pPr>
+        <w:rPr>
+          <w:rFonts w:cstheme="minorHAnsi"/>
+          <w:lang w:val="ru-RU"/>
+        </w:rPr>
+      </w:pPr>
+      <w:proofErr w:type="spellStart"/>
+      <w:proofErr w:type="gramStart"/>
+      <w:r>
+        <w:rPr>
+          <w:rFonts w:cstheme="minorHAnsi"/>
+        </w:rPr>
+        <w:t>SmallVL</w:t>
+      </w:r>
+      <w:proofErr w:type="spellEnd"/>
+      <w:r>
+        <w:rPr>
+          <w:rFonts w:cstheme="minorHAnsi"/>
+          <w:lang w:val="ru-RU"/>
+        </w:rPr>
+        <w:t xml:space="preserve"> программа делиться на несколько логических строк</w:t>
+      </w:r>
+      <w:r>
+        <w:rPr>
+          <w:rFonts w:cstheme="minorHAnsi"/>
+          <w:lang w:val="ru-RU"/>
+        </w:rPr>
+        <w:t>.</w:t>
+      </w:r>
+      <w:proofErr w:type="gramEnd"/>
+      <w:r>
+        <w:rPr>
+          <w:rFonts w:cstheme="minorHAnsi"/>
+          <w:lang w:val="ru-RU"/>
+        </w:rPr>
+        <w:t xml:space="preserve"> </w:t>
+      </w:r>
+    </w:p>
+    <w:p>
+      <w:pPr>
+        <w:pStyle w:val="2"/>
+        <w:rPr>
+          <w:rFonts w:asciiTheme="minorHAnsi" w:hAnsiTheme="minorHAnsi" w:cstheme="minorHAnsi"/>
+          <w:lang w:val="ru-RU"/>
+        </w:rPr>
+      </w:pPr>
+      <w:bookmarkStart w:id="2" w:name="_Toc351712188"/>
+      <w:bookmarkStart w:id="3" w:name="_GoBack"/>
+      <w:bookmarkEnd w:id="3"/>
+      <w:r>
+        <w:rPr>
+          <w:rFonts w:asciiTheme="minorHAnsi" w:hAnsiTheme="minorHAnsi" w:cstheme="minorHAnsi"/>
+          <w:lang w:val="ru-RU"/>
+        </w:rPr>
+        <w:t>Инструкции</w:t>
+      </w:r>
       <w:bookmarkEnd w:id="2"/>
     </w:p>
     <w:p>
@@ -1723,415 +1848,675 @@
       <w:r>
         <w:rPr>
           <w:rFonts w:cstheme="minorHAnsi"/>
-        </w:rPr>
-        <w:t>SmallVL</w:t>
+          <w:lang w:val="ru-RU"/>
+        </w:rPr>
+        <w:t xml:space="preserve">Каждая инструкция должна начинаться с новой строки и оканчиваться символом </w:t>
       </w:r>
       <w:r>
         <w:rPr>
           <w:rFonts w:cstheme="minorHAnsi"/>
           <w:lang w:val="ru-RU"/>
         </w:rPr>
-        <w:t xml:space="preserve"> программа делиться на несколько логических строк</w:t>
-      </w:r>
+        <w:t>‘</w:t>
+      </w:r>
+      <w:proofErr w:type="gramStart"/>
       <w:r>
         <w:rPr>
           <w:rFonts w:cstheme="minorHAnsi"/>
           <w:lang w:val="ru-RU"/>
         </w:rPr>
+        <w:t>;’</w:t>
+      </w:r>
+      <w:proofErr w:type="gramEnd"/>
+      <w:r>
+        <w:rPr>
+          <w:rFonts w:cstheme="minorHAnsi"/>
+          <w:lang w:val="ru-RU"/>
+        </w:rPr>
+        <w:t>.</w:t>
+      </w:r>
+    </w:p>
+    <w:p>
+      <w:pPr>
+        <w:pStyle w:val="2"/>
+        <w:rPr>
+          <w:rFonts w:asciiTheme="minorHAnsi" w:hAnsiTheme="minorHAnsi" w:cstheme="minorHAnsi"/>
+          <w:lang w:val="ru-RU"/>
+        </w:rPr>
+      </w:pPr>
+      <w:bookmarkStart w:id="4" w:name="_Toc351712189"/>
+      <w:proofErr w:type="spellStart"/>
+      <w:r>
+        <w:rPr>
+          <w:rFonts w:asciiTheme="minorHAnsi" w:hAnsiTheme="minorHAnsi" w:cstheme="minorHAnsi"/>
+          <w:lang w:val="ru-RU"/>
+        </w:rPr>
+        <w:t>Коментарии</w:t>
+      </w:r>
+      <w:bookmarkEnd w:id="4"/>
+      <w:proofErr w:type="spellEnd"/>
+    </w:p>
+    <w:p>
+      <w:pPr>
+        <w:rPr>
+          <w:rFonts w:cstheme="minorHAnsi"/>
+          <w:lang w:val="ru-RU"/>
+        </w:rPr>
+      </w:pPr>
+      <w:proofErr w:type="spellStart"/>
+      <w:r>
+        <w:rPr>
+          <w:rFonts w:cstheme="minorHAnsi"/>
+          <w:lang w:val="ru-RU"/>
+        </w:rPr>
+        <w:t>Коментарии</w:t>
+      </w:r>
+      <w:proofErr w:type="spellEnd"/>
+      <w:r>
+        <w:rPr>
+          <w:rFonts w:cstheme="minorHAnsi"/>
+          <w:lang w:val="ru-RU"/>
+        </w:rPr>
+        <w:t xml:space="preserve"> начинаются с символа </w:t>
+      </w:r>
+      <w:r>
+        <w:rPr>
+          <w:rFonts w:cstheme="minorHAnsi"/>
+          <w:lang w:val="ru-RU"/>
+        </w:rPr>
+        <w:t xml:space="preserve"> //</w:t>
+      </w:r>
+      <w:r>
+        <w:rPr>
+          <w:rFonts w:cstheme="minorHAnsi"/>
+          <w:lang w:val="ru-RU"/>
+        </w:rPr>
+        <w:t xml:space="preserve"> </w:t>
+      </w:r>
+      <w:r>
+        <w:rPr>
+          <w:rFonts w:cstheme="minorHAnsi"/>
+          <w:lang w:val="ru-RU"/>
+        </w:rPr>
+        <w:t xml:space="preserve">и заканчиваются в конце физической строки.  </w:t>
+      </w:r>
+      <w:proofErr w:type="spellStart"/>
+      <w:r>
+        <w:rPr>
+          <w:rFonts w:cstheme="minorHAnsi"/>
+          <w:lang w:val="ru-RU"/>
+        </w:rPr>
+        <w:t>К</w:t>
+      </w:r>
+      <w:r>
+        <w:rPr>
+          <w:rFonts w:cstheme="minorHAnsi"/>
+          <w:lang w:val="ru-RU"/>
+        </w:rPr>
+        <w:t>оментарии</w:t>
+      </w:r>
+      <w:proofErr w:type="spellEnd"/>
+      <w:r>
+        <w:rPr>
+          <w:rFonts w:cstheme="minorHAnsi"/>
+          <w:lang w:val="ru-RU"/>
+        </w:rPr>
+        <w:t xml:space="preserve"> не являются частью программы и </w:t>
+      </w:r>
+      <w:proofErr w:type="gramStart"/>
+      <w:r>
+        <w:rPr>
+          <w:rFonts w:cstheme="minorHAnsi"/>
+          <w:lang w:val="ru-RU"/>
+        </w:rPr>
+        <w:t>игнорируются</w:t>
+      </w:r>
+      <w:proofErr w:type="gramEnd"/>
+      <w:r>
+        <w:rPr>
+          <w:rFonts w:cstheme="minorHAnsi"/>
+          <w:lang w:val="ru-RU"/>
+        </w:rPr>
+        <w:t xml:space="preserve"> лексическим анализатором.</w:t>
+      </w:r>
+    </w:p>
+    <w:p>
+      <w:pPr>
+        <w:rPr>
+          <w:rFonts w:cstheme="minorHAnsi"/>
+          <w:lang w:val="ru-RU"/>
+        </w:rPr>
+      </w:pPr>
+      <w:r>
+        <w:rPr>
+          <w:rFonts w:cstheme="minorHAnsi"/>
+          <w:lang w:val="ru-RU"/>
+        </w:rPr>
+        <w:t xml:space="preserve">Также поддерживаются многострочные комментарии. Весь текст между символами </w:t>
+      </w:r>
+      <w:r>
+        <w:rPr>
+          <w:rFonts w:cstheme="minorHAnsi"/>
+          <w:lang w:val="ru-RU"/>
+        </w:rPr>
+        <w:t xml:space="preserve">‘/*’ </w:t>
+      </w:r>
+      <w:r>
+        <w:rPr>
+          <w:rFonts w:cstheme="minorHAnsi"/>
+          <w:lang w:val="ru-RU"/>
+        </w:rPr>
+        <w:t xml:space="preserve">и </w:t>
+      </w:r>
+      <w:r>
+        <w:rPr>
+          <w:rFonts w:cstheme="minorHAnsi"/>
+          <w:lang w:val="ru-RU"/>
+        </w:rPr>
+        <w:t xml:space="preserve">‘*/’ </w:t>
+      </w:r>
+      <w:proofErr w:type="gramStart"/>
+      <w:r>
+        <w:rPr>
+          <w:rFonts w:cstheme="minorHAnsi"/>
+          <w:lang w:val="ru-RU"/>
+        </w:rPr>
+        <w:t>будет воспринят как комментарий и не</w:t>
+      </w:r>
+      <w:proofErr w:type="gramEnd"/>
+      <w:r>
+        <w:rPr>
+          <w:rFonts w:cstheme="minorHAnsi"/>
+          <w:lang w:val="ru-RU"/>
+        </w:rPr>
+        <w:t xml:space="preserve"> будет анализироваться.</w:t>
+      </w:r>
+    </w:p>
+    <w:p>
+      <w:pPr>
+        <w:pStyle w:val="2"/>
+        <w:rPr>
+          <w:lang w:val="ru-RU"/>
+        </w:rPr>
+      </w:pPr>
+      <w:bookmarkStart w:id="5" w:name="_Toc351712190"/>
+      <w:r>
+        <w:rPr>
+          <w:lang w:val="ru-RU"/>
+        </w:rPr>
+        <w:t>Типы</w:t>
+      </w:r>
+      <w:bookmarkEnd w:id="5"/>
+    </w:p>
+    <w:p>
+      <w:pPr>
+        <w:rPr>
+          <w:rFonts w:cstheme="minorHAnsi"/>
+          <w:lang w:val="ru-RU"/>
+        </w:rPr>
+      </w:pPr>
+      <w:r>
+        <w:rPr>
+          <w:rFonts w:cstheme="minorHAnsi"/>
+          <w:lang w:val="ru-RU"/>
+        </w:rPr>
+        <w:t xml:space="preserve">Все переменные представляют собой строки,  но, в зависимости от контекста, могу использоваться </w:t>
+      </w:r>
+      <w:proofErr w:type="spellStart"/>
+      <w:proofErr w:type="gramStart"/>
+      <w:r>
+        <w:rPr>
+          <w:rFonts w:cstheme="minorHAnsi"/>
+          <w:lang w:val="ru-RU"/>
+        </w:rPr>
+        <w:t>использоваться</w:t>
+      </w:r>
+      <w:proofErr w:type="spellEnd"/>
+      <w:proofErr w:type="gramEnd"/>
+      <w:r>
+        <w:rPr>
+          <w:rFonts w:cstheme="minorHAnsi"/>
+          <w:lang w:val="ru-RU"/>
+        </w:rPr>
+        <w:t xml:space="preserve"> как целочисленные, логические  переменные. </w:t>
+      </w:r>
+      <w:proofErr w:type="gramStart"/>
+      <w:r>
+        <w:rPr>
+          <w:rFonts w:cstheme="minorHAnsi"/>
+          <w:lang w:val="ru-RU"/>
+        </w:rPr>
+        <w:t>Также, как</w:t>
+      </w:r>
+      <w:proofErr w:type="gramEnd"/>
+      <w:r>
+        <w:rPr>
+          <w:rFonts w:cstheme="minorHAnsi"/>
+          <w:lang w:val="ru-RU"/>
+        </w:rPr>
+        <w:t xml:space="preserve"> числа, с плавающей запятой.</w:t>
+      </w:r>
+    </w:p>
+    <w:p>
+      <w:pPr>
+        <w:pStyle w:val="2"/>
+        <w:rPr>
+          <w:lang w:val="ru-RU"/>
+        </w:rPr>
+      </w:pPr>
+      <w:bookmarkStart w:id="6" w:name="_Toc351712191"/>
+      <w:r>
+        <w:rPr>
+          <w:lang w:val="ru-RU"/>
+        </w:rPr>
+        <w:t>Переменные</w:t>
+      </w:r>
+      <w:bookmarkEnd w:id="6"/>
+    </w:p>
+    <w:p>
+      <w:pPr>
+        <w:rPr>
+          <w:lang w:val="ru-RU"/>
+        </w:rPr>
+      </w:pPr>
+      <w:r>
+        <w:rPr>
+          <w:lang w:val="ru-RU"/>
+        </w:rPr>
+        <w:t xml:space="preserve">Имена переменных состоят из разрешенных символов и должны начинаться с символа </w:t>
+      </w:r>
+      <w:r>
+        <w:rPr>
+          <w:lang w:val="ru-RU"/>
+        </w:rPr>
+        <w:t>‘$’</w:t>
+      </w:r>
+      <w:r>
+        <w:rPr>
+          <w:lang w:val="ru-RU"/>
+        </w:rPr>
         <w:t xml:space="preserve">. </w:t>
       </w:r>
-    </w:p>
-    <w:p>
-      <w:pPr>
-        <w:pStyle w:val="Heading2"/>
-        <w:rPr>
-          <w:rFonts w:asciiTheme="minorHAnsi" w:hAnsiTheme="minorHAnsi" w:cstheme="minorHAnsi"/>
-        </w:rPr>
-      </w:pPr>
-      <w:bookmarkStart w:id="3" w:name="_Toc351712186"/>
-      <w:r>
-        <w:rPr>
-          <w:rFonts w:asciiTheme="minorHAnsi" w:hAnsiTheme="minorHAnsi" w:cstheme="minorHAnsi"/>
-          <w:lang w:val="ru-RU"/>
-        </w:rPr>
-        <w:t xml:space="preserve">Логические </w:t>
-      </w:r>
-      <w:bookmarkEnd w:id="3"/>
-      <w:r>
-        <w:rPr>
-          <w:rFonts w:asciiTheme="minorHAnsi" w:hAnsiTheme="minorHAnsi" w:cstheme="minorHAnsi"/>
-        </w:rPr>
-        <w:t>строки</w:t>
-      </w:r>
-    </w:p>
-    <w:p>
-      <w:pPr>
-        <w:rPr>
-          <w:rFonts w:cstheme="minorHAnsi"/>
-          <w:lang w:val="ru-RU"/>
-        </w:rPr>
-      </w:pPr>
-      <w:r>
-        <w:rPr>
-          <w:rFonts w:cstheme="minorHAnsi"/>
-          <w:lang w:val="ru-RU"/>
-        </w:rPr>
-        <w:t xml:space="preserve">Конец логической строки обозначается токеном </w:t>
-      </w:r>
-      <w:r>
-        <w:rPr>
-          <w:rFonts w:cstheme="minorHAnsi"/>
-        </w:rPr>
-        <w:t>NEWLINE</w:t>
-      </w:r>
-      <w:r>
-        <w:rPr>
-          <w:rFonts w:cstheme="minorHAnsi"/>
-          <w:lang w:val="ru-RU"/>
-        </w:rPr>
-        <w:t>. Выражения не могут занимать несколько логических строк, если это не разрешено (далее) синтаксисом.</w:t>
-      </w:r>
-    </w:p>
-    <w:p>
-      <w:pPr>
-        <w:pStyle w:val="Heading2"/>
-        <w:rPr>
-          <w:rFonts w:asciiTheme="minorHAnsi" w:hAnsiTheme="minorHAnsi" w:cstheme="minorHAnsi"/>
-        </w:rPr>
-      </w:pPr>
-      <w:bookmarkStart w:id="4" w:name="_Toc351712187"/>
-      <w:r>
-        <w:rPr>
-          <w:rFonts w:asciiTheme="minorHAnsi" w:hAnsiTheme="minorHAnsi" w:cstheme="minorHAnsi"/>
-        </w:rPr>
-        <w:t>Физические строки</w:t>
-      </w:r>
-      <w:bookmarkEnd w:id="4"/>
-    </w:p>
-    <w:p>
-      <w:pPr>
-        <w:rPr>
-          <w:rFonts w:cstheme="minorHAnsi"/>
-        </w:rPr>
-      </w:pPr>
-      <w:r>
-        <w:rPr>
-          <w:rFonts w:cstheme="minorHAnsi"/>
-        </w:rPr>
-        <w:t xml:space="preserve">Физическая строка – последовательность символов, которая заканчивается EOL последовательностью символов (\n); </w:t>
-      </w:r>
-      <w:r>
-        <w:rPr>
-          <w:rFonts w:cstheme="minorHAnsi"/>
+      <w:r>
+        <w:rPr>
+          <w:lang w:val="ru-RU"/>
+        </w:rPr>
+        <w:t xml:space="preserve">Так как </w:t>
+      </w:r>
+      <w:proofErr w:type="spellStart"/>
+      <w:r>
+        <w:t>SmalVL</w:t>
+      </w:r>
+      <w:proofErr w:type="spellEnd"/>
+      <w:r>
+        <w:rPr>
+          <w:lang w:val="ru-RU"/>
         </w:rPr>
         <w:t xml:space="preserve"> </w:t>
       </w:r>
-      <w:r>
-        <w:rPr>
-          <w:rFonts w:cstheme="minorHAnsi"/>
-        </w:rPr>
-        <w:t>In source files, any of the standard platform line termination sequences can be used - the Unix form using ASCII LF (linefeed), the Windows form using the ASCII sequence CR LF (return followed by linefeed), or the old Macintosh form using the ASCII CR (return) character. All of these forms can be used equally, regardless of platform.</w:t>
-      </w:r>
-    </w:p>
-    <w:p>
-      <w:pPr>
-        <w:pStyle w:val="Heading2"/>
-        <w:rPr>
-          <w:rFonts w:asciiTheme="minorHAnsi" w:hAnsiTheme="minorHAnsi" w:cstheme="minorHAnsi"/>
-          <w:lang w:val="ru-RU"/>
-        </w:rPr>
-      </w:pPr>
-      <w:bookmarkStart w:id="5" w:name="_Toc351712188"/>
-      <w:r>
-        <w:rPr>
-          <w:rFonts w:asciiTheme="minorHAnsi" w:hAnsiTheme="minorHAnsi" w:cstheme="minorHAnsi"/>
-          <w:lang w:val="ru-RU"/>
-        </w:rPr>
-        <w:t>Инструкции</w:t>
-      </w:r>
-      <w:bookmarkEnd w:id="5"/>
-    </w:p>
-    <w:p>
-      <w:pPr>
-        <w:rPr>
-          <w:rFonts w:cstheme="minorHAnsi"/>
-          <w:lang w:val="ru-RU"/>
-        </w:rPr>
-      </w:pPr>
-      <w:r>
-        <w:rPr>
-          <w:rFonts w:cstheme="minorHAnsi"/>
-          <w:lang w:val="ru-RU"/>
-        </w:rPr>
-        <w:t xml:space="preserve">Каждая инструкция должна начинаться с новой строки и оканчиваться символом </w:t>
-      </w:r>
-      <w:r>
-        <w:rPr>
-          <w:rFonts w:cstheme="minorHAnsi"/>
-          <w:lang w:val="ru-RU"/>
-        </w:rPr>
-        <w:t>‘;’</w:t>
-      </w:r>
-      <w:r>
-        <w:rPr>
-          <w:rFonts w:cstheme="minorHAnsi"/>
-          <w:lang w:val="ru-RU"/>
-        </w:rPr>
-        <w:t>.</w:t>
-      </w:r>
-    </w:p>
-    <w:p>
-      <w:pPr>
-        <w:pStyle w:val="Heading2"/>
-        <w:rPr>
-          <w:rFonts w:asciiTheme="minorHAnsi" w:hAnsiTheme="minorHAnsi" w:cstheme="minorHAnsi"/>
-          <w:lang w:val="ru-RU"/>
-        </w:rPr>
-      </w:pPr>
-      <w:bookmarkStart w:id="6" w:name="_Toc351712189"/>
-      <w:r>
-        <w:rPr>
-          <w:rFonts w:asciiTheme="minorHAnsi" w:hAnsiTheme="minorHAnsi" w:cstheme="minorHAnsi"/>
-          <w:lang w:val="ru-RU"/>
-        </w:rPr>
-        <w:t>Коментарии</w:t>
-      </w:r>
-      <w:bookmarkEnd w:id="6"/>
-    </w:p>
-    <w:p>
-      <w:pPr>
-        <w:rPr>
-          <w:rFonts w:cstheme="minorHAnsi"/>
-          <w:lang w:val="ru-RU"/>
-        </w:rPr>
-      </w:pPr>
-      <w:r>
-        <w:rPr>
-          <w:rFonts w:cstheme="minorHAnsi"/>
-          <w:lang w:val="ru-RU"/>
-        </w:rPr>
-        <w:t xml:space="preserve">Коментарии начинаются с символа </w:t>
-      </w:r>
-      <w:r>
-        <w:rPr>
-          <w:rFonts w:cstheme="minorHAnsi"/>
-          <w:lang w:val="ru-RU"/>
-        </w:rPr>
-        <w:t xml:space="preserve"> //</w:t>
-      </w:r>
-      <w:r>
-        <w:rPr>
-          <w:rFonts w:cstheme="minorHAnsi"/>
+      <w:proofErr w:type="spellStart"/>
+      <w:r>
+        <w:rPr>
+          <w:lang w:val="ru-RU"/>
+        </w:rPr>
+        <w:t>безти</w:t>
+      </w:r>
+      <w:r>
+        <w:rPr>
+          <w:lang w:val="ru-RU"/>
+        </w:rPr>
+        <w:t>повый</w:t>
+      </w:r>
+      <w:proofErr w:type="spellEnd"/>
+      <w:r>
+        <w:rPr>
+          <w:lang w:val="ru-RU"/>
+        </w:rPr>
+        <w:t xml:space="preserve"> язык, нет необходимости указывать тип при инициализации. </w:t>
+      </w:r>
+    </w:p>
+    <w:p>
+      <w:pPr>
+        <w:pStyle w:val="2"/>
+        <w:rPr>
+          <w:lang w:val="ru-RU"/>
+        </w:rPr>
+      </w:pPr>
+      <w:bookmarkStart w:id="7" w:name="_Toc351712192"/>
+      <w:r>
+        <w:rPr>
+          <w:lang w:val="ru-RU"/>
+        </w:rPr>
+        <w:t>Функции</w:t>
+      </w:r>
+      <w:bookmarkEnd w:id="7"/>
+    </w:p>
+    <w:p>
+      <w:pPr>
+        <w:rPr>
+          <w:lang w:val="ru-RU"/>
+        </w:rPr>
+      </w:pPr>
+      <w:r>
+        <w:rPr>
+          <w:lang w:val="ru-RU"/>
+        </w:rPr>
+        <w:t xml:space="preserve">Объявление функции начинается с ключевого слова </w:t>
+      </w:r>
+      <w:r>
+        <w:t>function</w:t>
+      </w:r>
+      <w:r>
+        <w:rPr>
+          <w:lang w:val="ru-RU"/>
+        </w:rPr>
+        <w:t xml:space="preserve">. Объявление локальных функций запрещено. </w:t>
+      </w:r>
+      <w:r>
+        <w:rPr>
+          <w:lang w:val="ru-RU"/>
+        </w:rPr>
+        <w:t>Имя функции состоит из разрешенных символов, после которых следуют скобки. Внутри скобок через запятую задан список аргументов функции.</w:t>
+      </w:r>
+      <w:r>
+        <w:rPr>
+          <w:lang w:val="ru-RU"/>
+        </w:rPr>
+        <w:t xml:space="preserve"> Далее открывающая и закрывающая скобки ограничивают тело функции. При помощи ключевого слова </w:t>
+      </w:r>
+      <w:r>
+        <w:rPr>
+          <w:lang w:val="ru-RU"/>
+        </w:rPr>
+        <w:t>‘</w:t>
+      </w:r>
+      <w:r>
+        <w:t>return</w:t>
+      </w:r>
+      <w:r>
+        <w:rPr>
+          <w:lang w:val="ru-RU"/>
+        </w:rPr>
+        <w:t>’</w:t>
+      </w:r>
+      <w:r>
+        <w:rPr>
+          <w:lang w:val="ru-RU"/>
+        </w:rPr>
+        <w:t xml:space="preserve"> функция может передать управление вызывающему коду вместе с любым возвращаемым значением.</w:t>
+      </w:r>
+    </w:p>
+    <w:p>
+      <w:pPr>
+        <w:rPr>
+          <w:lang w:val="ru-RU"/>
+        </w:rPr>
+      </w:pPr>
+      <w:r>
+        <w:rPr>
+          <w:lang w:val="ru-RU"/>
+        </w:rPr>
+        <w:t xml:space="preserve">Функция </w:t>
+      </w:r>
+      <w:r>
+        <w:rPr>
+          <w:lang w:val="ru-RU"/>
+        </w:rPr>
+        <w:t>‘</w:t>
+      </w:r>
+      <w:r>
+        <w:t>main</w:t>
+      </w:r>
+      <w:r>
+        <w:rPr>
+          <w:lang w:val="ru-RU"/>
+        </w:rPr>
+        <w:t>’</w:t>
+      </w:r>
+      <w:r>
+        <w:rPr>
+          <w:lang w:val="ru-RU"/>
+        </w:rPr>
+        <w:t xml:space="preserve"> является точкой входа в программу и программа не может существовать без этой функции.</w:t>
+      </w:r>
+    </w:p>
+    <w:p>
+      <w:pPr>
+        <w:pStyle w:val="2"/>
+        <w:rPr>
+          <w:lang w:val="ru-RU"/>
+        </w:rPr>
+      </w:pPr>
+      <w:bookmarkStart w:id="8" w:name="_Toc351712193"/>
+      <w:r>
+        <w:rPr>
+          <w:lang w:val="ru-RU"/>
+        </w:rPr>
+        <w:t>Операторы</w:t>
+      </w:r>
+      <w:bookmarkEnd w:id="8"/>
+    </w:p>
+    <w:p>
+      <w:pPr>
+        <w:rPr>
+          <w:lang w:val="ru-RU"/>
+        </w:rPr>
+      </w:pPr>
+      <w:r>
+        <w:rPr>
+          <w:lang w:val="ru-RU"/>
+        </w:rPr>
+        <w:t>Каждый из операторов</w:t>
+      </w:r>
+      <w:r>
+        <w:rPr>
+          <w:lang w:val="ru-RU"/>
+        </w:rPr>
+        <w:t xml:space="preserve"> для каждого типа операндов работает по-разному. При невозможности операции будет возвращено значение </w:t>
+      </w:r>
+      <w:r>
+        <w:rPr>
+          <w:lang w:val="ru-RU"/>
+        </w:rPr>
+        <w:t>‘</w:t>
+      </w:r>
+      <w:r>
+        <w:t>undefined</w:t>
+      </w:r>
+      <w:r>
+        <w:rPr>
+          <w:lang w:val="ru-RU"/>
+        </w:rPr>
+        <w:t>’</w:t>
+      </w:r>
+    </w:p>
+    <w:p>
+      <w:pPr>
+        <w:rPr>
+          <w:lang w:val="ru-RU"/>
+        </w:rPr>
+      </w:pPr>
+      <w:r>
+        <w:rPr>
+          <w:lang w:val="ru-RU"/>
+        </w:rPr>
+        <w:t xml:space="preserve">Оператор </w:t>
+      </w:r>
+      <w:r>
+        <w:rPr>
+          <w:lang w:val="ru-RU"/>
+        </w:rPr>
+        <w:t xml:space="preserve">‘+’ </w:t>
+      </w:r>
+      <w:r>
+        <w:rPr>
+          <w:lang w:val="ru-RU"/>
+        </w:rPr>
+        <w:t xml:space="preserve">выполняет функцию суммирования 2х. В иных случаях будет возвращено </w:t>
+      </w:r>
+      <w:r>
+        <w:rPr>
+          <w:lang w:val="ru-RU"/>
+        </w:rPr>
+        <w:t>‘</w:t>
+      </w:r>
+      <w:r>
+        <w:t>undefined</w:t>
+      </w:r>
+      <w:r>
+        <w:rPr>
+          <w:lang w:val="ru-RU"/>
+        </w:rPr>
+        <w:t>’</w:t>
+      </w:r>
+    </w:p>
+    <w:p>
+      <w:pPr>
+        <w:rPr>
+          <w:lang w:val="ru-RU"/>
+        </w:rPr>
+      </w:pPr>
+      <w:r>
+        <w:rPr>
+          <w:lang w:val="ru-RU"/>
+        </w:rPr>
+        <w:t xml:space="preserve">Оператор </w:t>
+      </w:r>
+      <w:proofErr w:type="gramStart"/>
+      <w:r>
+        <w:rPr>
+          <w:lang w:val="ru-RU"/>
+        </w:rPr>
+        <w:t>‘</w:t>
+      </w:r>
+      <w:r>
+        <w:rPr>
+          <w:lang w:val="ru-RU"/>
+        </w:rPr>
+        <w:t>-</w:t>
+      </w:r>
+      <w:proofErr w:type="gramEnd"/>
+      <w:r>
+        <w:rPr>
+          <w:lang w:val="ru-RU"/>
+        </w:rPr>
+        <w:t>’</w:t>
+      </w:r>
+      <w:r>
+        <w:rPr>
+          <w:lang w:val="ru-RU"/>
+        </w:rPr>
+        <w:t xml:space="preserve"> выполняет вычитание 2х чисел.</w:t>
+      </w:r>
+    </w:p>
+    <w:p>
+      <w:pPr>
+        <w:rPr>
+          <w:lang w:val="ru-RU"/>
+        </w:rPr>
+      </w:pPr>
+      <w:r>
+        <w:rPr>
+          <w:lang w:val="ru-RU"/>
+        </w:rPr>
+        <w:t xml:space="preserve">Оператор </w:t>
+      </w:r>
+      <w:r>
+        <w:rPr>
+          <w:lang w:val="ru-RU"/>
+        </w:rPr>
+        <w:t>‘</w:t>
+      </w:r>
+      <w:r>
+        <w:rPr>
+          <w:lang w:val="ru-RU"/>
+        </w:rPr>
+        <w:t>==</w:t>
+      </w:r>
+      <w:r>
+        <w:rPr>
+          <w:lang w:val="ru-RU"/>
+        </w:rPr>
+        <w:t>’</w:t>
+      </w:r>
+      <w:r>
+        <w:rPr>
+          <w:lang w:val="ru-RU"/>
+        </w:rPr>
+        <w:t xml:space="preserve"> возвращает </w:t>
+      </w:r>
+      <w:r>
+        <w:rPr>
+          <w:lang w:val="ru-RU"/>
+        </w:rPr>
+        <w:t>‘</w:t>
+      </w:r>
+      <w:r>
+        <w:t>true</w:t>
+      </w:r>
+      <w:r>
+        <w:rPr>
+          <w:lang w:val="ru-RU"/>
+        </w:rPr>
+        <w:t>’</w:t>
+      </w:r>
+      <w:r>
+        <w:rPr>
+          <w:lang w:val="ru-RU"/>
+        </w:rPr>
+        <w:t xml:space="preserve">, если правое и левое значения одинаковы, иначе </w:t>
+      </w:r>
+      <w:r>
+        <w:rPr>
+          <w:lang w:val="ru-RU"/>
+        </w:rPr>
+        <w:t>‘</w:t>
+      </w:r>
+      <w:r>
+        <w:t>false</w:t>
+      </w:r>
+      <w:r>
+        <w:rPr>
+          <w:lang w:val="ru-RU"/>
+        </w:rPr>
+        <w:t>’</w:t>
+      </w:r>
+    </w:p>
+    <w:p>
+      <w:pPr>
+        <w:rPr>
+          <w:lang w:val="ru-RU"/>
+        </w:rPr>
+      </w:pPr>
+      <w:r>
+        <w:rPr>
+          <w:lang w:val="ru-RU"/>
+        </w:rPr>
+        <w:t xml:space="preserve">Оператор </w:t>
+      </w:r>
+      <w:r>
+        <w:rPr>
+          <w:lang w:val="ru-RU"/>
+        </w:rPr>
+        <w:t>‘&gt;’</w:t>
+      </w:r>
+      <w:r>
+        <w:rPr>
           <w:lang w:val="ru-RU"/>
         </w:rPr>
         <w:t xml:space="preserve"> </w:t>
       </w:r>
       <w:r>
         <w:rPr>
-          <w:rFonts w:cstheme="minorHAnsi"/>
-          <w:lang w:val="ru-RU"/>
-        </w:rPr>
-        <w:t>и заканчиваются в конце физической строки.  К</w:t>
-      </w:r>
-      <w:r>
-        <w:rPr>
-          <w:rFonts w:cstheme="minorHAnsi"/>
-          <w:lang w:val="ru-RU"/>
-        </w:rPr>
-        <w:t>оментарии не являются частью программы и игнорируются лексическим анализатором.</w:t>
-      </w:r>
-    </w:p>
-    <w:p>
-      <w:pPr>
-        <w:rPr>
-          <w:rFonts w:cstheme="minorHAnsi"/>
-          <w:lang w:val="ru-RU"/>
-        </w:rPr>
-      </w:pPr>
-      <w:r>
-        <w:rPr>
-          <w:rFonts w:cstheme="minorHAnsi"/>
-          <w:lang w:val="ru-RU"/>
-        </w:rPr>
-        <w:t xml:space="preserve">Также поддерживаются многострочные комментарии. Весь текст между символами </w:t>
-      </w:r>
-      <w:r>
-        <w:rPr>
-          <w:rFonts w:cstheme="minorHAnsi"/>
-          <w:lang w:val="ru-RU"/>
-        </w:rPr>
-        <w:t xml:space="preserve">‘/*’ </w:t>
-      </w:r>
-      <w:r>
-        <w:rPr>
-          <w:rFonts w:cstheme="minorHAnsi"/>
-          <w:lang w:val="ru-RU"/>
-        </w:rPr>
-        <w:t xml:space="preserve">и </w:t>
-      </w:r>
-      <w:r>
-        <w:rPr>
-          <w:rFonts w:cstheme="minorHAnsi"/>
-          <w:lang w:val="ru-RU"/>
-        </w:rPr>
-        <w:t xml:space="preserve">‘*/’ </w:t>
-      </w:r>
-      <w:r>
-        <w:rPr>
-          <w:rFonts w:cstheme="minorHAnsi"/>
-          <w:lang w:val="ru-RU"/>
-        </w:rPr>
-        <w:t>будет воспринят как комментарий и не будет анализироваться.</w:t>
-      </w:r>
-    </w:p>
-    <w:p>
-      <w:pPr>
-        <w:pStyle w:val="Heading3"/>
-        <w:rPr>
-          <w:lang w:val="ru-RU"/>
-        </w:rPr>
-      </w:pPr>
-      <w:bookmarkStart w:id="7" w:name="_Toc351712190"/>
-      <w:r>
-        <w:rPr>
-          <w:lang w:val="ru-RU"/>
-        </w:rPr>
-        <w:t>Типы</w:t>
-      </w:r>
-      <w:bookmarkEnd w:id="7"/>
-    </w:p>
-    <w:p>
-      <w:pPr>
-        <w:rPr>
-          <w:rFonts w:cstheme="minorHAnsi"/>
-          <w:lang w:val="ru-RU"/>
-        </w:rPr>
-      </w:pPr>
-      <w:r>
-        <w:rPr>
-          <w:rFonts w:cstheme="minorHAnsi"/>
-          <w:lang w:val="ru-RU"/>
-        </w:rPr>
-        <w:t xml:space="preserve">Все переменные представляют собой строки,  но, в зависимости от контекста, могу использоваться использоваться как целочисленные, логические  переменные. </w:t>
-      </w:r>
-      <w:r>
-        <w:rPr>
-          <w:rFonts w:cstheme="minorHAnsi"/>
-          <w:lang w:val="ru-RU"/>
-        </w:rPr>
-        <w:t>Также, как числа, с плавающей запятой.</w:t>
-      </w:r>
-    </w:p>
-    <w:p>
-      <w:pPr>
-        <w:pStyle w:val="Heading2"/>
-        <w:rPr>
-          <w:lang w:val="ru-RU"/>
-        </w:rPr>
-      </w:pPr>
-      <w:bookmarkStart w:id="8" w:name="_Toc351712191"/>
-      <w:r>
-        <w:rPr>
-          <w:lang w:val="ru-RU"/>
-        </w:rPr>
-        <w:t>Переменные</w:t>
-      </w:r>
-      <w:bookmarkEnd w:id="8"/>
-    </w:p>
-    <w:p>
-      <w:pPr>
-        <w:rPr>
-          <w:lang w:val="ru-RU"/>
-        </w:rPr>
-      </w:pPr>
-      <w:r>
-        <w:rPr>
-          <w:lang w:val="ru-RU"/>
-        </w:rPr>
-        <w:t xml:space="preserve">Имена переменных состоят из разрешенных символов и должны начинаться с символа </w:t>
-      </w:r>
-      <w:r>
-        <w:rPr>
-          <w:lang w:val="ru-RU"/>
-        </w:rPr>
-        <w:t>‘$’</w:t>
-      </w:r>
-      <w:r>
-        <w:rPr>
-          <w:lang w:val="ru-RU"/>
-        </w:rPr>
-        <w:t xml:space="preserve">. </w:t>
-      </w:r>
-      <w:r>
-        <w:rPr>
-          <w:lang w:val="ru-RU"/>
-        </w:rPr>
-        <w:t xml:space="preserve">Так как </w:t>
-      </w:r>
-      <w:r>
-        <w:t>SmalVL</w:t>
-      </w:r>
-      <w:r>
-        <w:rPr>
-          <w:lang w:val="ru-RU"/>
-        </w:rPr>
-        <w:t xml:space="preserve"> безти</w:t>
-      </w:r>
-      <w:r>
-        <w:rPr>
-          <w:lang w:val="ru-RU"/>
-        </w:rPr>
-        <w:t xml:space="preserve">повый язык, нет необходимости указывать тип при инициализации. </w:t>
-      </w:r>
-    </w:p>
-    <w:p>
-      <w:pPr>
-        <w:pStyle w:val="Heading2"/>
-        <w:rPr>
-          <w:lang w:val="ru-RU"/>
-        </w:rPr>
-      </w:pPr>
-      <w:bookmarkStart w:id="9" w:name="_Toc351712192"/>
-      <w:r>
-        <w:rPr>
-          <w:lang w:val="ru-RU"/>
-        </w:rPr>
-        <w:t>Функции</w:t>
-      </w:r>
-      <w:bookmarkEnd w:id="9"/>
-    </w:p>
-    <w:p>
-      <w:pPr>
-        <w:rPr>
-          <w:lang w:val="ru-RU"/>
-        </w:rPr>
-      </w:pPr>
-      <w:r>
-        <w:rPr>
-          <w:lang w:val="ru-RU"/>
-        </w:rPr>
-        <w:t xml:space="preserve">Объявление функции начинается с ключевого слова </w:t>
-      </w:r>
-      <w:r>
-        <w:t>function</w:t>
-      </w:r>
-      <w:r>
-        <w:rPr>
-          <w:lang w:val="ru-RU"/>
-        </w:rPr>
-        <w:t xml:space="preserve">. Объявление локальных функций запрещено. </w:t>
-      </w:r>
-      <w:r>
-        <w:rPr>
-          <w:lang w:val="ru-RU"/>
-        </w:rPr>
-        <w:t>Имя функции состоит из разрешенных символов, после которых следуют скобки. Внутри скобок через запятую задан список аргументов функции.</w:t>
-      </w:r>
-      <w:r>
-        <w:rPr>
-          <w:lang w:val="ru-RU"/>
-        </w:rPr>
-        <w:t xml:space="preserve"> Далее открывающая и закрывающая скобки ограничивают тело функции. При помощи ключевого слова </w:t>
+          <w:lang w:val="ru-RU"/>
+        </w:rPr>
+        <w:t xml:space="preserve"> </w:t>
+      </w:r>
+      <w:r>
+        <w:rPr>
+          <w:lang w:val="ru-RU"/>
+        </w:rPr>
+        <w:t xml:space="preserve">возвращает </w:t>
       </w:r>
       <w:r>
         <w:rPr>
@@ -2140,7 +2525,7 @@
         <w:t>‘</w:t>
       </w:r>
       <w:r>
-        <w:t>return</w:t>
+        <w:t>true</w:t>
       </w:r>
       <w:r>
         <w:rPr>
@@ -2152,42 +2537,28 @@
         <w:rPr>
           <w:lang w:val="ru-RU"/>
         </w:rPr>
-        <w:t xml:space="preserve"> функция может передать управление вызывающему коду вместе с любым возвращаемым значением.</w:t>
-      </w:r>
-    </w:p>
-    <w:p>
-      <w:pPr>
-        <w:pStyle w:val="Heading2"/>
-        <w:rPr>
-          <w:lang w:val="ru-RU"/>
-        </w:rPr>
-      </w:pPr>
-      <w:bookmarkStart w:id="10" w:name="_Toc351712193"/>
-      <w:r>
-        <w:rPr>
-          <w:lang w:val="ru-RU"/>
-        </w:rPr>
-        <w:t>Операторы</w:t>
-      </w:r>
-      <w:bookmarkEnd w:id="10"/>
-    </w:p>
-    <w:p>
-      <w:pPr>
-        <w:rPr>
-          <w:lang w:val="ru-RU"/>
-        </w:rPr>
-      </w:pPr>
-      <w:r>
-        <w:rPr>
-          <w:lang w:val="ru-RU"/>
-        </w:rPr>
-        <w:t>Каждый из операторов</w:t>
-      </w:r>
-      <w:r>
-        <w:rPr>
-          <w:lang w:val="ru-RU"/>
-        </w:rPr>
-        <w:t xml:space="preserve"> для каждого типа операндов работает по-разному. При невозможности операции будет возвращено значение </w:t>
+        <w:t xml:space="preserve">, если левое значение больше правого, иначе </w:t>
+      </w:r>
+      <w:r>
+        <w:rPr>
+          <w:lang w:val="ru-RU"/>
+        </w:rPr>
+        <w:t>‘</w:t>
+      </w:r>
+      <w:r>
+        <w:t>false</w:t>
+      </w:r>
+      <w:r>
+        <w:rPr>
+          <w:lang w:val="ru-RU"/>
+        </w:rPr>
+        <w:t>’</w:t>
+      </w:r>
+      <w:r>
+        <w:rPr>
+          <w:lang w:val="ru-RU"/>
+        </w:rPr>
+        <w:t xml:space="preserve">. Работает только для чисел. Иначе </w:t>
       </w:r>
       <w:r>
         <w:rPr>
@@ -2222,13 +2593,25 @@
         <w:rPr>
           <w:lang w:val="ru-RU"/>
         </w:rPr>
-        <w:t xml:space="preserve">‘+’ </w:t>
-      </w:r>
-      <w:r>
-        <w:rPr>
-          <w:lang w:val="ru-RU"/>
-        </w:rPr>
-        <w:t xml:space="preserve">выполняет функцию суммирования 2х чисел либо конкатенацию строк. В иных случаях будет возвращено </w:t>
+        <w:t>‘&lt;’</w:t>
+      </w:r>
+      <w:r>
+        <w:rPr>
+          <w:lang w:val="ru-RU"/>
+        </w:rPr>
+        <w:t xml:space="preserve"> </w:t>
+      </w:r>
+      <w:r>
+        <w:rPr>
+          <w:lang w:val="ru-RU"/>
+        </w:rPr>
+        <w:t xml:space="preserve"> </w:t>
+      </w:r>
+      <w:r>
+        <w:rPr>
+          <w:lang w:val="ru-RU"/>
+        </w:rPr>
+        <w:t xml:space="preserve">возвращает </w:t>
       </w:r>
       <w:r>
         <w:rPr>
@@ -2237,6 +2620,48 @@
         <w:t>‘</w:t>
       </w:r>
       <w:r>
+        <w:t>true</w:t>
+      </w:r>
+      <w:r>
+        <w:rPr>
+          <w:lang w:val="ru-RU"/>
+        </w:rPr>
+        <w:t>’</w:t>
+      </w:r>
+      <w:r>
+        <w:rPr>
+          <w:lang w:val="ru-RU"/>
+        </w:rPr>
+        <w:t xml:space="preserve">, если левое значение меньше правого, иначе </w:t>
+      </w:r>
+      <w:r>
+        <w:rPr>
+          <w:lang w:val="ru-RU"/>
+        </w:rPr>
+        <w:t>‘</w:t>
+      </w:r>
+      <w:r>
+        <w:t>false</w:t>
+      </w:r>
+      <w:r>
+        <w:rPr>
+          <w:lang w:val="ru-RU"/>
+        </w:rPr>
+        <w:t>’</w:t>
+      </w:r>
+      <w:r>
+        <w:rPr>
+          <w:lang w:val="ru-RU"/>
+        </w:rPr>
+        <w:t xml:space="preserve">. Работает только для чисел. Иначе </w:t>
+      </w:r>
+      <w:r>
+        <w:rPr>
+          <w:lang w:val="ru-RU"/>
+        </w:rPr>
+        <w:t>‘</w:t>
+      </w:r>
+      <w:r>
         <w:t>undefined</w:t>
       </w:r>
       <w:r>
@@ -2262,304 +2687,6 @@
         <w:rPr>
           <w:lang w:val="ru-RU"/>
         </w:rPr>
-        <w:t>‘</w:t>
-      </w:r>
-      <w:r>
-        <w:rPr>
-          <w:lang w:val="ru-RU"/>
-        </w:rPr>
-        <w:t>-</w:t>
-      </w:r>
-      <w:r>
-        <w:rPr>
-          <w:lang w:val="ru-RU"/>
-        </w:rPr>
-        <w:t>’</w:t>
-      </w:r>
-      <w:r>
-        <w:rPr>
-          <w:lang w:val="ru-RU"/>
-        </w:rPr>
-        <w:t xml:space="preserve"> выполняет вычитание 2х чисел либо удаляет все вхождения 2й строки из 1й</w:t>
-      </w:r>
-    </w:p>
-    <w:p>
-      <w:pPr>
-        <w:rPr>
-          <w:lang w:val="ru-RU"/>
-        </w:rPr>
-      </w:pPr>
-      <w:r>
-        <w:rPr>
-          <w:lang w:val="ru-RU"/>
-        </w:rPr>
-        <w:t xml:space="preserve">Оператор </w:t>
-      </w:r>
-      <w:r>
-        <w:rPr>
-          <w:lang w:val="ru-RU"/>
-        </w:rPr>
-        <w:t>‘</w:t>
-      </w:r>
-      <w:r>
-        <w:rPr>
-          <w:lang w:val="ru-RU"/>
-        </w:rPr>
-        <w:t>==</w:t>
-      </w:r>
-      <w:r>
-        <w:rPr>
-          <w:lang w:val="ru-RU"/>
-        </w:rPr>
-        <w:t>’</w:t>
-      </w:r>
-      <w:r>
-        <w:rPr>
-          <w:lang w:val="ru-RU"/>
-        </w:rPr>
-        <w:t xml:space="preserve"> возвращает </w:t>
-      </w:r>
-      <w:r>
-        <w:rPr>
-          <w:lang w:val="ru-RU"/>
-        </w:rPr>
-        <w:t>‘</w:t>
-      </w:r>
-      <w:r>
-        <w:t>true</w:t>
-      </w:r>
-      <w:r>
-        <w:rPr>
-          <w:lang w:val="ru-RU"/>
-        </w:rPr>
-        <w:t>’</w:t>
-      </w:r>
-      <w:r>
-        <w:rPr>
-          <w:lang w:val="ru-RU"/>
-        </w:rPr>
-        <w:t xml:space="preserve">, если правое и левое значения одинаковы, иначе </w:t>
-      </w:r>
-      <w:r>
-        <w:rPr>
-          <w:lang w:val="ru-RU"/>
-        </w:rPr>
-        <w:t>‘</w:t>
-      </w:r>
-      <w:r>
-        <w:t>false</w:t>
-      </w:r>
-      <w:r>
-        <w:rPr>
-          <w:lang w:val="ru-RU"/>
-        </w:rPr>
-        <w:t>’</w:t>
-      </w:r>
-    </w:p>
-    <w:p>
-      <w:pPr>
-        <w:rPr>
-          <w:lang w:val="ru-RU"/>
-        </w:rPr>
-      </w:pPr>
-      <w:r>
-        <w:rPr>
-          <w:lang w:val="ru-RU"/>
-        </w:rPr>
-        <w:t xml:space="preserve">Оператор </w:t>
-      </w:r>
-      <w:r>
-        <w:rPr>
-          <w:lang w:val="ru-RU"/>
-        </w:rPr>
-        <w:t>‘&gt;’</w:t>
-      </w:r>
-      <w:r>
-        <w:rPr>
-          <w:lang w:val="ru-RU"/>
-        </w:rPr>
-        <w:t xml:space="preserve"> </w:t>
-      </w:r>
-      <w:r>
-        <w:rPr>
-          <w:lang w:val="ru-RU"/>
-        </w:rPr>
-        <w:t xml:space="preserve"> </w:t>
-      </w:r>
-      <w:r>
-        <w:rPr>
-          <w:lang w:val="ru-RU"/>
-        </w:rPr>
-        <w:t xml:space="preserve">возвращает </w:t>
-      </w:r>
-      <w:r>
-        <w:rPr>
-          <w:lang w:val="ru-RU"/>
-        </w:rPr>
-        <w:t>‘</w:t>
-      </w:r>
-      <w:r>
-        <w:t>true</w:t>
-      </w:r>
-      <w:r>
-        <w:rPr>
-          <w:lang w:val="ru-RU"/>
-        </w:rPr>
-        <w:t>’</w:t>
-      </w:r>
-      <w:r>
-        <w:rPr>
-          <w:lang w:val="ru-RU"/>
-        </w:rPr>
-        <w:t xml:space="preserve">, если левое значение больше правого, иначе </w:t>
-      </w:r>
-      <w:r>
-        <w:rPr>
-          <w:lang w:val="ru-RU"/>
-        </w:rPr>
-        <w:t>‘</w:t>
-      </w:r>
-      <w:r>
-        <w:t>false</w:t>
-      </w:r>
-      <w:r>
-        <w:rPr>
-          <w:lang w:val="ru-RU"/>
-        </w:rPr>
-        <w:t>’</w:t>
-      </w:r>
-      <w:r>
-        <w:rPr>
-          <w:lang w:val="ru-RU"/>
-        </w:rPr>
-        <w:t xml:space="preserve">. Работает только для чисел. Иначе </w:t>
-      </w:r>
-      <w:r>
-        <w:rPr>
-          <w:lang w:val="ru-RU"/>
-        </w:rPr>
-        <w:t>‘</w:t>
-      </w:r>
-      <w:r>
-        <w:t>undefined</w:t>
-      </w:r>
-      <w:r>
-        <w:rPr>
-          <w:lang w:val="ru-RU"/>
-        </w:rPr>
-        <w:t>’</w:t>
-      </w:r>
-    </w:p>
-    <w:p>
-      <w:pPr>
-        <w:rPr>
-          <w:lang w:val="ru-RU"/>
-        </w:rPr>
-      </w:pPr>
-      <w:r>
-        <w:rPr>
-          <w:lang w:val="ru-RU"/>
-        </w:rPr>
-        <w:t xml:space="preserve">Оператор </w:t>
-      </w:r>
-      <w:r>
-        <w:rPr>
-          <w:lang w:val="ru-RU"/>
-        </w:rPr>
-        <w:t>‘&lt;’</w:t>
-      </w:r>
-      <w:r>
-        <w:rPr>
-          <w:lang w:val="ru-RU"/>
-        </w:rPr>
-        <w:t xml:space="preserve"> </w:t>
-      </w:r>
-      <w:r>
-        <w:rPr>
-          <w:lang w:val="ru-RU"/>
-        </w:rPr>
-        <w:t xml:space="preserve"> </w:t>
-      </w:r>
-      <w:r>
-        <w:rPr>
-          <w:lang w:val="ru-RU"/>
-        </w:rPr>
-        <w:t xml:space="preserve">возвращает </w:t>
-      </w:r>
-      <w:r>
-        <w:rPr>
-          <w:lang w:val="ru-RU"/>
-        </w:rPr>
-        <w:t>‘</w:t>
-      </w:r>
-      <w:r>
-        <w:t>true</w:t>
-      </w:r>
-      <w:r>
-        <w:rPr>
-          <w:lang w:val="ru-RU"/>
-        </w:rPr>
-        <w:t>’</w:t>
-      </w:r>
-      <w:r>
-        <w:rPr>
-          <w:lang w:val="ru-RU"/>
-        </w:rPr>
-        <w:t xml:space="preserve">, если левое значение меньше правого, иначе </w:t>
-      </w:r>
-      <w:r>
-        <w:rPr>
-          <w:lang w:val="ru-RU"/>
-        </w:rPr>
-        <w:t>‘</w:t>
-      </w:r>
-      <w:r>
-        <w:t>false</w:t>
-      </w:r>
-      <w:r>
-        <w:rPr>
-          <w:lang w:val="ru-RU"/>
-        </w:rPr>
-        <w:t>’</w:t>
-      </w:r>
-      <w:r>
-        <w:rPr>
-          <w:lang w:val="ru-RU"/>
-        </w:rPr>
-        <w:t xml:space="preserve">. Работает только для чисел. Иначе </w:t>
-      </w:r>
-      <w:r>
-        <w:rPr>
-          <w:lang w:val="ru-RU"/>
-        </w:rPr>
-        <w:t>‘</w:t>
-      </w:r>
-      <w:r>
-        <w:t>undefined</w:t>
-      </w:r>
-      <w:r>
-        <w:rPr>
-          <w:lang w:val="ru-RU"/>
-        </w:rPr>
-        <w:t>’</w:t>
-      </w:r>
-    </w:p>
-    <w:p>
-      <w:pPr>
-        <w:rPr>
-          <w:lang w:val="ru-RU"/>
-        </w:rPr>
-      </w:pPr>
-      <w:r>
-        <w:rPr>
-          <w:lang w:val="ru-RU"/>
-        </w:rPr>
-        <w:t xml:space="preserve">Оператор </w:t>
-      </w:r>
-      <w:r>
-        <w:rPr>
-          <w:lang w:val="ru-RU"/>
-        </w:rPr>
         <w:t xml:space="preserve">‘=’ </w:t>
       </w:r>
       <w:r>
@@ -2571,19 +2698,19 @@
     </w:p>
     <w:p>
       <w:pPr>
-        <w:pStyle w:val="Heading2"/>
-        <w:rPr>
-          <w:lang w:val="ru-RU"/>
-        </w:rPr>
-      </w:pPr>
-      <w:bookmarkStart w:id="11" w:name="_Toc351712194"/>
+        <w:pStyle w:val="2"/>
+        <w:rPr>
+          <w:lang w:val="ru-RU"/>
+        </w:rPr>
+      </w:pPr>
+      <w:bookmarkStart w:id="9" w:name="_Toc351712194"/>
       <w:r>
         <w:rPr>
           <w:lang w:val="ru-RU"/>
         </w:rPr>
         <w:t>Массивы</w:t>
       </w:r>
-      <w:bookmarkEnd w:id="11"/>
+      <w:bookmarkEnd w:id="9"/>
     </w:p>
     <w:p>
       <w:pPr>
@@ -2597,9 +2724,11 @@
         </w:rPr>
         <w:t xml:space="preserve">Все массивы в </w:t>
       </w:r>
+      <w:proofErr w:type="spellStart"/>
       <w:r>
         <w:t>SmallVL</w:t>
       </w:r>
+      <w:proofErr w:type="spellEnd"/>
       <w:r>
         <w:rPr>
           <w:lang w:val="ru-RU"/>
@@ -2651,7 +2780,23 @@
       </w:pPr>
       <w:r>
         <w:tab/>
-        <w:t>$someArray = array[$size];</w:t>
+        <w:t>$</w:t>
+      </w:r>
+      <w:proofErr w:type="spellStart"/>
+      <w:r>
+        <w:t>someArray</w:t>
+      </w:r>
+      <w:proofErr w:type="spellEnd"/>
+      <w:r>
+        <w:t xml:space="preserve"> = </w:t>
+      </w:r>
+      <w:proofErr w:type="gramStart"/>
+      <w:r>
+        <w:t>array[</w:t>
+      </w:r>
+      <w:proofErr w:type="gramEnd"/>
+      <w:r>
+        <w:t>$size];</w:t>
       </w:r>
     </w:p>
     <w:p>
@@ -2669,7 +2814,23 @@
       </w:pPr>
       <w:r>
         <w:tab/>
-        <w:t>$someArray = array[];</w:t>
+        <w:t>$</w:t>
+      </w:r>
+      <w:proofErr w:type="spellStart"/>
+      <w:r>
+        <w:t>someArray</w:t>
+      </w:r>
+      <w:proofErr w:type="spellEnd"/>
+      <w:r>
+        <w:t xml:space="preserve"> = </w:t>
+      </w:r>
+      <w:proofErr w:type="gramStart"/>
+      <w:r>
+        <w:t>array[</w:t>
+      </w:r>
+      <w:proofErr w:type="gramEnd"/>
+      <w:r>
+        <w:t>];</w:t>
       </w:r>
       <w:r>
         <w:tab/>
@@ -2678,30 +2839,34 @@
     <w:p/>
     <w:p>
       <w:pPr>
-        <w:pStyle w:val="Heading2"/>
-      </w:pPr>
-      <w:bookmarkStart w:id="12" w:name="_Toc351712195"/>
+        <w:pStyle w:val="2"/>
+      </w:pPr>
+      <w:bookmarkStart w:id="10" w:name="_Toc351712195"/>
       <w:r>
         <w:rPr>
           <w:lang w:val="ru-RU"/>
         </w:rPr>
         <w:t>Циклы</w:t>
       </w:r>
-      <w:bookmarkEnd w:id="12"/>
-    </w:p>
-    <w:p>
+      <w:bookmarkEnd w:id="10"/>
+    </w:p>
+    <w:p>
+      <w:proofErr w:type="spellStart"/>
       <w:r>
         <w:t>SmallVL</w:t>
       </w:r>
+      <w:proofErr w:type="spellEnd"/>
       <w:r>
         <w:t xml:space="preserve"> </w:t>
       </w:r>
+      <w:proofErr w:type="spellStart"/>
       <w:r>
         <w:rPr>
           <w:lang w:val="ru-RU"/>
         </w:rPr>
         <w:t>поддерфивает</w:t>
       </w:r>
+      <w:proofErr w:type="spellEnd"/>
       <w:r>
         <w:t xml:space="preserve"> 2 </w:t>
       </w:r>
@@ -2773,6 +2938,7 @@
           <w:lang w:val="ru-RU"/>
         </w:rPr>
       </w:pPr>
+      <w:proofErr w:type="gramStart"/>
       <w:r>
         <w:t>for</w:t>
       </w:r>
@@ -2780,29 +2946,42 @@
         <w:rPr>
           <w:lang w:val="ru-RU"/>
         </w:rPr>
-        <w:t>($</w:t>
-      </w:r>
+        <w:t>(</w:t>
+      </w:r>
+      <w:proofErr w:type="gramEnd"/>
+      <w:r>
+        <w:rPr>
+          <w:lang w:val="ru-RU"/>
+        </w:rPr>
+        <w:t>$</w:t>
+      </w:r>
+      <w:proofErr w:type="spellStart"/>
       <w:r>
         <w:t>i</w:t>
       </w:r>
+      <w:proofErr w:type="spellEnd"/>
       <w:r>
         <w:rPr>
           <w:lang w:val="ru-RU"/>
         </w:rPr>
         <w:t xml:space="preserve"> = 0; $</w:t>
       </w:r>
+      <w:proofErr w:type="spellStart"/>
       <w:r>
         <w:t>i</w:t>
       </w:r>
+      <w:proofErr w:type="spellEnd"/>
       <w:r>
         <w:rPr>
           <w:lang w:val="ru-RU"/>
         </w:rPr>
         <w:t xml:space="preserve"> &lt; 0; $</w:t>
       </w:r>
+      <w:proofErr w:type="spellStart"/>
       <w:r>
         <w:t>i</w:t>
       </w:r>
+      <w:proofErr w:type="spellEnd"/>
       <w:r>
         <w:rPr>
           <w:lang w:val="ru-RU"/>
@@ -2833,7 +3012,22 @@
       </w:r>
       <w:r>
         <w:tab/>
-        <w:t>read($srcFile, $buffer);</w:t>
+      </w:r>
+      <w:proofErr w:type="gramStart"/>
+      <w:r>
+        <w:t>read(</w:t>
+      </w:r>
+      <w:proofErr w:type="gramEnd"/>
+      <w:r>
+        <w:t>$</w:t>
+      </w:r>
+      <w:proofErr w:type="spellStart"/>
+      <w:r>
+        <w:t>srcFile</w:t>
+      </w:r>
+      <w:proofErr w:type="spellEnd"/>
+      <w:r>
+        <w:t>, $buffer);</w:t>
       </w:r>
     </w:p>
     <w:p>
@@ -2845,7 +3039,22 @@
       </w:r>
       <w:r>
         <w:tab/>
-        <w:t>write($dstFile, $buffer);</w:t>
+      </w:r>
+      <w:proofErr w:type="gramStart"/>
+      <w:r>
+        <w:t>write(</w:t>
+      </w:r>
+      <w:proofErr w:type="gramEnd"/>
+      <w:r>
+        <w:t>$</w:t>
+      </w:r>
+      <w:proofErr w:type="spellStart"/>
+      <w:r>
+        <w:t>dstFile</w:t>
+      </w:r>
+      <w:proofErr w:type="spellEnd"/>
+      <w:r>
+        <w:t>, $buffer);</w:t>
       </w:r>
     </w:p>
     <w:p>
@@ -2868,8 +3077,31 @@
       </w:pPr>
       <w:r>
         <w:tab/>
-        <w:t>//Init boolean var</w:t>
-      </w:r>
+        <w:t>//</w:t>
+      </w:r>
+      <w:proofErr w:type="spellStart"/>
+      <w:r>
+        <w:t>Init</w:t>
+      </w:r>
+      <w:proofErr w:type="spellEnd"/>
+      <w:r>
+        <w:t xml:space="preserve"> </w:t>
+      </w:r>
+      <w:proofErr w:type="spellStart"/>
+      <w:proofErr w:type="gramStart"/>
+      <w:r>
+        <w:t>boolean</w:t>
+      </w:r>
+      <w:proofErr w:type="spellEnd"/>
+      <w:proofErr w:type="gramEnd"/>
+      <w:r>
+        <w:t xml:space="preserve"> </w:t>
+      </w:r>
+      <w:proofErr w:type="spellStart"/>
+      <w:r>
+        <w:t>var</w:t>
+      </w:r>
+      <w:proofErr w:type="spellEnd"/>
     </w:p>
     <w:p>
       <w:pPr>
@@ -2877,7 +3109,15 @@
       </w:pPr>
       <w:r>
         <w:tab/>
-        <w:t>$conditionVal = true;</w:t>
+        <w:t>$</w:t>
+      </w:r>
+      <w:proofErr w:type="spellStart"/>
+      <w:r>
+        <w:t>conditionVal</w:t>
+      </w:r>
+      <w:proofErr w:type="spellEnd"/>
+      <w:r>
+        <w:t xml:space="preserve"> = true;</w:t>
       </w:r>
     </w:p>
     <w:p>
@@ -2886,7 +3126,22 @@
       </w:pPr>
       <w:r>
         <w:tab/>
-        <w:t>while($conditionValue)</w:t>
+      </w:r>
+      <w:proofErr w:type="gramStart"/>
+      <w:r>
+        <w:t>while(</w:t>
+      </w:r>
+      <w:proofErr w:type="gramEnd"/>
+      <w:r>
+        <w:t>$</w:t>
+      </w:r>
+      <w:proofErr w:type="spellStart"/>
+      <w:r>
+        <w:t>conditionValue</w:t>
+      </w:r>
+      <w:proofErr w:type="spellEnd"/>
+      <w:r>
+        <w:t>)</w:t>
       </w:r>
     </w:p>
     <w:p>
@@ -2907,7 +3162,14 @@
       </w:r>
       <w:r>
         <w:tab/>
-        <w:t>if( rand() % 10 &gt; 5 )</w:t>
+      </w:r>
+      <w:proofErr w:type="gramStart"/>
+      <w:r>
+        <w:t>if(</w:t>
+      </w:r>
+      <w:proofErr w:type="gramEnd"/>
+      <w:r>
+        <w:t xml:space="preserve"> rand() % 10 &gt; 5 )</w:t>
       </w:r>
     </w:p>
     <w:p>
@@ -2922,7 +3184,15 @@
       </w:r>
       <w:r>
         <w:tab/>
-        <w:t>$conditionValue = false;</w:t>
+        <w:t>$</w:t>
+      </w:r>
+      <w:proofErr w:type="spellStart"/>
+      <w:r>
+        <w:t>conditionValue</w:t>
+      </w:r>
+      <w:proofErr w:type="spellEnd"/>
+      <w:r>
+        <w:t xml:space="preserve"> = false;</w:t>
       </w:r>
     </w:p>
     <w:p>
@@ -2937,13 +3207,23 @@
       </w:r>
       <w:r>
         <w:tab/>
+      </w:r>
+      <w:proofErr w:type="gramStart"/>
+      <w:r>
         <w:t>print</w:t>
       </w:r>
       <w:r>
         <w:rPr>
           <w:lang w:val="ru-RU"/>
         </w:rPr>
-        <w:t>(".");</w:t>
+        <w:t>(</w:t>
+      </w:r>
+      <w:proofErr w:type="gramEnd"/>
+      <w:r>
+        <w:rPr>
+          <w:lang w:val="ru-RU"/>
+        </w:rPr>
+        <w:t>".");</w:t>
       </w:r>
     </w:p>
     <w:p>
@@ -2963,162 +3243,284 @@
     </w:p>
     <w:p>
       <w:pPr>
-        <w:pStyle w:val="Heading2"/>
-        <w:rPr>
-          <w:lang w:val="ru-RU"/>
-        </w:rPr>
-      </w:pPr>
-      <w:bookmarkStart w:id="13" w:name="_Toc351712196"/>
+        <w:pStyle w:val="2"/>
+        <w:rPr>
+          <w:lang w:val="ru-RU"/>
+        </w:rPr>
+      </w:pPr>
+      <w:bookmarkStart w:id="11" w:name="_Toc351712196"/>
+      <w:r>
+        <w:rPr>
+          <w:lang w:val="ru-RU"/>
+        </w:rPr>
+        <w:t>Подключение внешних модулей</w:t>
+      </w:r>
+      <w:bookmarkEnd w:id="11"/>
+    </w:p>
+    <w:p>
+      <w:pPr>
+        <w:rPr>
+          <w:lang w:val="ru-RU"/>
+        </w:rPr>
+      </w:pPr>
+      <w:r>
+        <w:rPr>
+          <w:lang w:val="ru-RU"/>
+        </w:rPr>
+        <w:t xml:space="preserve">Ключевое слово </w:t>
+      </w:r>
+      <w:r>
+        <w:rPr>
+          <w:lang w:val="ru-RU"/>
+        </w:rPr>
+        <w:t>‘</w:t>
+      </w:r>
+      <w:r>
+        <w:t>import</w:t>
+      </w:r>
+      <w:r>
+        <w:rPr>
+          <w:lang w:val="ru-RU"/>
+        </w:rPr>
+        <w:t xml:space="preserve">’ </w:t>
+      </w:r>
+      <w:r>
+        <w:rPr>
+          <w:lang w:val="ru-RU"/>
+        </w:rPr>
+        <w:t xml:space="preserve">выполняет подключение внешнего файла исходного кода и все объявленные там </w:t>
+      </w:r>
+      <w:proofErr w:type="gramStart"/>
+      <w:r>
+        <w:rPr>
+          <w:lang w:val="ru-RU"/>
+        </w:rPr>
+        <w:t>функции</w:t>
+      </w:r>
+      <w:proofErr w:type="gramEnd"/>
+      <w:r>
+        <w:rPr>
+          <w:lang w:val="ru-RU"/>
+        </w:rPr>
+        <w:t xml:space="preserve"> и переменные становятся видимыми в данном файле.</w:t>
+      </w:r>
+    </w:p>
+    <w:p>
+      <w:pPr>
+        <w:pStyle w:val="2"/>
+      </w:pPr>
+      <w:bookmarkStart w:id="12" w:name="_Toc351712197"/>
+      <w:proofErr w:type="spellStart"/>
+      <w:r>
+        <w:t>Зарезервированные</w:t>
+      </w:r>
+      <w:proofErr w:type="spellEnd"/>
+      <w:r>
+        <w:t xml:space="preserve"> </w:t>
+      </w:r>
+      <w:proofErr w:type="spellStart"/>
+      <w:r>
+        <w:t>ключевые</w:t>
+      </w:r>
+      <w:proofErr w:type="spellEnd"/>
+      <w:r>
+        <w:t xml:space="preserve"> </w:t>
+      </w:r>
+      <w:proofErr w:type="spellStart"/>
+      <w:r>
+        <w:t>слова</w:t>
+      </w:r>
+      <w:bookmarkEnd w:id="12"/>
+      <w:proofErr w:type="spellEnd"/>
+    </w:p>
+    <w:p>
+      <w:r>
+        <w:t xml:space="preserve">Import for while function return </w:t>
+      </w:r>
+    </w:p>
+    <w:p>
+      <w:pPr>
+        <w:pStyle w:val="2"/>
+        <w:rPr>
+          <w:lang w:val="ru-RU"/>
+        </w:rPr>
+      </w:pPr>
+      <w:bookmarkStart w:id="13" w:name="_Toc351712198"/>
       <w:r>
         <w:rPr>
           <w:lang w:val="ru-RU"/>
         </w:rPr>
         <w:lastRenderedPageBreak/>
-        <w:t>Подключение внешних модулей</w:t>
+        <w:t>Строки</w:t>
       </w:r>
       <w:bookmarkEnd w:id="13"/>
     </w:p>
     <w:p>
       <w:pPr>
-        <w:rPr>
-          <w:lang w:val="ru-RU"/>
-        </w:rPr>
-      </w:pPr>
-      <w:r>
-        <w:rPr>
-          <w:lang w:val="ru-RU"/>
-        </w:rPr>
-        <w:t xml:space="preserve">Ключевое слово </w:t>
-      </w:r>
-      <w:r>
-        <w:rPr>
-          <w:lang w:val="ru-RU"/>
-        </w:rPr>
-        <w:t>‘</w:t>
-      </w:r>
-      <w:r>
-        <w:t>import</w:t>
-      </w:r>
-      <w:r>
-        <w:rPr>
-          <w:lang w:val="ru-RU"/>
-        </w:rPr>
-        <w:t xml:space="preserve">’ </w:t>
-      </w:r>
-      <w:r>
-        <w:rPr>
-          <w:lang w:val="ru-RU"/>
-        </w:rPr>
-        <w:t>выполняет подключение внешнего файла исходного кода и все объявленные там функции и переменные становятся видимыми в данном файле.</w:t>
-      </w:r>
-    </w:p>
-    <w:p>
-      <w:pPr>
-        <w:pStyle w:val="Heading2"/>
-      </w:pPr>
-      <w:bookmarkStart w:id="14" w:name="_Toc351712197"/>
-      <w:r>
-        <w:t>Зарезервированные ключевые слова</w:t>
+        <w:pStyle w:val="3"/>
+        <w:ind w:firstLine="720"/>
+        <w:rPr>
+          <w:lang w:val="ru-RU"/>
+        </w:rPr>
+      </w:pPr>
+      <w:bookmarkStart w:id="14" w:name="_Toc351712199"/>
+      <w:r>
+        <w:rPr>
+          <w:lang w:val="ru-RU"/>
+        </w:rPr>
+        <w:t>Объявление строки</w:t>
       </w:r>
       <w:bookmarkEnd w:id="14"/>
     </w:p>
     <w:p>
-      <w:r>
-        <w:t xml:space="preserve">Import for while function return </w:t>
-      </w:r>
-    </w:p>
-    <w:p>
-      <w:pPr>
-        <w:pStyle w:val="Heading2"/>
-      </w:pPr>
-      <w:bookmarkStart w:id="15" w:name="_Toc351712198"/>
-      <w:r>
-        <w:t>Строки</w:t>
+      <w:pPr>
+        <w:rPr>
+          <w:lang w:val="ru-RU"/>
+        </w:rPr>
+      </w:pPr>
+      <w:r>
+        <w:rPr>
+          <w:lang w:val="ru-RU"/>
+        </w:rPr>
+        <w:tab/>
+        <w:t>$</w:t>
+      </w:r>
+      <w:proofErr w:type="spellStart"/>
+      <w:r>
+        <w:t>srcString</w:t>
+      </w:r>
+      <w:proofErr w:type="spellEnd"/>
+      <w:r>
+        <w:rPr>
+          <w:lang w:val="ru-RU"/>
+        </w:rPr>
+        <w:t xml:space="preserve"> = "</w:t>
+      </w:r>
+      <w:r>
+        <w:t>hello</w:t>
+      </w:r>
+      <w:r>
+        <w:rPr>
+          <w:lang w:val="ru-RU"/>
+        </w:rPr>
+        <w:t>";</w:t>
+      </w:r>
+    </w:p>
+    <w:p>
+      <w:pPr>
+        <w:pStyle w:val="3"/>
+      </w:pPr>
+      <w:r>
+        <w:rPr>
+          <w:lang w:val="ru-RU"/>
+        </w:rPr>
+        <w:tab/>
+      </w:r>
+      <w:bookmarkStart w:id="15" w:name="_Toc351712200"/>
+      <w:proofErr w:type="spellStart"/>
+      <w:proofErr w:type="gramStart"/>
+      <w:r>
+        <w:t>Конкетация</w:t>
+      </w:r>
+      <w:proofErr w:type="spellEnd"/>
+      <w:r>
+        <w:t xml:space="preserve"> </w:t>
+      </w:r>
+      <w:proofErr w:type="spellStart"/>
+      <w:r>
+        <w:t>строк</w:t>
+      </w:r>
+      <w:proofErr w:type="spellEnd"/>
+      <w:r>
+        <w:t xml:space="preserve"> (.)</w:t>
       </w:r>
       <w:bookmarkEnd w:id="15"/>
-    </w:p>
-    <w:p>
-      <w:pPr>
-        <w:pStyle w:val="Heading3"/>
-        <w:ind w:firstLine="720"/>
-      </w:pPr>
-      <w:bookmarkStart w:id="16" w:name="_Toc351712199"/>
-      <w:r>
-        <w:t>Объявление строки</w:t>
+      <w:proofErr w:type="gramEnd"/>
+    </w:p>
+    <w:p>
+      <w:r>
+        <w:tab/>
+        <w:t>$</w:t>
+      </w:r>
+      <w:proofErr w:type="spellStart"/>
+      <w:r>
+        <w:t>dstString</w:t>
+      </w:r>
+      <w:proofErr w:type="spellEnd"/>
+      <w:r>
+        <w:t xml:space="preserve"> = </w:t>
+      </w:r>
+      <w:proofErr w:type="spellStart"/>
+      <w:proofErr w:type="gramStart"/>
+      <w:r>
+        <w:t>srcString</w:t>
+      </w:r>
+      <w:proofErr w:type="spellEnd"/>
+      <w:r>
+        <w:t xml:space="preserve">  .</w:t>
+      </w:r>
+      <w:proofErr w:type="gramEnd"/>
+      <w:r>
+        <w:t>", world!\n";</w:t>
+      </w:r>
+    </w:p>
+    <w:p>
+      <w:pPr>
+        <w:pStyle w:val="3"/>
+        <w:rPr>
+          <w:lang w:val="ru-RU"/>
+        </w:rPr>
+      </w:pPr>
+      <w:r>
+        <w:tab/>
+      </w:r>
+      <w:bookmarkStart w:id="16" w:name="_Toc351712201"/>
+      <w:r>
+        <w:rPr>
+          <w:lang w:val="ru-RU"/>
+        </w:rPr>
+        <w:t xml:space="preserve">Получения размера строки. Функция </w:t>
+      </w:r>
+      <w:proofErr w:type="spellStart"/>
+      <w:r>
+        <w:t>strlen</w:t>
+      </w:r>
+      <w:proofErr w:type="spellEnd"/>
+      <w:r>
+        <w:rPr>
+          <w:lang w:val="ru-RU"/>
+        </w:rPr>
+        <w:t>();</w:t>
       </w:r>
       <w:bookmarkEnd w:id="16"/>
     </w:p>
     <w:p>
       <w:r>
+        <w:rPr>
+          <w:lang w:val="ru-RU"/>
+        </w:rPr>
         <w:tab/>
-        <w:t>$srcString = "hello";</w:t>
-      </w:r>
-    </w:p>
-    <w:p>
-      <w:pPr>
-        <w:pStyle w:val="Heading3"/>
-      </w:pPr>
-      <w:r>
-        <w:tab/>
-      </w:r>
-      <w:bookmarkStart w:id="17" w:name="_Toc351712200"/>
-      <w:r>
-        <w:t>Конкетация строк (.)</w:t>
-      </w:r>
-      <w:bookmarkEnd w:id="17"/>
-    </w:p>
-    <w:p>
-      <w:r>
-        <w:tab/>
-        <w:t xml:space="preserve">$dstString = srcString </w:t>
-      </w:r>
-      <w:r>
-        <w:t xml:space="preserve"> </w:t>
-      </w:r>
-      <w:r>
-        <w:t>.</w:t>
-      </w:r>
-      <w:r>
-        <w:t>", world!\n";</w:t>
-      </w:r>
-    </w:p>
-    <w:p>
-      <w:pPr>
-        <w:pStyle w:val="Heading3"/>
-        <w:rPr>
-          <w:lang w:val="ru-RU"/>
-        </w:rPr>
-      </w:pPr>
-      <w:r>
-        <w:tab/>
-      </w:r>
-      <w:bookmarkStart w:id="18" w:name="_Toc351712201"/>
-      <w:r>
-        <w:rPr>
-          <w:lang w:val="ru-RU"/>
-        </w:rPr>
-        <w:t xml:space="preserve">Получения размера строки. Функция </w:t>
-      </w:r>
+      </w:r>
+      <w:proofErr w:type="spellStart"/>
+      <w:proofErr w:type="gramStart"/>
       <w:r>
         <w:t>strlen</w:t>
       </w:r>
-      <w:r>
-        <w:rPr>
-          <w:lang w:val="ru-RU"/>
-        </w:rPr>
-        <w:t>();</w:t>
-      </w:r>
-      <w:bookmarkEnd w:id="18"/>
-    </w:p>
-    <w:p>
-      <w:r>
-        <w:rPr>
-          <w:lang w:val="ru-RU"/>
-        </w:rPr>
-        <w:tab/>
-      </w:r>
-      <w:r>
-        <w:t>strlen($dstString);</w:t>
+      <w:proofErr w:type="spellEnd"/>
+      <w:r>
+        <w:t>(</w:t>
+      </w:r>
+      <w:proofErr w:type="gramEnd"/>
+      <w:r>
+        <w:t>$</w:t>
+      </w:r>
+      <w:proofErr w:type="spellStart"/>
+      <w:r>
+        <w:t>dstString</w:t>
+      </w:r>
+      <w:proofErr w:type="spellEnd"/>
+      <w:r>
+        <w:t>);</w:t>
       </w:r>
     </w:p>
     <w:sectPr>
@@ -3289,15 +3691,15 @@
     <w:lsdException w:name="Bibliography" w:uiPriority="37"/>
     <w:lsdException w:name="TOC Heading" w:uiPriority="39" w:qFormat="1"/>
   </w:latentStyles>
-  <w:style w:type="paragraph" w:default="1" w:styleId="Normal">
+  <w:style w:type="paragraph" w:default="1" w:styleId="a">
     <w:name w:val="Normal"/>
     <w:qFormat/>
   </w:style>
-  <w:style w:type="paragraph" w:styleId="Heading1">
+  <w:style w:type="paragraph" w:styleId="1">
     <w:name w:val="heading 1"/>
-    <w:basedOn w:val="Normal"/>
-    <w:next w:val="Normal"/>
-    <w:link w:val="Heading1Char"/>
+    <w:basedOn w:val="a"/>
+    <w:next w:val="a"/>
+    <w:link w:val="10"/>
     <w:uiPriority w:val="9"/>
     <w:qFormat/>
     <w:rsid w:val="00FF3C8F"/>
@@ -3316,11 +3718,11 @@
       <w:szCs w:val="28"/>
     </w:rPr>
   </w:style>
-  <w:style w:type="paragraph" w:styleId="Heading2">
+  <w:style w:type="paragraph" w:styleId="2">
     <w:name w:val="heading 2"/>
-    <w:basedOn w:val="Normal"/>
-    <w:next w:val="Normal"/>
-    <w:link w:val="Heading2Char"/>
+    <w:basedOn w:val="a"/>
+    <w:next w:val="a"/>
+    <w:link w:val="20"/>
     <w:uiPriority w:val="9"/>
     <w:unhideWhenUsed/>
     <w:qFormat/>
@@ -3340,11 +3742,11 @@
       <w:szCs w:val="26"/>
     </w:rPr>
   </w:style>
-  <w:style w:type="paragraph" w:styleId="Heading3">
+  <w:style w:type="paragraph" w:styleId="3">
     <w:name w:val="heading 3"/>
-    <w:basedOn w:val="Normal"/>
-    <w:next w:val="Normal"/>
-    <w:link w:val="Heading3Char"/>
+    <w:basedOn w:val="a"/>
+    <w:next w:val="a"/>
+    <w:link w:val="30"/>
     <w:uiPriority w:val="9"/>
     <w:unhideWhenUsed/>
     <w:qFormat/>
@@ -3362,13 +3764,13 @@
       <w:color w:val="4F81BD" w:themeColor="accent1"/>
     </w:rPr>
   </w:style>
-  <w:style w:type="character" w:default="1" w:styleId="DefaultParagraphFont">
+  <w:style w:type="character" w:default="1" w:styleId="a0">
     <w:name w:val="Default Paragraph Font"/>
     <w:uiPriority w:val="1"/>
     <w:semiHidden/>
     <w:unhideWhenUsed/>
   </w:style>
-  <w:style w:type="table" w:default="1" w:styleId="TableNormal">
+  <w:style w:type="table" w:default="1" w:styleId="a1">
     <w:name w:val="Normal Table"/>
     <w:uiPriority w:val="99"/>
     <w:semiHidden/>
@@ -3383,16 +3785,16 @@
       </w:tblCellMar>
     </w:tblPr>
   </w:style>
-  <w:style w:type="numbering" w:default="1" w:styleId="NoList">
+  <w:style w:type="numbering" w:default="1" w:styleId="a2">
     <w:name w:val="No List"/>
     <w:uiPriority w:val="99"/>
     <w:semiHidden/>
     <w:unhideWhenUsed/>
   </w:style>
-  <w:style w:type="character" w:customStyle="1" w:styleId="Heading2Char">
-    <w:name w:val="Heading 2 Char"/>
-    <w:basedOn w:val="DefaultParagraphFont"/>
-    <w:link w:val="Heading2"/>
+  <w:style w:type="character" w:customStyle="1" w:styleId="20">
+    <w:name w:val="Заголовок 2 Знак"/>
+    <w:basedOn w:val="a0"/>
+    <w:link w:val="2"/>
     <w:uiPriority w:val="9"/>
     <w:rsid w:val="00FF3C8F"/>
     <w:rPr>
@@ -3404,10 +3806,10 @@
       <w:szCs w:val="26"/>
     </w:rPr>
   </w:style>
-  <w:style w:type="character" w:customStyle="1" w:styleId="Heading1Char">
-    <w:name w:val="Heading 1 Char"/>
-    <w:basedOn w:val="DefaultParagraphFont"/>
-    <w:link w:val="Heading1"/>
+  <w:style w:type="character" w:customStyle="1" w:styleId="10">
+    <w:name w:val="Заголовок 1 Знак"/>
+    <w:basedOn w:val="a0"/>
+    <w:link w:val="1"/>
     <w:uiPriority w:val="9"/>
     <w:rsid w:val="00FF3C8F"/>
     <w:rPr>
@@ -3419,10 +3821,10 @@
       <w:szCs w:val="28"/>
     </w:rPr>
   </w:style>
-  <w:style w:type="character" w:customStyle="1" w:styleId="Heading3Char">
-    <w:name w:val="Heading 3 Char"/>
-    <w:basedOn w:val="DefaultParagraphFont"/>
-    <w:link w:val="Heading3"/>
+  <w:style w:type="character" w:customStyle="1" w:styleId="30">
+    <w:name w:val="Заголовок 3 Знак"/>
+    <w:basedOn w:val="a0"/>
+    <w:link w:val="3"/>
     <w:uiPriority w:val="9"/>
     <w:rsid w:val="007C7892"/>
     <w:rPr>
@@ -3432,9 +3834,9 @@
       <w:color w:val="4F81BD" w:themeColor="accent1"/>
     </w:rPr>
   </w:style>
-  <w:style w:type="paragraph" w:styleId="NoSpacing">
+  <w:style w:type="paragraph" w:styleId="a3">
     <w:name w:val="No Spacing"/>
-    <w:link w:val="NoSpacingChar"/>
+    <w:link w:val="a4"/>
     <w:uiPriority w:val="1"/>
     <w:qFormat/>
     <w:rsid w:val="00A04317"/>
@@ -3446,10 +3848,10 @@
       <w:lang w:eastAsia="ja-JP"/>
     </w:rPr>
   </w:style>
-  <w:style w:type="character" w:customStyle="1" w:styleId="NoSpacingChar">
-    <w:name w:val="No Spacing Char"/>
-    <w:basedOn w:val="DefaultParagraphFont"/>
-    <w:link w:val="NoSpacing"/>
+  <w:style w:type="character" w:customStyle="1" w:styleId="a4">
+    <w:name w:val="Без интервала Знак"/>
+    <w:basedOn w:val="a0"/>
+    <w:link w:val="a3"/>
     <w:uiPriority w:val="1"/>
     <w:rsid w:val="00A04317"/>
     <w:rPr>
@@ -3457,10 +3859,10 @@
       <w:lang w:eastAsia="ja-JP"/>
     </w:rPr>
   </w:style>
-  <w:style w:type="paragraph" w:styleId="BalloonText">
+  <w:style w:type="paragraph" w:styleId="a5">
     <w:name w:val="Balloon Text"/>
-    <w:basedOn w:val="Normal"/>
-    <w:link w:val="BalloonTextChar"/>
+    <w:basedOn w:val="a"/>
+    <w:link w:val="a6"/>
     <w:uiPriority w:val="99"/>
     <w:semiHidden/>
     <w:unhideWhenUsed/>
@@ -3474,10 +3876,10 @@
       <w:szCs w:val="16"/>
     </w:rPr>
   </w:style>
-  <w:style w:type="character" w:customStyle="1" w:styleId="BalloonTextChar">
-    <w:name w:val="Balloon Text Char"/>
-    <w:basedOn w:val="DefaultParagraphFont"/>
-    <w:link w:val="BalloonText"/>
+  <w:style w:type="character" w:customStyle="1" w:styleId="a6">
+    <w:name w:val="Текст выноски Знак"/>
+    <w:basedOn w:val="a0"/>
+    <w:link w:val="a5"/>
     <w:uiPriority w:val="99"/>
     <w:semiHidden/>
     <w:rsid w:val="00A04317"/>
@@ -3487,10 +3889,10 @@
       <w:szCs w:val="16"/>
     </w:rPr>
   </w:style>
-  <w:style w:type="paragraph" w:styleId="TOCHeading">
+  <w:style w:type="paragraph" w:styleId="a7">
     <w:name w:val="TOC Heading"/>
-    <w:basedOn w:val="Heading1"/>
-    <w:next w:val="Normal"/>
+    <w:basedOn w:val="1"/>
+    <w:next w:val="a"/>
     <w:uiPriority w:val="39"/>
     <w:semiHidden/>
     <w:unhideWhenUsed/>
@@ -3503,10 +3905,10 @@
       <w:lang w:eastAsia="ja-JP"/>
     </w:rPr>
   </w:style>
-  <w:style w:type="paragraph" w:styleId="TOC1">
+  <w:style w:type="paragraph" w:styleId="11">
     <w:name w:val="toc 1"/>
-    <w:basedOn w:val="Normal"/>
-    <w:next w:val="Normal"/>
+    <w:basedOn w:val="a"/>
+    <w:next w:val="a"/>
     <w:autoRedefine/>
     <w:uiPriority w:val="39"/>
     <w:unhideWhenUsed/>
@@ -3515,10 +3917,10 @@
       <w:spacing w:after="100"/>
     </w:pPr>
   </w:style>
-  <w:style w:type="paragraph" w:styleId="TOC2">
+  <w:style w:type="paragraph" w:styleId="21">
     <w:name w:val="toc 2"/>
-    <w:basedOn w:val="Normal"/>
-    <w:next w:val="Normal"/>
+    <w:basedOn w:val="a"/>
+    <w:next w:val="a"/>
     <w:autoRedefine/>
     <w:uiPriority w:val="39"/>
     <w:unhideWhenUsed/>
@@ -3528,10 +3930,10 @@
       <w:ind w:left="220"/>
     </w:pPr>
   </w:style>
-  <w:style w:type="paragraph" w:styleId="TOC3">
+  <w:style w:type="paragraph" w:styleId="31">
     <w:name w:val="toc 3"/>
-    <w:basedOn w:val="Normal"/>
-    <w:next w:val="Normal"/>
+    <w:basedOn w:val="a"/>
+    <w:next w:val="a"/>
     <w:autoRedefine/>
     <w:uiPriority w:val="39"/>
     <w:unhideWhenUsed/>
@@ -3541,9 +3943,9 @@
       <w:ind w:left="440"/>
     </w:pPr>
   </w:style>
-  <w:style w:type="character" w:styleId="Hyperlink">
+  <w:style w:type="character" w:styleId="a8">
     <w:name w:val="Hyperlink"/>
-    <w:basedOn w:val="DefaultParagraphFont"/>
+    <w:basedOn w:val="a0"/>
     <w:uiPriority w:val="99"/>
     <w:unhideWhenUsed/>
     <w:rsid w:val="009B4F09"/>
@@ -3711,15 +4113,15 @@
     <w:lsdException w:name="Bibliography" w:uiPriority="37"/>
     <w:lsdException w:name="TOC Heading" w:uiPriority="39" w:qFormat="1"/>
   </w:latentStyles>
-  <w:style w:type="paragraph" w:default="1" w:styleId="Normal">
+  <w:style w:type="paragraph" w:default="1" w:styleId="a">
     <w:name w:val="Normal"/>
     <w:qFormat/>
   </w:style>
-  <w:style w:type="paragraph" w:styleId="Heading1">
+  <w:style w:type="paragraph" w:styleId="1">
     <w:name w:val="heading 1"/>
-    <w:basedOn w:val="Normal"/>
-    <w:next w:val="Normal"/>
-    <w:link w:val="Heading1Char"/>
+    <w:basedOn w:val="a"/>
+    <w:next w:val="a"/>
+    <w:link w:val="10"/>
     <w:uiPriority w:val="9"/>
     <w:qFormat/>
     <w:rsid w:val="00FF3C8F"/>
@@ -3738,11 +4140,11 @@
       <w:szCs w:val="28"/>
     </w:rPr>
   </w:style>
-  <w:style w:type="paragraph" w:styleId="Heading2">
+  <w:style w:type="paragraph" w:styleId="2">
     <w:name w:val="heading 2"/>
-    <w:basedOn w:val="Normal"/>
-    <w:next w:val="Normal"/>
-    <w:link w:val="Heading2Char"/>
+    <w:basedOn w:val="a"/>
+    <w:next w:val="a"/>
+    <w:link w:val="20"/>
     <w:uiPriority w:val="9"/>
     <w:unhideWhenUsed/>
     <w:qFormat/>
@@ -3762,11 +4164,11 @@
       <w:szCs w:val="26"/>
     </w:rPr>
   </w:style>
-  <w:style w:type="paragraph" w:styleId="Heading3">
+  <w:style w:type="paragraph" w:styleId="3">
     <w:name w:val="heading 3"/>
-    <w:basedOn w:val="Normal"/>
-    <w:next w:val="Normal"/>
-    <w:link w:val="Heading3Char"/>
+    <w:basedOn w:val="a"/>
+    <w:next w:val="a"/>
+    <w:link w:val="30"/>
     <w:uiPriority w:val="9"/>
     <w:unhideWhenUsed/>
     <w:qFormat/>
@@ -3784,13 +4186,13 @@
       <w:color w:val="4F81BD" w:themeColor="accent1"/>
     </w:rPr>
   </w:style>
-  <w:style w:type="character" w:default="1" w:styleId="DefaultParagraphFont">
+  <w:style w:type="character" w:default="1" w:styleId="a0">
     <w:name w:val="Default Paragraph Font"/>
     <w:uiPriority w:val="1"/>
     <w:semiHidden/>
     <w:unhideWhenUsed/>
   </w:style>
-  <w:style w:type="table" w:default="1" w:styleId="TableNormal">
+  <w:style w:type="table" w:default="1" w:styleId="a1">
     <w:name w:val="Normal Table"/>
     <w:uiPriority w:val="99"/>
     <w:semiHidden/>
@@ -3805,16 +4207,16 @@
       </w:tblCellMar>
     </w:tblPr>
   </w:style>
-  <w:style w:type="numbering" w:default="1" w:styleId="NoList">
+  <w:style w:type="numbering" w:default="1" w:styleId="a2">
     <w:name w:val="No List"/>
     <w:uiPriority w:val="99"/>
     <w:semiHidden/>
     <w:unhideWhenUsed/>
   </w:style>
-  <w:style w:type="character" w:customStyle="1" w:styleId="Heading2Char">
-    <w:name w:val="Heading 2 Char"/>
-    <w:basedOn w:val="DefaultParagraphFont"/>
-    <w:link w:val="Heading2"/>
+  <w:style w:type="character" w:customStyle="1" w:styleId="20">
+    <w:name w:val="Заголовок 2 Знак"/>
+    <w:basedOn w:val="a0"/>
+    <w:link w:val="2"/>
     <w:uiPriority w:val="9"/>
     <w:rsid w:val="00FF3C8F"/>
     <w:rPr>
@@ -3826,10 +4228,10 @@
       <w:szCs w:val="26"/>
     </w:rPr>
   </w:style>
-  <w:style w:type="character" w:customStyle="1" w:styleId="Heading1Char">
-    <w:name w:val="Heading 1 Char"/>
-    <w:basedOn w:val="DefaultParagraphFont"/>
-    <w:link w:val="Heading1"/>
+  <w:style w:type="character" w:customStyle="1" w:styleId="10">
+    <w:name w:val="Заголовок 1 Знак"/>
+    <w:basedOn w:val="a0"/>
+    <w:link w:val="1"/>
     <w:uiPriority w:val="9"/>
     <w:rsid w:val="00FF3C8F"/>
     <w:rPr>
@@ -3841,10 +4243,10 @@
       <w:szCs w:val="28"/>
     </w:rPr>
   </w:style>
-  <w:style w:type="character" w:customStyle="1" w:styleId="Heading3Char">
-    <w:name w:val="Heading 3 Char"/>
-    <w:basedOn w:val="DefaultParagraphFont"/>
-    <w:link w:val="Heading3"/>
+  <w:style w:type="character" w:customStyle="1" w:styleId="30">
+    <w:name w:val="Заголовок 3 Знак"/>
+    <w:basedOn w:val="a0"/>
+    <w:link w:val="3"/>
     <w:uiPriority w:val="9"/>
     <w:rsid w:val="007C7892"/>
     <w:rPr>
@@ -3854,9 +4256,9 @@
       <w:color w:val="4F81BD" w:themeColor="accent1"/>
     </w:rPr>
   </w:style>
-  <w:style w:type="paragraph" w:styleId="NoSpacing">
+  <w:style w:type="paragraph" w:styleId="a3">
     <w:name w:val="No Spacing"/>
-    <w:link w:val="NoSpacingChar"/>
+    <w:link w:val="a4"/>
     <w:uiPriority w:val="1"/>
     <w:qFormat/>
     <w:rsid w:val="00A04317"/>
@@ -3868,10 +4270,10 @@
       <w:lang w:eastAsia="ja-JP"/>
     </w:rPr>
   </w:style>
-  <w:style w:type="character" w:customStyle="1" w:styleId="NoSpacingChar">
-    <w:name w:val="No Spacing Char"/>
-    <w:basedOn w:val="DefaultParagraphFont"/>
-    <w:link w:val="NoSpacing"/>
+  <w:style w:type="character" w:customStyle="1" w:styleId="a4">
+    <w:name w:val="Без интервала Знак"/>
+    <w:basedOn w:val="a0"/>
+    <w:link w:val="a3"/>
     <w:uiPriority w:val="1"/>
     <w:rsid w:val="00A04317"/>
     <w:rPr>
@@ -3879,10 +4281,10 @@
       <w:lang w:eastAsia="ja-JP"/>
     </w:rPr>
   </w:style>
-  <w:style w:type="paragraph" w:styleId="BalloonText">
+  <w:style w:type="paragraph" w:styleId="a5">
     <w:name w:val="Balloon Text"/>
-    <w:basedOn w:val="Normal"/>
-    <w:link w:val="BalloonTextChar"/>
+    <w:basedOn w:val="a"/>
+    <w:link w:val="a6"/>
     <w:uiPriority w:val="99"/>
     <w:semiHidden/>
     <w:unhideWhenUsed/>
@@ -3896,10 +4298,10 @@
       <w:szCs w:val="16"/>
     </w:rPr>
   </w:style>
-  <w:style w:type="character" w:customStyle="1" w:styleId="BalloonTextChar">
-    <w:name w:val="Balloon Text Char"/>
-    <w:basedOn w:val="DefaultParagraphFont"/>
-    <w:link w:val="BalloonText"/>
+  <w:style w:type="character" w:customStyle="1" w:styleId="a6">
+    <w:name w:val="Текст выноски Знак"/>
+    <w:basedOn w:val="a0"/>
+    <w:link w:val="a5"/>
     <w:uiPriority w:val="99"/>
     <w:semiHidden/>
     <w:rsid w:val="00A04317"/>
@@ -3909,10 +4311,10 @@
       <w:szCs w:val="16"/>
     </w:rPr>
   </w:style>
-  <w:style w:type="paragraph" w:styleId="TOCHeading">
+  <w:style w:type="paragraph" w:styleId="a7">
     <w:name w:val="TOC Heading"/>
-    <w:basedOn w:val="Heading1"/>
-    <w:next w:val="Normal"/>
+    <w:basedOn w:val="1"/>
+    <w:next w:val="a"/>
     <w:uiPriority w:val="39"/>
     <w:semiHidden/>
     <w:unhideWhenUsed/>
@@ -3925,10 +4327,10 @@
       <w:lang w:eastAsia="ja-JP"/>
     </w:rPr>
   </w:style>
-  <w:style w:type="paragraph" w:styleId="TOC1">
+  <w:style w:type="paragraph" w:styleId="11">
     <w:name w:val="toc 1"/>
-    <w:basedOn w:val="Normal"/>
-    <w:next w:val="Normal"/>
+    <w:basedOn w:val="a"/>
+    <w:next w:val="a"/>
     <w:autoRedefine/>
     <w:uiPriority w:val="39"/>
     <w:unhideWhenUsed/>
@@ -3937,10 +4339,10 @@
       <w:spacing w:after="100"/>
     </w:pPr>
   </w:style>
-  <w:style w:type="paragraph" w:styleId="TOC2">
+  <w:style w:type="paragraph" w:styleId="21">
     <w:name w:val="toc 2"/>
-    <w:basedOn w:val="Normal"/>
-    <w:next w:val="Normal"/>
+    <w:basedOn w:val="a"/>
+    <w:next w:val="a"/>
     <w:autoRedefine/>
     <w:uiPriority w:val="39"/>
     <w:unhideWhenUsed/>
@@ -3950,10 +4352,10 @@
       <w:ind w:left="220"/>
     </w:pPr>
   </w:style>
-  <w:style w:type="paragraph" w:styleId="TOC3">
+  <w:style w:type="paragraph" w:styleId="31">
     <w:name w:val="toc 3"/>
-    <w:basedOn w:val="Normal"/>
-    <w:next w:val="Normal"/>
+    <w:basedOn w:val="a"/>
+    <w:next w:val="a"/>
     <w:autoRedefine/>
     <w:uiPriority w:val="39"/>
     <w:unhideWhenUsed/>
@@ -3963,9 +4365,9 @@
       <w:ind w:left="440"/>
     </w:pPr>
   </w:style>
-  <w:style w:type="character" w:styleId="Hyperlink">
+  <w:style w:type="character" w:styleId="a8">
     <w:name w:val="Hyperlink"/>
-    <w:basedOn w:val="DefaultParagraphFont"/>
+    <w:basedOn w:val="a0"/>
     <w:uiPriority w:val="99"/>
     <w:unhideWhenUsed/>
     <w:rsid w:val="009B4F09"/>
@@ -4141,14 +4543,14 @@
     <w:charset w:val="CC"/>
     <w:family w:val="swiss"/>
     <w:pitch w:val="variable"/>
-    <w:sig w:usb0="E10002FF" w:usb1="4000ACFF" w:usb2="00000009" w:usb3="00000000" w:csb0="0000019F" w:csb1="00000000"/>
+    <w:sig w:usb0="E00002FF" w:usb1="4000ACFF" w:usb2="00000001" w:usb3="00000000" w:csb0="0000019F" w:csb1="00000000"/>
   </w:font>
   <w:font w:name="Times New Roman">
     <w:panose1 w:val="02020603050405020304"/>
     <w:charset w:val="CC"/>
     <w:family w:val="roman"/>
     <w:pitch w:val="variable"/>
-    <w:sig w:usb0="20002A87" w:usb1="80000000" w:usb2="00000008" w:usb3="00000000" w:csb0="000001FF" w:csb1="00000000"/>
+    <w:sig w:usb0="E0002AFF" w:usb1="C0007843" w:usb2="00000009" w:usb3="00000000" w:csb0="000001FF" w:csb1="00000000"/>
   </w:font>
   <w:font w:name="Cambria">
     <w:panose1 w:val="02040503050406030204"/>
@@ -4162,7 +4564,7 @@
     <w:charset w:val="CC"/>
     <w:family w:val="swiss"/>
     <w:pitch w:val="variable"/>
-    <w:sig w:usb0="800002EF" w:usb1="4000205A" w:usb2="00000000" w:usb3="00000000" w:csb0="00000017" w:csb1="00000000"/>
+    <w:sig w:usb0="E1002EFF" w:usb1="C000605B" w:usb2="00000029" w:usb3="00000000" w:csb0="000101FF" w:csb1="00000000"/>
   </w:font>
 </w:fonts>
 </file>
@@ -4181,6 +4583,8 @@
   </w:compat>
   <w:rsids>
     <w:rsidRoot w:val="00AB7500"/>
+    <w:rsid w:val="001200D7"/>
+    <w:rsid w:val="00984490"/>
     <w:rsid w:val="00AB7500"/>
     <w:rsid w:val="00F276B8"/>
   </w:rsids>
@@ -4197,10 +4601,10 @@
     <m:intLim m:val="subSup"/>
     <m:naryLim m:val="undOvr"/>
   </m:mathPr>
-  <w:themeFontLang w:val="en-US" w:eastAsia="x-none" w:bidi="x-none"/>
+  <w:themeFontLang w:val="en-US"/>
   <w:clrSchemeMapping w:bg1="light1" w:t1="dark1" w:bg2="light2" w:t2="dark2" w:accent1="accent1" w:accent2="accent2" w:accent3="accent3" w:accent4="accent4" w:accent5="accent5" w:accent6="accent6" w:hyperlink="hyperlink" w:followedHyperlink="followedHyperlink"/>
   <w:decimalSymbol w:val=","/>
-  <w:listSeparator w:val=","/>
+  <w:listSeparator w:val=";"/>
 </w:settings>
 </file>
 
@@ -4360,17 +4764,17 @@
     <w:lsdException w:name="Bibliography" w:uiPriority="37"/>
     <w:lsdException w:name="TOC Heading" w:uiPriority="39" w:qFormat="1"/>
   </w:latentStyles>
-  <w:style w:type="paragraph" w:default="1" w:styleId="Normal">
+  <w:style w:type="paragraph" w:default="1" w:styleId="a">
     <w:name w:val="Normal"/>
     <w:qFormat/>
   </w:style>
-  <w:style w:type="character" w:default="1" w:styleId="DefaultParagraphFont">
+  <w:style w:type="character" w:default="1" w:styleId="a0">
     <w:name w:val="Default Paragraph Font"/>
     <w:uiPriority w:val="1"/>
     <w:semiHidden/>
     <w:unhideWhenUsed/>
   </w:style>
-  <w:style w:type="table" w:default="1" w:styleId="TableNormal">
+  <w:style w:type="table" w:default="1" w:styleId="a1">
     <w:name w:val="Normal Table"/>
     <w:uiPriority w:val="99"/>
     <w:semiHidden/>
@@ -4385,7 +4789,7 @@
       </w:tblCellMar>
     </w:tblPr>
   </w:style>
-  <w:style w:type="numbering" w:default="1" w:styleId="NoList">
+  <w:style w:type="numbering" w:default="1" w:styleId="a2">
     <w:name w:val="No List"/>
     <w:uiPriority w:val="99"/>
     <w:semiHidden/>
@@ -4418,6 +4822,34 @@
   <w:style w:type="paragraph" w:customStyle="1" w:styleId="AD995581E7D4484EA495E18398F19758">
     <w:name w:val="AD995581E7D4484EA495E18398F19758"/>
     <w:rsid w:val="00AB7500"/>
+  </w:style>
+  <w:style w:type="paragraph" w:customStyle="1" w:styleId="5E101A1479EA4DFD99E3FD128668D6F1">
+    <w:name w:val="5E101A1479EA4DFD99E3FD128668D6F1"/>
+    <w:rsid w:val="001200D7"/>
+    <w:rPr>
+      <w:lang w:val="ru-RU" w:eastAsia="ru-RU"/>
+    </w:rPr>
+  </w:style>
+  <w:style w:type="paragraph" w:customStyle="1" w:styleId="34488DFD1730468199D15213D023943F">
+    <w:name w:val="34488DFD1730468199D15213D023943F"/>
+    <w:rsid w:val="001200D7"/>
+    <w:rPr>
+      <w:lang w:val="ru-RU" w:eastAsia="ru-RU"/>
+    </w:rPr>
+  </w:style>
+  <w:style w:type="paragraph" w:customStyle="1" w:styleId="30582B6A735B4FAD89BAC0F275A8E991">
+    <w:name w:val="30582B6A735B4FAD89BAC0F275A8E991"/>
+    <w:rsid w:val="001200D7"/>
+    <w:rPr>
+      <w:lang w:val="ru-RU" w:eastAsia="ru-RU"/>
+    </w:rPr>
+  </w:style>
+  <w:style w:type="paragraph" w:customStyle="1" w:styleId="1483FCF0A9344CB8A6F495322335F259">
+    <w:name w:val="1483FCF0A9344CB8A6F495322335F259"/>
+    <w:rsid w:val="001200D7"/>
+    <w:rPr>
+      <w:lang w:val="ru-RU" w:eastAsia="ru-RU"/>
+    </w:rPr>
   </w:style>
 </w:styles>
 </file>
@@ -4578,17 +5010,17 @@
     <w:lsdException w:name="Bibliography" w:uiPriority="37"/>
     <w:lsdException w:name="TOC Heading" w:uiPriority="39" w:qFormat="1"/>
   </w:latentStyles>
-  <w:style w:type="paragraph" w:default="1" w:styleId="Normal">
+  <w:style w:type="paragraph" w:default="1" w:styleId="a">
     <w:name w:val="Normal"/>
     <w:qFormat/>
   </w:style>
-  <w:style w:type="character" w:default="1" w:styleId="DefaultParagraphFont">
+  <w:style w:type="character" w:default="1" w:styleId="a0">
     <w:name w:val="Default Paragraph Font"/>
     <w:uiPriority w:val="1"/>
     <w:semiHidden/>
     <w:unhideWhenUsed/>
   </w:style>
-  <w:style w:type="table" w:default="1" w:styleId="TableNormal">
+  <w:style w:type="table" w:default="1" w:styleId="a1">
     <w:name w:val="Normal Table"/>
     <w:uiPriority w:val="99"/>
     <w:semiHidden/>
@@ -4603,7 +5035,7 @@
       </w:tblCellMar>
     </w:tblPr>
   </w:style>
-  <w:style w:type="numbering" w:default="1" w:styleId="NoList">
+  <w:style w:type="numbering" w:default="1" w:styleId="a2">
     <w:name w:val="No List"/>
     <w:uiPriority w:val="99"/>
     <w:semiHidden/>
@@ -4636,6 +5068,34 @@
   <w:style w:type="paragraph" w:customStyle="1" w:styleId="AD995581E7D4484EA495E18398F19758">
     <w:name w:val="AD995581E7D4484EA495E18398F19758"/>
     <w:rsid w:val="00AB7500"/>
+  </w:style>
+  <w:style w:type="paragraph" w:customStyle="1" w:styleId="5E101A1479EA4DFD99E3FD128668D6F1">
+    <w:name w:val="5E101A1479EA4DFD99E3FD128668D6F1"/>
+    <w:rsid w:val="001200D7"/>
+    <w:rPr>
+      <w:lang w:val="ru-RU" w:eastAsia="ru-RU"/>
+    </w:rPr>
+  </w:style>
+  <w:style w:type="paragraph" w:customStyle="1" w:styleId="34488DFD1730468199D15213D023943F">
+    <w:name w:val="34488DFD1730468199D15213D023943F"/>
+    <w:rsid w:val="001200D7"/>
+    <w:rPr>
+      <w:lang w:val="ru-RU" w:eastAsia="ru-RU"/>
+    </w:rPr>
+  </w:style>
+  <w:style w:type="paragraph" w:customStyle="1" w:styleId="30582B6A735B4FAD89BAC0F275A8E991">
+    <w:name w:val="30582B6A735B4FAD89BAC0F275A8E991"/>
+    <w:rsid w:val="001200D7"/>
+    <w:rPr>
+      <w:lang w:val="ru-RU" w:eastAsia="ru-RU"/>
+    </w:rPr>
+  </w:style>
+  <w:style w:type="paragraph" w:customStyle="1" w:styleId="1483FCF0A9344CB8A6F495322335F259">
+    <w:name w:val="1483FCF0A9344CB8A6F495322335F259"/>
+    <w:rsid w:val="001200D7"/>
+    <w:rPr>
+      <w:lang w:val="ru-RU" w:eastAsia="ru-RU"/>
+    </w:rPr>
   </w:style>
 </w:styles>
 </file>
@@ -4956,7 +5416,7 @@
 </file>
 
 <file path=customXml/itemProps2.xml><?xml version="1.0" encoding="utf-8"?>
-<ds:datastoreItem xmlns:ds="http://schemas.openxmlformats.org/officeDocument/2006/customXml" ds:itemID="{70F7AF70-C901-44A8-8E45-339F1936F758}">
+<ds:datastoreItem xmlns:ds="http://schemas.openxmlformats.org/officeDocument/2006/customXml" ds:itemID="{A75CA048-F0C1-46DD-932A-89097A7FC92F}">
   <ds:schemaRefs>
     <ds:schemaRef ds:uri="http://schemas.openxmlformats.org/officeDocument/2006/bibliography"/>
   </ds:schemaRefs>
